--- a/doc/Elasticsearch优化及升级.docx
+++ b/doc/Elasticsearch优化及升级.docx
@@ -12,6 +12,7 @@
           <w:szCs w:val="44"/>
         </w:rPr>
       </w:pPr>
+      <w:bookmarkStart w:id="0" w:name="_GoBack"/>
       <w:r>
         <w:rPr>
           <w:rFonts w:hint="eastAsia"/>
@@ -806,8 +807,6 @@
       <w:pPr>
         <w:spacing w:line="360" w:lineRule="auto"/>
         <w:jc w:val="left"/>
-      </w:pPr>
-      <w:r>
         <w:rPr>
           <w:rFonts w:ascii="Helvetica" w:hAnsi="Helvetica"/>
           <w:color w:val="000000"/>
@@ -815,8 +814,7 @@
           <w:szCs w:val="20"/>
           <w:shd w:val="clear" w:color="auto" w:fill="F5F5F5"/>
         </w:rPr>
-        <w:t>#</w:t>
-      </w:r>
+      </w:pPr>
       <w:r>
         <w:rPr>
           <w:rFonts w:ascii="Helvetica" w:hAnsi="Helvetica"/>
@@ -825,16 +823,7 @@
           <w:szCs w:val="20"/>
           <w:shd w:val="clear" w:color="auto" w:fill="F5F5F5"/>
         </w:rPr>
-        <w:t>gateway.recover_after_time: 8m</w:t>
-      </w:r>
-      <w:r>
-        <w:rPr>
-          <w:rFonts w:ascii="Helvetica" w:hAnsi="Helvetica"/>
-          <w:color w:val="000000"/>
-          <w:sz w:val="20"/>
-          <w:szCs w:val="20"/>
-        </w:rPr>
-        <w:br/>
+        <w:t>#</w:t>
       </w:r>
       <w:r>
         <w:rPr>
@@ -844,10 +833,17 @@
           <w:szCs w:val="20"/>
           <w:shd w:val="clear" w:color="auto" w:fill="F5F5F5"/>
         </w:rPr>
-        <w:t>#</w:t>
-      </w:r>
-      <w:bookmarkStart w:id="0" w:name="_GoBack"/>
-      <w:bookmarkEnd w:id="0"/>
+        <w:t>gateway.recover_after_time: 8m</w:t>
+      </w:r>
+      <w:r>
+        <w:rPr>
+          <w:rFonts w:ascii="Helvetica" w:hAnsi="Helvetica"/>
+          <w:color w:val="000000"/>
+          <w:sz w:val="20"/>
+          <w:szCs w:val="20"/>
+        </w:rPr>
+        <w:br/>
+      </w:r>
       <w:r>
         <w:rPr>
           <w:rFonts w:ascii="Helvetica" w:hAnsi="Helvetica"/>
@@ -856,12 +852,41 @@
           <w:szCs w:val="20"/>
           <w:shd w:val="clear" w:color="auto" w:fill="F5F5F5"/>
         </w:rPr>
+        <w:t>#</w:t>
+      </w:r>
+      <w:r>
+        <w:rPr>
+          <w:rFonts w:ascii="Helvetica" w:hAnsi="Helvetica"/>
+          <w:color w:val="000000"/>
+          <w:sz w:val="20"/>
+          <w:szCs w:val="20"/>
+          <w:shd w:val="clear" w:color="auto" w:fill="F5F5F5"/>
+        </w:rPr>
         <w:t>cluster.routing.allocation.node_initial_primaries_recoveries: 8</w:t>
       </w:r>
     </w:p>
     <w:p>
       <w:pPr>
         <w:spacing w:line="360" w:lineRule="auto"/>
+        <w:ind w:firstLineChars="50" w:firstLine="105"/>
+        <w:jc w:val="left"/>
+        <w:rPr>
+          <w:rFonts w:hint="eastAsia"/>
+        </w:rPr>
+      </w:pPr>
+      <w:r>
+        <w:t>cluster.routing.allocation.same_shard</w:t>
+      </w:r>
+      <w:r>
+        <w:t>.host</w:t>
+      </w:r>
+      <w:r>
+        <w:t>: true</w:t>
+      </w:r>
+    </w:p>
+    <w:p>
+      <w:pPr>
+        <w:spacing w:line="360" w:lineRule="auto"/>
         <w:jc w:val="left"/>
       </w:pPr>
       <w:r>
@@ -875,6 +900,7 @@
         <w:jc w:val="left"/>
       </w:pPr>
       <w:r>
+        <w:lastRenderedPageBreak/>
         <w:t>action.destructive_requires_name: true</w:t>
       </w:r>
       <w:r>
@@ -906,7 +932,6 @@
         <w:rPr>
           <w:rFonts w:hint="eastAsia"/>
         </w:rPr>
-        <w:lastRenderedPageBreak/>
         <w:t>action.auto_create_index: false //</w:t>
       </w:r>
       <w:r>
@@ -985,6 +1010,7 @@
         <w:t>max_clause_count: 100000</w:t>
       </w:r>
     </w:p>
+    <w:bookmarkEnd w:id="0"/>
     <w:p>
       <w:pPr>
         <w:spacing w:line="360" w:lineRule="auto"/>
@@ -1208,18 +1234,8 @@
           <w:sz w:val="24"/>
           <w:szCs w:val="24"/>
         </w:rPr>
-        <w:t xml:space="preserve">A rolling upgrade allows an Elasticsearch cluster to be upgraded one node at a time so upgrading does not interrupt service. Running multiple versions of Elasticsearch in </w:t>
-      </w:r>
-      <w:r>
-        <w:rPr>
-          <w:rFonts w:ascii="Open Sans" w:eastAsia="宋体" w:hAnsi="Open Sans" w:cs="宋体"/>
-          <w:color w:val="444444"/>
-          <w:kern w:val="0"/>
-          <w:sz w:val="24"/>
-          <w:szCs w:val="24"/>
-        </w:rPr>
         <w:lastRenderedPageBreak/>
-        <w:t>the same cluster beyond the duration of an upgrade is not supported, as shards cannot be replicated from upgraded nodes to nodes running the older version.</w:t>
+        <w:t>A rolling upgrade allows an Elasticsearch cluster to be upgraded one node at a time so upgrading does not interrupt service. Running multiple versions of Elasticsearch in the same cluster beyond the duration of an upgrade is not supported, as shards cannot be replicated from upgraded nodes to nodes running the older version.</w:t>
       </w:r>
     </w:p>
     <w:p>
@@ -1984,6 +2000,7 @@
           <w:sz w:val="24"/>
           <w:szCs w:val="24"/>
         </w:rPr>
+        <w:lastRenderedPageBreak/>
         <w:t>sudo systemctl stop elasticsearch.service</w:t>
       </w:r>
     </w:p>
@@ -3041,6 +3058,7 @@
                 <w:sz w:val="24"/>
                 <w:szCs w:val="24"/>
               </w:rPr>
+              <w:lastRenderedPageBreak/>
               <w:t>The </w:t>
             </w:r>
             <w:hyperlink r:id="rId12" w:tooltip="Install Elasticsearch with Debian Package" w:history="1">
@@ -3128,6 +3146,7 @@
           <w:sz w:val="24"/>
           <w:szCs w:val="24"/>
         </w:rPr>
+        <w:lastRenderedPageBreak/>
         <w:t>Upgrade any plugins.</w:t>
       </w:r>
     </w:p>
@@ -3965,6 +3984,7 @@
                 <w:sz w:val="24"/>
                 <w:szCs w:val="24"/>
               </w:rPr>
+              <w:lastRenderedPageBreak/>
               <w:t>During a rolling upgrade, primary shards assigned to a node running the new version cannot have their replicas assigned to a node with the old version. The new version might have a different data format that is not understood by the old version.</w:t>
             </w:r>
           </w:p>
@@ -4473,6 +4493,7 @@
           <w:sz w:val="24"/>
           <w:szCs w:val="24"/>
         </w:rPr>
+        <w:lastRenderedPageBreak/>
         <w:t>A full cluster restart upgrade requires that you shut all nodes in the cluster down, upgrade them, and restart the cluster. A full cluster restart was required when upgrading to major versions prior to 6.x. Elasticsearch 6.x supports </w:t>
       </w:r>
       <w:hyperlink r:id="rId18" w:tooltip="Rolling upgrades" w:history="1">
@@ -5313,6 +5334,7 @@
           <w:sz w:val="24"/>
           <w:szCs w:val="24"/>
         </w:rPr>
+        <w:lastRenderedPageBreak/>
         <w:t>If you are running Elasticsearch as a daemon:</w:t>
       </w:r>
     </w:p>
@@ -6330,6 +6352,7 @@
           <w:sz w:val="24"/>
           <w:szCs w:val="24"/>
         </w:rPr>
+        <w:lastRenderedPageBreak/>
         <w:t>Upgrade any plugins.</w:t>
       </w:r>
     </w:p>
@@ -7196,6 +7219,7 @@
           <w:sz w:val="24"/>
           <w:szCs w:val="24"/>
         </w:rPr>
+        <w:lastRenderedPageBreak/>
         <w:t xml:space="preserve">  "transient": {</w:t>
       </w:r>
     </w:p>

--- a/doc/Elasticsearch优化及升级.docx
+++ b/doc/Elasticsearch优化及升级.docx
@@ -12,7 +12,7 @@
           <w:szCs w:val="44"/>
         </w:rPr>
       </w:pPr>
-      <w:bookmarkStart w:id="0" w:name="_GoBack"/>
+      <w:proofErr w:type="spellStart"/>
       <w:r>
         <w:rPr>
           <w:rFonts w:hint="eastAsia"/>
@@ -22,6 +22,7 @@
         </w:rPr>
         <w:t>Elasticsearch</w:t>
       </w:r>
+      <w:proofErr w:type="spellEnd"/>
       <w:r>
         <w:rPr>
           <w:b/>
@@ -64,6 +65,7 @@
           <w:szCs w:val="36"/>
         </w:rPr>
       </w:pPr>
+      <w:proofErr w:type="spellStart"/>
       <w:r>
         <w:rPr>
           <w:rFonts w:hint="eastAsia"/>
@@ -73,6 +75,7 @@
         </w:rPr>
         <w:t>Elasticsearch</w:t>
       </w:r>
+      <w:proofErr w:type="spellEnd"/>
       <w:r>
         <w:rPr>
           <w:rFonts w:hint="eastAsia"/>
@@ -224,8 +227,21 @@
         <w:t>（</w:t>
       </w:r>
       <w:r>
-        <w:t>/etc/sysctl.conf</w:t>
-      </w:r>
+        <w:t>/</w:t>
+      </w:r>
+      <w:proofErr w:type="spellStart"/>
+      <w:r>
+        <w:t>etc</w:t>
+      </w:r>
+      <w:proofErr w:type="spellEnd"/>
+      <w:r>
+        <w:t>/</w:t>
+      </w:r>
+      <w:proofErr w:type="spellStart"/>
+      <w:r>
+        <w:t>sysctl.conf</w:t>
+      </w:r>
+      <w:proofErr w:type="spellEnd"/>
       <w:r>
         <w:rPr>
           <w:rFonts w:hint="eastAsia"/>
@@ -240,8 +256,13 @@
         <w:ind w:firstLineChars="50" w:firstLine="105"/>
         <w:jc w:val="left"/>
       </w:pPr>
-      <w:r>
-        <w:t>vm.swappiness=1</w:t>
+      <w:proofErr w:type="spellStart"/>
+      <w:r>
+        <w:t>vm.swappiness</w:t>
+      </w:r>
+      <w:proofErr w:type="spellEnd"/>
+      <w:r>
+        <w:t>=1</w:t>
       </w:r>
     </w:p>
     <w:p>
@@ -251,8 +272,13 @@
         <w:ind w:firstLineChars="50" w:firstLine="105"/>
         <w:jc w:val="left"/>
       </w:pPr>
-      <w:r>
-        <w:t>net.core.somaxconn=65535</w:t>
+      <w:proofErr w:type="spellStart"/>
+      <w:r>
+        <w:t>net.core.somaxconn</w:t>
+      </w:r>
+      <w:proofErr w:type="spellEnd"/>
+      <w:r>
+        <w:t>=65535</w:t>
       </w:r>
     </w:p>
     <w:p>
@@ -262,8 +288,46 @@
         <w:ind w:firstLineChars="50" w:firstLine="105"/>
         <w:jc w:val="left"/>
       </w:pPr>
-      <w:r>
-        <w:t>vm.max_map_count=</w:t>
+      <w:proofErr w:type="spellStart"/>
+      <w:r>
+        <w:t>net</w:t>
+      </w:r>
+      <w:r>
+        <w:rPr>
+          <w:rFonts w:hint="eastAsia"/>
+        </w:rPr>
+        <w:t>.core.netdev</w:t>
+      </w:r>
+      <w:r>
+        <w:t>_max_backlog</w:t>
+      </w:r>
+      <w:proofErr w:type="spellEnd"/>
+      <w:r>
+        <w:t xml:space="preserve"> = </w:t>
+      </w:r>
+      <w:r>
+        <w:rPr>
+          <w:rFonts w:hint="eastAsia"/>
+        </w:rPr>
+        <w:t>262144</w:t>
+      </w:r>
+      <w:bookmarkStart w:id="0" w:name="_GoBack"/>
+      <w:bookmarkEnd w:id="0"/>
+    </w:p>
+    <w:p>
+      <w:pPr>
+        <w:pStyle w:val="a3"/>
+        <w:spacing w:line="360" w:lineRule="auto"/>
+        <w:ind w:firstLineChars="50" w:firstLine="105"/>
+        <w:jc w:val="left"/>
+      </w:pPr>
+      <w:proofErr w:type="spellStart"/>
+      <w:r>
+        <w:t>vm.max_map_count</w:t>
+      </w:r>
+      <w:proofErr w:type="spellEnd"/>
+      <w:r>
+        <w:t>=</w:t>
       </w:r>
       <w:r>
         <w:t>655360</w:t>
@@ -276,9 +340,16 @@
         <w:ind w:firstLineChars="50" w:firstLine="105"/>
         <w:jc w:val="left"/>
       </w:pPr>
-      <w:r>
-        <w:t>fs.file-max=</w:t>
-      </w:r>
+      <w:proofErr w:type="spellStart"/>
+      <w:proofErr w:type="gramStart"/>
+      <w:r>
+        <w:t>fs.file</w:t>
+      </w:r>
+      <w:proofErr w:type="spellEnd"/>
+      <w:r>
+        <w:t>-max=</w:t>
+      </w:r>
+      <w:proofErr w:type="gramEnd"/>
       <w:r>
         <w:t>6553560</w:t>
       </w:r>
@@ -310,8 +381,21 @@
         <w:t>（</w:t>
       </w:r>
       <w:r>
-        <w:t>/etc/security/limits.conf</w:t>
-      </w:r>
+        <w:t>/</w:t>
+      </w:r>
+      <w:proofErr w:type="spellStart"/>
+      <w:r>
+        <w:t>etc</w:t>
+      </w:r>
+      <w:proofErr w:type="spellEnd"/>
+      <w:r>
+        <w:t>/security/</w:t>
+      </w:r>
+      <w:proofErr w:type="spellStart"/>
+      <w:r>
+        <w:t>limits.conf</w:t>
+      </w:r>
+      <w:proofErr w:type="spellEnd"/>
       <w:r>
         <w:rPr>
           <w:rFonts w:hint="eastAsia"/>
@@ -325,8 +409,21 @@
         <w:ind w:firstLineChars="50" w:firstLine="105"/>
         <w:jc w:val="left"/>
       </w:pPr>
-      <w:r>
-        <w:t>user            soft    nofile          65536</w:t>
+      <w:proofErr w:type="gramStart"/>
+      <w:r>
+        <w:t>user</w:t>
+      </w:r>
+      <w:proofErr w:type="gramEnd"/>
+      <w:r>
+        <w:t xml:space="preserve">            soft    </w:t>
+      </w:r>
+      <w:proofErr w:type="spellStart"/>
+      <w:r>
+        <w:t>nofile</w:t>
+      </w:r>
+      <w:proofErr w:type="spellEnd"/>
+      <w:r>
+        <w:t xml:space="preserve">          65536</w:t>
       </w:r>
     </w:p>
     <w:p>
@@ -335,8 +432,21 @@
         <w:ind w:firstLineChars="50" w:firstLine="105"/>
         <w:jc w:val="left"/>
       </w:pPr>
-      <w:r>
-        <w:t>user            hard    nofile          131072</w:t>
+      <w:proofErr w:type="gramStart"/>
+      <w:r>
+        <w:t>user</w:t>
+      </w:r>
+      <w:proofErr w:type="gramEnd"/>
+      <w:r>
+        <w:t xml:space="preserve">            hard    </w:t>
+      </w:r>
+      <w:proofErr w:type="spellStart"/>
+      <w:r>
+        <w:t>nofile</w:t>
+      </w:r>
+      <w:proofErr w:type="spellEnd"/>
+      <w:r>
+        <w:t xml:space="preserve">          131072</w:t>
       </w:r>
     </w:p>
     <w:p>
@@ -345,8 +455,21 @@
         <w:ind w:firstLineChars="50" w:firstLine="105"/>
         <w:jc w:val="left"/>
       </w:pPr>
-      <w:r>
-        <w:t xml:space="preserve">user            soft    nproc           </w:t>
+      <w:proofErr w:type="gramStart"/>
+      <w:r>
+        <w:t>user</w:t>
+      </w:r>
+      <w:proofErr w:type="gramEnd"/>
+      <w:r>
+        <w:t xml:space="preserve">            soft    </w:t>
+      </w:r>
+      <w:proofErr w:type="spellStart"/>
+      <w:r>
+        <w:t>nproc</w:t>
+      </w:r>
+      <w:proofErr w:type="spellEnd"/>
+      <w:r>
+        <w:t xml:space="preserve">           </w:t>
       </w:r>
       <w:r>
         <w:t>8096</w:t>
@@ -358,7 +481,23 @@
         <w:jc w:val="left"/>
       </w:pPr>
       <w:r>
-        <w:t xml:space="preserve"> user            hard    nproc           </w:t>
+        <w:t xml:space="preserve"> </w:t>
+      </w:r>
+      <w:proofErr w:type="gramStart"/>
+      <w:r>
+        <w:t>user</w:t>
+      </w:r>
+      <w:proofErr w:type="gramEnd"/>
+      <w:r>
+        <w:t xml:space="preserve">            hard    </w:t>
+      </w:r>
+      <w:proofErr w:type="spellStart"/>
+      <w:r>
+        <w:t>nproc</w:t>
+      </w:r>
+      <w:proofErr w:type="spellEnd"/>
+      <w:r>
+        <w:t xml:space="preserve">           </w:t>
       </w:r>
       <w:r>
         <w:t>8096</w:t>
@@ -370,16 +509,48 @@
         <w:jc w:val="left"/>
       </w:pPr>
       <w:r>
-        <w:t xml:space="preserve"> user            soft    memlock         unlimited</w:t>
-      </w:r>
-    </w:p>
-    <w:p>
-      <w:pPr>
-        <w:spacing w:line="360" w:lineRule="auto"/>
-        <w:jc w:val="left"/>
-      </w:pPr>
-      <w:r>
-        <w:t xml:space="preserve"> user            hard    memlock         unlimited</w:t>
+        <w:t xml:space="preserve"> </w:t>
+      </w:r>
+      <w:proofErr w:type="gramStart"/>
+      <w:r>
+        <w:t>user</w:t>
+      </w:r>
+      <w:proofErr w:type="gramEnd"/>
+      <w:r>
+        <w:t xml:space="preserve">            soft    </w:t>
+      </w:r>
+      <w:proofErr w:type="spellStart"/>
+      <w:r>
+        <w:t>memlock</w:t>
+      </w:r>
+      <w:proofErr w:type="spellEnd"/>
+      <w:r>
+        <w:t xml:space="preserve">         unlimited</w:t>
+      </w:r>
+    </w:p>
+    <w:p>
+      <w:pPr>
+        <w:spacing w:line="360" w:lineRule="auto"/>
+        <w:jc w:val="left"/>
+      </w:pPr>
+      <w:r>
+        <w:t xml:space="preserve"> </w:t>
+      </w:r>
+      <w:proofErr w:type="gramStart"/>
+      <w:r>
+        <w:t>user</w:t>
+      </w:r>
+      <w:proofErr w:type="gramEnd"/>
+      <w:r>
+        <w:t xml:space="preserve">            hard    </w:t>
+      </w:r>
+      <w:proofErr w:type="spellStart"/>
+      <w:r>
+        <w:t>memlock</w:t>
+      </w:r>
+      <w:proofErr w:type="spellEnd"/>
+      <w:r>
+        <w:t xml:space="preserve">         unlimited</w:t>
       </w:r>
     </w:p>
     <w:p>
@@ -409,8 +580,13 @@
         <w:jc w:val="left"/>
       </w:pPr>
       <w:r>
-        <w:t>PUT /my_logs</w:t>
-      </w:r>
+        <w:t>PUT /</w:t>
+      </w:r>
+      <w:proofErr w:type="spellStart"/>
+      <w:r>
+        <w:t>my_logs</w:t>
+      </w:r>
+      <w:proofErr w:type="spellEnd"/>
     </w:p>
     <w:p>
       <w:pPr>
@@ -427,16 +603,32 @@
         <w:jc w:val="left"/>
       </w:pPr>
       <w:r>
-        <w:t xml:space="preserve">  "settings": {</w:t>
-      </w:r>
-    </w:p>
-    <w:p>
-      <w:pPr>
-        <w:spacing w:line="360" w:lineRule="auto"/>
-        <w:jc w:val="left"/>
-      </w:pPr>
-      <w:r>
-        <w:t xml:space="preserve">    "refresh_interval": "30s"  </w:t>
+        <w:t xml:space="preserve">  "</w:t>
+      </w:r>
+      <w:proofErr w:type="gramStart"/>
+      <w:r>
+        <w:t>settings</w:t>
+      </w:r>
+      <w:proofErr w:type="gramEnd"/>
+      <w:r>
+        <w:t>": {</w:t>
+      </w:r>
+    </w:p>
+    <w:p>
+      <w:pPr>
+        <w:spacing w:line="360" w:lineRule="auto"/>
+        <w:jc w:val="left"/>
+      </w:pPr>
+      <w:r>
+        <w:t xml:space="preserve">    "</w:t>
+      </w:r>
+      <w:proofErr w:type="spellStart"/>
+      <w:r>
+        <w:t>refresh_interval</w:t>
+      </w:r>
+      <w:proofErr w:type="spellEnd"/>
+      <w:r>
+        <w:t xml:space="preserve">": "30s"  </w:t>
       </w:r>
     </w:p>
     <w:p>
@@ -469,7 +661,15 @@
         <w:jc w:val="left"/>
       </w:pPr>
       <w:r>
-        <w:t>PUT /my_index/_settings</w:t>
+        <w:t>PUT /</w:t>
+      </w:r>
+      <w:proofErr w:type="spellStart"/>
+      <w:r>
+        <w:t>my_index</w:t>
+      </w:r>
+      <w:proofErr w:type="spellEnd"/>
+      <w:r>
+        <w:t>/_settings</w:t>
       </w:r>
     </w:p>
     <w:p>
@@ -487,24 +687,49 @@
         <w:jc w:val="left"/>
       </w:pPr>
       <w:r>
-        <w:t xml:space="preserve">    "index.translog.durability": "async",</w:t>
-      </w:r>
-    </w:p>
-    <w:p>
-      <w:pPr>
-        <w:spacing w:line="360" w:lineRule="auto"/>
-        <w:jc w:val="left"/>
-      </w:pPr>
-      <w:r>
-        <w:t xml:space="preserve">    "index.translog.sync_interval": "5s"</w:t>
-      </w:r>
-    </w:p>
-    <w:p>
-      <w:pPr>
-        <w:spacing w:line="360" w:lineRule="auto"/>
-        <w:jc w:val="left"/>
-      </w:pPr>
-      <w:r>
+        <w:t xml:space="preserve">    "</w:t>
+      </w:r>
+      <w:proofErr w:type="spellStart"/>
+      <w:r>
+        <w:t>index.translog.durability</w:t>
+      </w:r>
+      <w:proofErr w:type="spellEnd"/>
+      <w:r>
+        <w:t>": "</w:t>
+      </w:r>
+      <w:proofErr w:type="spellStart"/>
+      <w:r>
+        <w:t>async</w:t>
+      </w:r>
+      <w:proofErr w:type="spellEnd"/>
+      <w:r>
+        <w:t>",</w:t>
+      </w:r>
+    </w:p>
+    <w:p>
+      <w:pPr>
+        <w:spacing w:line="360" w:lineRule="auto"/>
+        <w:jc w:val="left"/>
+      </w:pPr>
+      <w:r>
+        <w:t xml:space="preserve">    "</w:t>
+      </w:r>
+      <w:proofErr w:type="spellStart"/>
+      <w:r>
+        <w:t>index.translog.sync_interval</w:t>
+      </w:r>
+      <w:proofErr w:type="spellEnd"/>
+      <w:r>
+        <w:t>": "5s"</w:t>
+      </w:r>
+    </w:p>
+    <w:p>
+      <w:pPr>
+        <w:spacing w:line="360" w:lineRule="auto"/>
+        <w:jc w:val="left"/>
+      </w:pPr>
+      <w:r>
+        <w:lastRenderedPageBreak/>
         <w:t>}</w:t>
       </w:r>
     </w:p>
@@ -523,7 +748,6 @@
         <w:rPr>
           <w:rFonts w:hint="eastAsia"/>
         </w:rPr>
-        <w:lastRenderedPageBreak/>
         <w:t>集群单播优化</w:t>
       </w:r>
       <w:r>
@@ -532,9 +756,11 @@
         </w:rPr>
         <w:t>(</w:t>
       </w:r>
+      <w:proofErr w:type="spellStart"/>
       <w:r>
         <w:t>elasticsearch.yml</w:t>
       </w:r>
+      <w:proofErr w:type="spellEnd"/>
       <w:r>
         <w:rPr>
           <w:rFonts w:hint="eastAsia"/>
@@ -557,8 +783,13 @@
         <w:jc w:val="left"/>
       </w:pPr>
       <w:r>
-        <w:t xml:space="preserve"> cluster.name: elasticsearch</w:t>
-      </w:r>
+        <w:t xml:space="preserve"> cluster.name: </w:t>
+      </w:r>
+      <w:proofErr w:type="spellStart"/>
+      <w:r>
+        <w:t>elasticsearch</w:t>
+      </w:r>
+      <w:proofErr w:type="spellEnd"/>
     </w:p>
     <w:p>
       <w:pPr>
@@ -602,8 +833,13 @@
         <w:ind w:firstLineChars="50" w:firstLine="105"/>
         <w:jc w:val="left"/>
       </w:pPr>
-      <w:r>
-        <w:t>bootstrap.memory_lock: true</w:t>
+      <w:proofErr w:type="spellStart"/>
+      <w:r>
+        <w:t>bootstrap.memory_lock</w:t>
+      </w:r>
+      <w:proofErr w:type="spellEnd"/>
+      <w:r>
+        <w:t>: true</w:t>
       </w:r>
     </w:p>
     <w:p>
@@ -612,6 +848,7 @@
         <w:ind w:firstLineChars="50" w:firstLine="105"/>
         <w:jc w:val="left"/>
       </w:pPr>
+      <w:proofErr w:type="spellStart"/>
       <w:r>
         <w:rPr>
           <w:rFonts w:hint="eastAsia"/>
@@ -619,7 +856,11 @@
         <w:t>b</w:t>
       </w:r>
       <w:r>
-        <w:t>ootstrap.system_call_filter:</w:t>
+        <w:t>ootstrap.system_call_filter</w:t>
+      </w:r>
+      <w:proofErr w:type="spellEnd"/>
+      <w:r>
+        <w:t>:</w:t>
       </w:r>
       <w:r>
         <w:t xml:space="preserve"> </w:t>
@@ -648,8 +889,13 @@
       <w:r>
         <w:t xml:space="preserve"> </w:t>
       </w:r>
-      <w:r>
-        <w:t>network.host: 192.168.0.1</w:t>
+      <w:proofErr w:type="spellStart"/>
+      <w:r>
+        <w:t>network.host</w:t>
+      </w:r>
+      <w:proofErr w:type="spellEnd"/>
+      <w:r>
+        <w:t>: 192.168.0.1</w:t>
       </w:r>
     </w:p>
     <w:p>
@@ -661,7 +907,21 @@
         <w:rPr>
           <w:rFonts w:hint="eastAsia"/>
         </w:rPr>
-        <w:t xml:space="preserve"> http.port: 9200</w:t>
+        <w:t xml:space="preserve"> </w:t>
+      </w:r>
+      <w:proofErr w:type="spellStart"/>
+      <w:r>
+        <w:rPr>
+          <w:rFonts w:hint="eastAsia"/>
+        </w:rPr>
+        <w:t>http.port</w:t>
+      </w:r>
+      <w:proofErr w:type="spellEnd"/>
+      <w:r>
+        <w:rPr>
+          <w:rFonts w:hint="eastAsia"/>
+        </w:rPr>
+        <w:t>: 9200</w:t>
       </w:r>
     </w:p>
     <w:p>
@@ -670,8 +930,13 @@
         <w:ind w:firstLineChars="50" w:firstLine="105"/>
         <w:jc w:val="left"/>
       </w:pPr>
-      <w:r>
-        <w:t>http.compression: true</w:t>
+      <w:proofErr w:type="spellStart"/>
+      <w:r>
+        <w:t>http.compression</w:t>
+      </w:r>
+      <w:proofErr w:type="spellEnd"/>
+      <w:r>
+        <w:t>: true</w:t>
       </w:r>
     </w:p>
     <w:p>
@@ -680,8 +945,13 @@
         <w:ind w:firstLineChars="50" w:firstLine="105"/>
         <w:jc w:val="left"/>
       </w:pPr>
-      <w:r>
-        <w:t xml:space="preserve">http.cors.enabled: true </w:t>
+      <w:proofErr w:type="spellStart"/>
+      <w:r>
+        <w:t>http.cors.enabled</w:t>
+      </w:r>
+      <w:proofErr w:type="spellEnd"/>
+      <w:r>
+        <w:t xml:space="preserve">: true </w:t>
       </w:r>
     </w:p>
     <w:p>
@@ -690,8 +960,18 @@
         <w:ind w:firstLineChars="50" w:firstLine="105"/>
         <w:jc w:val="left"/>
       </w:pPr>
-      <w:r>
-        <w:t>http.cors.allow-origin: "*"</w:t>
+      <w:proofErr w:type="spellStart"/>
+      <w:proofErr w:type="gramStart"/>
+      <w:r>
+        <w:t>http.cors.allow</w:t>
+      </w:r>
+      <w:proofErr w:type="spellEnd"/>
+      <w:r>
+        <w:t>-origin</w:t>
+      </w:r>
+      <w:proofErr w:type="gramEnd"/>
+      <w:r>
+        <w:t>: "*"</w:t>
       </w:r>
     </w:p>
     <w:p>
@@ -700,8 +980,18 @@
         <w:ind w:firstLineChars="50" w:firstLine="105"/>
         <w:jc w:val="left"/>
       </w:pPr>
-      <w:r>
-        <w:t>http.cors.allow-headers: Authorization</w:t>
+      <w:proofErr w:type="spellStart"/>
+      <w:proofErr w:type="gramStart"/>
+      <w:r>
+        <w:t>http.cors.allow</w:t>
+      </w:r>
+      <w:proofErr w:type="spellEnd"/>
+      <w:r>
+        <w:t>-headers</w:t>
+      </w:r>
+      <w:proofErr w:type="gramEnd"/>
+      <w:r>
+        <w:t>: Authorization</w:t>
       </w:r>
     </w:p>
     <w:p>
@@ -710,8 +1000,13 @@
         <w:ind w:firstLineChars="50" w:firstLine="105"/>
         <w:jc w:val="left"/>
       </w:pPr>
-      <w:r>
-        <w:t>transport.tcp.port: 9300</w:t>
+      <w:proofErr w:type="spellStart"/>
+      <w:r>
+        <w:t>transport.tcp.port</w:t>
+      </w:r>
+      <w:proofErr w:type="spellEnd"/>
+      <w:r>
+        <w:t>: 9300</w:t>
       </w:r>
     </w:p>
     <w:p>
@@ -720,8 +1015,13 @@
         <w:ind w:firstLineChars="50" w:firstLine="105"/>
         <w:jc w:val="left"/>
       </w:pPr>
-      <w:r>
-        <w:t>transport.tcp.compress: true</w:t>
+      <w:proofErr w:type="spellStart"/>
+      <w:r>
+        <w:t>transport.tcp.compress</w:t>
+      </w:r>
+      <w:proofErr w:type="spellEnd"/>
+      <w:r>
+        <w:t>: true</w:t>
       </w:r>
     </w:p>
     <w:p>
@@ -739,7 +1039,15 @@
         <w:jc w:val="left"/>
       </w:pPr>
       <w:r>
-        <w:t>#discovery.zen.minimum_master_nodes: 3</w:t>
+        <w:t>#</w:t>
+      </w:r>
+      <w:proofErr w:type="spellStart"/>
+      <w:r>
+        <w:t>discovery.zen.minimum_master_nodes</w:t>
+      </w:r>
+      <w:proofErr w:type="spellEnd"/>
+      <w:r>
+        <w:t>: 3</w:t>
       </w:r>
     </w:p>
     <w:p>
@@ -748,35 +1056,64 @@
         <w:ind w:firstLineChars="50" w:firstLine="105"/>
         <w:jc w:val="left"/>
       </w:pPr>
-      <w:r>
-        <w:t xml:space="preserve">discovery.zen.ping_timeout: 10s </w:t>
-      </w:r>
-    </w:p>
-    <w:p>
-      <w:pPr>
-        <w:spacing w:line="360" w:lineRule="auto"/>
-        <w:jc w:val="left"/>
-      </w:pPr>
-      <w:r>
-        <w:t xml:space="preserve"> discovery.zen.fd.ping_retries: 3 </w:t>
-      </w:r>
-    </w:p>
-    <w:p>
-      <w:pPr>
-        <w:spacing w:line="360" w:lineRule="auto"/>
-        <w:jc w:val="left"/>
-      </w:pPr>
-      <w:r>
-        <w:t xml:space="preserve"> discovery.zen.fd.ping_interval: 3s </w:t>
-      </w:r>
-    </w:p>
-    <w:p>
-      <w:pPr>
-        <w:spacing w:line="360" w:lineRule="auto"/>
-        <w:jc w:val="left"/>
-      </w:pPr>
-      <w:r>
-        <w:t xml:space="preserve"> discovery.zen.fd.ping_timeout: 30s</w:t>
+      <w:proofErr w:type="spellStart"/>
+      <w:r>
+        <w:t>discovery.zen.ping_timeout</w:t>
+      </w:r>
+      <w:proofErr w:type="spellEnd"/>
+      <w:r>
+        <w:t xml:space="preserve">: 10s </w:t>
+      </w:r>
+    </w:p>
+    <w:p>
+      <w:pPr>
+        <w:spacing w:line="360" w:lineRule="auto"/>
+        <w:jc w:val="left"/>
+      </w:pPr>
+      <w:r>
+        <w:t xml:space="preserve"> </w:t>
+      </w:r>
+      <w:proofErr w:type="spellStart"/>
+      <w:r>
+        <w:t>discovery.zen.fd.ping_retries</w:t>
+      </w:r>
+      <w:proofErr w:type="spellEnd"/>
+      <w:r>
+        <w:t xml:space="preserve">: 3 </w:t>
+      </w:r>
+    </w:p>
+    <w:p>
+      <w:pPr>
+        <w:spacing w:line="360" w:lineRule="auto"/>
+        <w:jc w:val="left"/>
+      </w:pPr>
+      <w:r>
+        <w:t xml:space="preserve"> </w:t>
+      </w:r>
+      <w:proofErr w:type="spellStart"/>
+      <w:r>
+        <w:t>discovery.zen.fd.ping_interval</w:t>
+      </w:r>
+      <w:proofErr w:type="spellEnd"/>
+      <w:r>
+        <w:t xml:space="preserve">: 3s </w:t>
+      </w:r>
+    </w:p>
+    <w:p>
+      <w:pPr>
+        <w:spacing w:line="360" w:lineRule="auto"/>
+        <w:jc w:val="left"/>
+      </w:pPr>
+      <w:r>
+        <w:t xml:space="preserve"> </w:t>
+      </w:r>
+      <w:proofErr w:type="spellStart"/>
+      <w:r>
+        <w:t>discovery.zen.fd.ping_timeout</w:t>
+      </w:r>
+      <w:proofErr w:type="spellEnd"/>
+      <w:r>
+        <w:t>: 30s</w:t>
       </w:r>
     </w:p>
     <w:p>
@@ -799,8 +1136,13 @@
       <w:r>
         <w:t xml:space="preserve"> </w:t>
       </w:r>
-      <w:r>
-        <w:t>gateway.recover_after_nodes: 3</w:t>
+      <w:proofErr w:type="spellStart"/>
+      <w:r>
+        <w:t>gateway.recover_after_nodes</w:t>
+      </w:r>
+      <w:proofErr w:type="spellEnd"/>
+      <w:r>
+        <w:t>: 3</w:t>
       </w:r>
     </w:p>
     <w:p>
@@ -825,6 +1167,7 @@
         </w:rPr>
         <w:t>#</w:t>
       </w:r>
+      <w:proofErr w:type="spellStart"/>
       <w:r>
         <w:rPr>
           <w:rFonts w:ascii="Helvetica" w:hAnsi="Helvetica"/>
@@ -833,17 +1176,9 @@
           <w:szCs w:val="20"/>
           <w:shd w:val="clear" w:color="auto" w:fill="F5F5F5"/>
         </w:rPr>
-        <w:t>gateway.recover_after_time: 8m</w:t>
-      </w:r>
-      <w:r>
-        <w:rPr>
-          <w:rFonts w:ascii="Helvetica" w:hAnsi="Helvetica"/>
-          <w:color w:val="000000"/>
-          <w:sz w:val="20"/>
-          <w:szCs w:val="20"/>
-        </w:rPr>
-        <w:br/>
-      </w:r>
+        <w:t>gateway.recover_after_time</w:t>
+      </w:r>
+      <w:proofErr w:type="spellEnd"/>
       <w:r>
         <w:rPr>
           <w:rFonts w:ascii="Helvetica" w:hAnsi="Helvetica"/>
@@ -852,7 +1187,16 @@
           <w:szCs w:val="20"/>
           <w:shd w:val="clear" w:color="auto" w:fill="F5F5F5"/>
         </w:rPr>
-        <w:t>#</w:t>
+        <w:t>: 8m</w:t>
+      </w:r>
+      <w:r>
+        <w:rPr>
+          <w:rFonts w:ascii="Helvetica" w:hAnsi="Helvetica"/>
+          <w:color w:val="000000"/>
+          <w:sz w:val="20"/>
+          <w:szCs w:val="20"/>
+        </w:rPr>
+        <w:br/>
       </w:r>
       <w:r>
         <w:rPr>
@@ -862,7 +1206,29 @@
           <w:szCs w:val="20"/>
           <w:shd w:val="clear" w:color="auto" w:fill="F5F5F5"/>
         </w:rPr>
-        <w:t>cluster.routing.allocation.node_initial_primaries_recoveries: 8</w:t>
+        <w:t>#</w:t>
+      </w:r>
+      <w:proofErr w:type="spellStart"/>
+      <w:r>
+        <w:rPr>
+          <w:rFonts w:ascii="Helvetica" w:hAnsi="Helvetica"/>
+          <w:color w:val="000000"/>
+          <w:sz w:val="20"/>
+          <w:szCs w:val="20"/>
+          <w:shd w:val="clear" w:color="auto" w:fill="F5F5F5"/>
+        </w:rPr>
+        <w:t>cluster.routing.allocation.node_initial_primaries_recoveries</w:t>
+      </w:r>
+      <w:proofErr w:type="spellEnd"/>
+      <w:r>
+        <w:rPr>
+          <w:rFonts w:ascii="Helvetica" w:hAnsi="Helvetica"/>
+          <w:color w:val="000000"/>
+          <w:sz w:val="20"/>
+          <w:szCs w:val="20"/>
+          <w:shd w:val="clear" w:color="auto" w:fill="F5F5F5"/>
+        </w:rPr>
+        <w:t>: 8</w:t>
       </w:r>
     </w:p>
     <w:p>
@@ -870,27 +1236,57 @@
         <w:spacing w:line="360" w:lineRule="auto"/>
         <w:ind w:firstLineChars="50" w:firstLine="105"/>
         <w:jc w:val="left"/>
+      </w:pPr>
+      <w:proofErr w:type="spellStart"/>
+      <w:r>
+        <w:t>cluster.routing.allocation.same_shard.host</w:t>
+      </w:r>
+      <w:proofErr w:type="spellEnd"/>
+      <w:r>
+        <w:t>: true</w:t>
+      </w:r>
+    </w:p>
+    <w:p>
+      <w:pPr>
+        <w:spacing w:line="360" w:lineRule="auto"/>
+        <w:jc w:val="left"/>
+      </w:pPr>
+      <w:r>
+        <w:lastRenderedPageBreak/>
+        <w:t># ---------------------------------- Various -----------------------------------</w:t>
+      </w:r>
+    </w:p>
+    <w:p>
+      <w:pPr>
+        <w:spacing w:line="360" w:lineRule="auto"/>
+        <w:ind w:firstLineChars="50" w:firstLine="105"/>
+        <w:jc w:val="left"/>
+      </w:pPr>
+      <w:proofErr w:type="spellStart"/>
+      <w:r>
+        <w:t>action.destructive_requires_name</w:t>
+      </w:r>
+      <w:proofErr w:type="spellEnd"/>
+      <w:r>
+        <w:t>: true</w:t>
+      </w:r>
+      <w:r>
+        <w:t xml:space="preserve"> </w:t>
+      </w:r>
+      <w:r>
         <w:rPr>
           <w:rFonts w:hint="eastAsia"/>
         </w:rPr>
-      </w:pPr>
-      <w:r>
-        <w:t>cluster.routing.allocation.same_shard</w:t>
-      </w:r>
-      <w:r>
-        <w:t>.host</w:t>
-      </w:r>
-      <w:r>
-        <w:t>: true</w:t>
-      </w:r>
-    </w:p>
-    <w:p>
-      <w:pPr>
-        <w:spacing w:line="360" w:lineRule="auto"/>
-        <w:jc w:val="left"/>
-      </w:pPr>
-      <w:r>
-        <w:t># ---------------------------------- Various -----------------------------------</w:t>
+        <w:t>//</w:t>
+      </w:r>
+      <w:r>
+        <w:rPr>
+          <w:rFonts w:hint="eastAsia"/>
+        </w:rPr>
+        <w:t>是否禁用</w:t>
+      </w:r>
+      <w:r>
+        <w:t>全局通配符操作</w:t>
       </w:r>
     </w:p>
     <w:p>
@@ -899,27 +1295,28 @@
         <w:ind w:firstLineChars="50" w:firstLine="105"/>
         <w:jc w:val="left"/>
       </w:pPr>
-      <w:r>
-        <w:lastRenderedPageBreak/>
-        <w:t>action.destructive_requires_name: true</w:t>
-      </w:r>
-      <w:r>
-        <w:t xml:space="preserve"> </w:t>
-      </w:r>
+      <w:proofErr w:type="spellStart"/>
       <w:r>
         <w:rPr>
           <w:rFonts w:hint="eastAsia"/>
         </w:rPr>
-        <w:t>//</w:t>
-      </w:r>
+        <w:t>action.auto_create_index</w:t>
+      </w:r>
+      <w:proofErr w:type="spellEnd"/>
       <w:r>
         <w:rPr>
           <w:rFonts w:hint="eastAsia"/>
         </w:rPr>
-        <w:t>是否禁用</w:t>
-      </w:r>
-      <w:r>
-        <w:t>全局通配符操作</w:t>
+        <w:t>: false //</w:t>
+      </w:r>
+      <w:r>
+        <w:rPr>
+          <w:rFonts w:hint="eastAsia"/>
+        </w:rPr>
+        <w:t>是否自动</w:t>
+      </w:r>
+      <w:r>
+        <w:t>创建索引</w:t>
       </w:r>
     </w:p>
     <w:p>
@@ -928,20 +1325,100 @@
         <w:ind w:firstLineChars="50" w:firstLine="105"/>
         <w:jc w:val="left"/>
       </w:pPr>
+      <w:proofErr w:type="spellStart"/>
+      <w:r>
+        <w:t>xpack.security.enabled</w:t>
+      </w:r>
+      <w:proofErr w:type="spellEnd"/>
+      <w:r>
+        <w:t>: false //</w:t>
+      </w:r>
       <w:r>
         <w:rPr>
           <w:rFonts w:hint="eastAsia"/>
         </w:rPr>
-        <w:t>action.auto_create_index: false //</w:t>
-      </w:r>
+        <w:t>是否</w:t>
+      </w:r>
+      <w:r>
+        <w:t>启用安全认证</w:t>
+      </w:r>
+    </w:p>
+    <w:p>
+      <w:pPr>
+        <w:spacing w:line="360" w:lineRule="auto"/>
+        <w:jc w:val="left"/>
+      </w:pPr>
+      <w:r>
+        <w:t xml:space="preserve"># ---------------------------------- </w:t>
+      </w:r>
+      <w:r>
+        <w:t>Indices</w:t>
+      </w:r>
+      <w:r>
+        <w:t xml:space="preserve"> -----------------------------------</w:t>
+      </w:r>
+    </w:p>
+    <w:p>
+      <w:pPr>
+        <w:spacing w:line="360" w:lineRule="auto"/>
+        <w:ind w:firstLineChars="50" w:firstLine="105"/>
+        <w:jc w:val="left"/>
+      </w:pPr>
+      <w:proofErr w:type="spellStart"/>
+      <w:r>
+        <w:t>indices.fielddata.cache.size</w:t>
+      </w:r>
+      <w:proofErr w:type="spellEnd"/>
+      <w:r>
+        <w:t>: 30%</w:t>
+      </w:r>
+    </w:p>
+    <w:p>
+      <w:pPr>
+        <w:spacing w:line="360" w:lineRule="auto"/>
+        <w:ind w:firstLineChars="50" w:firstLine="105"/>
+        <w:jc w:val="left"/>
+      </w:pPr>
+      <w:proofErr w:type="spellStart"/>
+      <w:r>
+        <w:t>indices</w:t>
+      </w:r>
+      <w:r>
+        <w:t>.query</w:t>
+      </w:r>
+      <w:r>
+        <w:t>.bool</w:t>
+      </w:r>
+      <w:r>
+        <w:t>.</w:t>
+      </w:r>
+      <w:r>
+        <w:t>max_clause_count</w:t>
+      </w:r>
+      <w:proofErr w:type="spellEnd"/>
+      <w:r>
+        <w:t>: 100000</w:t>
+      </w:r>
+    </w:p>
+    <w:p>
+      <w:pPr>
+        <w:spacing w:line="360" w:lineRule="auto"/>
+        <w:ind w:firstLineChars="50" w:firstLine="105"/>
+        <w:jc w:val="left"/>
+      </w:pPr>
+      <w:proofErr w:type="spellStart"/>
       <w:r>
         <w:rPr>
           <w:rFonts w:hint="eastAsia"/>
         </w:rPr>
-        <w:t>是否自动</w:t>
-      </w:r>
-      <w:r>
-        <w:t>创建索引</w:t>
+        <w:t>index.number_of_shards</w:t>
+      </w:r>
+      <w:proofErr w:type="spellEnd"/>
+      <w:r>
+        <w:rPr>
+          <w:rFonts w:hint="eastAsia"/>
+        </w:rPr>
+        <w:t>: 5</w:t>
       </w:r>
     </w:p>
     <w:p>
@@ -950,32 +1427,40 @@
         <w:ind w:firstLineChars="50" w:firstLine="105"/>
         <w:jc w:val="left"/>
       </w:pPr>
-      <w:r>
-        <w:t>xpack.security.enabled: false //</w:t>
-      </w:r>
+      <w:proofErr w:type="spellStart"/>
+      <w:r>
+        <w:t>index.number_of_replic</w:t>
+      </w:r>
+      <w:r>
+        <w:t>as</w:t>
+      </w:r>
+      <w:proofErr w:type="spellEnd"/>
+      <w:r>
+        <w:t xml:space="preserve">: </w:t>
+      </w:r>
+      <w:r>
+        <w:t>1</w:t>
+      </w:r>
+    </w:p>
+    <w:p>
+      <w:pPr>
+        <w:spacing w:line="360" w:lineRule="auto"/>
+        <w:ind w:firstLineChars="50" w:firstLine="105"/>
+        <w:jc w:val="left"/>
+      </w:pPr>
+      <w:proofErr w:type="spellStart"/>
       <w:r>
         <w:rPr>
           <w:rFonts w:hint="eastAsia"/>
         </w:rPr>
-        <w:t>是否</w:t>
-      </w:r>
-      <w:r>
-        <w:t>启用安全认证</w:t>
-      </w:r>
-    </w:p>
-    <w:p>
-      <w:pPr>
-        <w:spacing w:line="360" w:lineRule="auto"/>
-        <w:jc w:val="left"/>
-      </w:pPr>
-      <w:r>
-        <w:t xml:space="preserve"># ---------------------------------- </w:t>
-      </w:r>
-      <w:r>
-        <w:t>Indices</w:t>
-      </w:r>
-      <w:r>
-        <w:t xml:space="preserve"> -----------------------------------</w:t>
+        <w:t>index.translog.sync_in</w:t>
+      </w:r>
+      <w:r>
+        <w:t>terval</w:t>
+      </w:r>
+      <w:proofErr w:type="spellEnd"/>
+      <w:r>
+        <w:t>: 30s</w:t>
       </w:r>
     </w:p>
     <w:p>
@@ -984,8 +1469,13 @@
         <w:ind w:firstLineChars="50" w:firstLine="105"/>
         <w:jc w:val="left"/>
       </w:pPr>
-      <w:r>
-        <w:t>indices.fielddata.cache.size: 30%</w:t>
+      <w:proofErr w:type="spellStart"/>
+      <w:r>
+        <w:t>index.merge.scheduler.max_thread_count</w:t>
+      </w:r>
+      <w:proofErr w:type="spellEnd"/>
+      <w:r>
+        <w:t>: 1</w:t>
       </w:r>
     </w:p>
     <w:p>
@@ -995,33 +1485,26 @@
         <w:jc w:val="left"/>
       </w:pPr>
       <w:r>
-        <w:t>indices</w:t>
-      </w:r>
-      <w:r>
-        <w:t>.query</w:t>
-      </w:r>
-      <w:r>
-        <w:t>.bool</w:t>
-      </w:r>
-      <w:r>
-        <w:t>.</w:t>
-      </w:r>
-      <w:r>
-        <w:t>max_clause_count: 100000</w:t>
-      </w:r>
-    </w:p>
-    <w:bookmarkEnd w:id="0"/>
-    <w:p>
-      <w:pPr>
+        <w:t>index.refresh_interval:60s</w:t>
+      </w:r>
+    </w:p>
+    <w:p>
+      <w:pPr>
+        <w:widowControl/>
         <w:spacing w:line="360" w:lineRule="auto"/>
         <w:ind w:firstLineChars="50" w:firstLine="105"/>
         <w:jc w:val="left"/>
       </w:pPr>
-      <w:r>
-        <w:rPr>
-          <w:rFonts w:hint="eastAsia"/>
-        </w:rPr>
-        <w:t>index.number_of_shards: 5</w:t>
+      <w:proofErr w:type="spellStart"/>
+      <w:r>
+        <w:t>index.translog.</w:t>
+      </w:r>
+      <w:r>
+        <w:t>flush_threshold_ops</w:t>
+      </w:r>
+      <w:proofErr w:type="spellEnd"/>
+      <w:r>
+        <w:t>: 1000000</w:t>
       </w:r>
     </w:p>
     <w:p>
@@ -1030,43 +1513,50 @@
         <w:ind w:firstLineChars="50" w:firstLine="105"/>
         <w:jc w:val="left"/>
       </w:pPr>
-      <w:r>
-        <w:t>index.number_of_replic</w:t>
-      </w:r>
-      <w:r>
-        <w:t>as</w:t>
-      </w:r>
+      <w:proofErr w:type="spellStart"/>
+      <w:r>
+        <w:t>index.translog.durability</w:t>
+      </w:r>
+      <w:proofErr w:type="spellEnd"/>
       <w:r>
         <w:t xml:space="preserve">: </w:t>
       </w:r>
-      <w:r>
-        <w:t>1</w:t>
-      </w:r>
-    </w:p>
-    <w:p>
-      <w:pPr>
+      <w:proofErr w:type="spellStart"/>
+      <w:r>
+        <w:t>async</w:t>
+      </w:r>
+      <w:proofErr w:type="spellEnd"/>
+    </w:p>
+    <w:p>
+      <w:pPr>
+        <w:widowControl/>
         <w:spacing w:line="360" w:lineRule="auto"/>
         <w:ind w:firstLineChars="50" w:firstLine="105"/>
         <w:jc w:val="left"/>
       </w:pPr>
-      <w:r>
-        <w:rPr>
-          <w:rFonts w:hint="eastAsia"/>
-        </w:rPr>
-        <w:t>index.translog.sync_in</w:t>
-      </w:r>
-      <w:r>
-        <w:t>terval: 30s</w:t>
-      </w:r>
-    </w:p>
-    <w:p>
-      <w:pPr>
+      <w:proofErr w:type="spellStart"/>
+      <w:r>
+        <w:t>index.merge.policy.floor_segment</w:t>
+      </w:r>
+      <w:proofErr w:type="spellEnd"/>
+      <w:r>
+        <w:t>": 100mb</w:t>
+      </w:r>
+    </w:p>
+    <w:p>
+      <w:pPr>
+        <w:widowControl/>
         <w:spacing w:line="360" w:lineRule="auto"/>
         <w:ind w:firstLineChars="50" w:firstLine="105"/>
         <w:jc w:val="left"/>
       </w:pPr>
-      <w:r>
-        <w:t>index.merge.scheduler.max_thread_count: 1</w:t>
+      <w:proofErr w:type="spellStart"/>
+      <w:r>
+        <w:t>index.merge.scheduler.max_thread_count</w:t>
+      </w:r>
+      <w:proofErr w:type="spellEnd"/>
+      <w:r>
+        <w:t>: 1</w:t>
       </w:r>
     </w:p>
     <w:p>
@@ -1075,64 +1565,13 @@
         <w:ind w:firstLineChars="50" w:firstLine="105"/>
         <w:jc w:val="left"/>
       </w:pPr>
-      <w:r>
-        <w:t>index.refresh_interval:60s</w:t>
-      </w:r>
-    </w:p>
-    <w:p>
-      <w:pPr>
-        <w:widowControl/>
-        <w:spacing w:line="360" w:lineRule="auto"/>
-        <w:ind w:firstLineChars="50" w:firstLine="105"/>
-        <w:jc w:val="left"/>
-      </w:pPr>
-      <w:r>
-        <w:t>index.translog.</w:t>
-      </w:r>
-      <w:r>
-        <w:t>flush_threshold_ops: 1000000</w:t>
-      </w:r>
-    </w:p>
-    <w:p>
-      <w:pPr>
-        <w:spacing w:line="360" w:lineRule="auto"/>
-        <w:ind w:firstLineChars="50" w:firstLine="105"/>
-        <w:jc w:val="left"/>
-      </w:pPr>
-      <w:r>
-        <w:t>index.translog.durability: async</w:t>
-      </w:r>
-    </w:p>
-    <w:p>
-      <w:pPr>
-        <w:widowControl/>
-        <w:spacing w:line="360" w:lineRule="auto"/>
-        <w:ind w:firstLineChars="50" w:firstLine="105"/>
-        <w:jc w:val="left"/>
-      </w:pPr>
-      <w:r>
-        <w:t>index.merge.policy.floor_segment": 100mb</w:t>
-      </w:r>
-    </w:p>
-    <w:p>
-      <w:pPr>
-        <w:widowControl/>
-        <w:spacing w:line="360" w:lineRule="auto"/>
-        <w:ind w:firstLineChars="50" w:firstLine="105"/>
-        <w:jc w:val="left"/>
-      </w:pPr>
-      <w:r>
-        <w:t>index.merge.scheduler.max_thread_count: 1</w:t>
-      </w:r>
-    </w:p>
-    <w:p>
-      <w:pPr>
-        <w:spacing w:line="360" w:lineRule="auto"/>
-        <w:ind w:firstLineChars="50" w:firstLine="105"/>
-        <w:jc w:val="left"/>
-      </w:pPr>
-      <w:r>
-        <w:t>index.merge.policy.min_merge_size: 10mb</w:t>
+      <w:proofErr w:type="spellStart"/>
+      <w:r>
+        <w:t>index.merge.policy.min_merge_size</w:t>
+      </w:r>
+      <w:proofErr w:type="spellEnd"/>
+      <w:r>
+        <w:t>: 10mb</w:t>
       </w:r>
     </w:p>
     <w:p>
@@ -1235,7 +1674,51 @@
           <w:szCs w:val="24"/>
         </w:rPr>
         <w:lastRenderedPageBreak/>
-        <w:t>A rolling upgrade allows an Elasticsearch cluster to be upgraded one node at a time so upgrading does not interrupt service. Running multiple versions of Elasticsearch in the same cluster beyond the duration of an upgrade is not supported, as shards cannot be replicated from upgraded nodes to nodes running the older version.</w:t>
+        <w:t xml:space="preserve">A rolling upgrade allows an </w:t>
+      </w:r>
+      <w:proofErr w:type="spellStart"/>
+      <w:r>
+        <w:rPr>
+          <w:rFonts w:ascii="Open Sans" w:eastAsia="宋体" w:hAnsi="Open Sans" w:cs="宋体"/>
+          <w:color w:val="444444"/>
+          <w:kern w:val="0"/>
+          <w:sz w:val="24"/>
+          <w:szCs w:val="24"/>
+        </w:rPr>
+        <w:t>Elasticsearch</w:t>
+      </w:r>
+      <w:proofErr w:type="spellEnd"/>
+      <w:r>
+        <w:rPr>
+          <w:rFonts w:ascii="Open Sans" w:eastAsia="宋体" w:hAnsi="Open Sans" w:cs="宋体"/>
+          <w:color w:val="444444"/>
+          <w:kern w:val="0"/>
+          <w:sz w:val="24"/>
+          <w:szCs w:val="24"/>
+        </w:rPr>
+        <w:t xml:space="preserve"> cluster to be upgraded one node at a time so upgrading does not interrupt service. Running multiple versions of </w:t>
+      </w:r>
+      <w:proofErr w:type="spellStart"/>
+      <w:r>
+        <w:rPr>
+          <w:rFonts w:ascii="Open Sans" w:eastAsia="宋体" w:hAnsi="Open Sans" w:cs="宋体"/>
+          <w:color w:val="444444"/>
+          <w:kern w:val="0"/>
+          <w:sz w:val="24"/>
+          <w:szCs w:val="24"/>
+        </w:rPr>
+        <w:t>Elasticsearch</w:t>
+      </w:r>
+      <w:proofErr w:type="spellEnd"/>
+      <w:r>
+        <w:rPr>
+          <w:rFonts w:ascii="Open Sans" w:eastAsia="宋体" w:hAnsi="Open Sans" w:cs="宋体"/>
+          <w:color w:val="444444"/>
+          <w:kern w:val="0"/>
+          <w:sz w:val="24"/>
+          <w:szCs w:val="24"/>
+        </w:rPr>
+        <w:t xml:space="preserve"> in the same cluster beyond the duration of an upgrade is not supported, as shards cannot be replicated from upgraded nodes to nodes running the older version.</w:t>
       </w:r>
     </w:p>
     <w:p>
@@ -1260,8 +1743,31 @@
           <w:sz w:val="24"/>
           <w:szCs w:val="24"/>
         </w:rPr>
-        <w:t>Rolling upgrades can be performed between minor versions. Elasticsearch 6.x supports rolling upgrades from </w:t>
-      </w:r>
+        <w:t xml:space="preserve">Rolling upgrades can be performed between minor versions. </w:t>
+      </w:r>
+      <w:proofErr w:type="spellStart"/>
+      <w:r>
+        <w:rPr>
+          <w:rFonts w:ascii="Open Sans" w:eastAsia="宋体" w:hAnsi="Open Sans" w:cs="宋体"/>
+          <w:color w:val="444444"/>
+          <w:kern w:val="0"/>
+          <w:sz w:val="24"/>
+          <w:szCs w:val="24"/>
+        </w:rPr>
+        <w:t>Elasticsearch</w:t>
+      </w:r>
+      <w:proofErr w:type="spellEnd"/>
+      <w:r>
+        <w:rPr>
+          <w:rFonts w:ascii="Open Sans" w:eastAsia="宋体" w:hAnsi="Open Sans" w:cs="宋体"/>
+          <w:color w:val="444444"/>
+          <w:kern w:val="0"/>
+          <w:sz w:val="24"/>
+          <w:szCs w:val="24"/>
+        </w:rPr>
+        <w:t xml:space="preserve"> 6.x supports rolling upgrades from </w:t>
+      </w:r>
+      <w:proofErr w:type="spellStart"/>
       <w:r>
         <w:rPr>
           <w:rFonts w:ascii="Open Sans" w:eastAsia="宋体" w:hAnsi="Open Sans" w:cs="宋体"/>
@@ -1272,7 +1778,20 @@
           <w:sz w:val="24"/>
           <w:szCs w:val="24"/>
         </w:rPr>
-        <w:t>Elasticsearch 5.6</w:t>
+        <w:t>Elasticsearch</w:t>
+      </w:r>
+      <w:proofErr w:type="spellEnd"/>
+      <w:r>
+        <w:rPr>
+          <w:rFonts w:ascii="Open Sans" w:eastAsia="宋体" w:hAnsi="Open Sans" w:cs="宋体"/>
+          <w:b/>
+          <w:bCs/>
+          <w:color w:val="444444"/>
+          <w:kern w:val="0"/>
+          <w:sz w:val="24"/>
+          <w:szCs w:val="24"/>
+        </w:rPr>
+        <w:t xml:space="preserve"> 5.6</w:t>
       </w:r>
       <w:r>
         <w:rPr>
@@ -1306,18 +1825,78 @@
         </w:rPr>
         <w:t>. You must </w:t>
       </w:r>
-      <w:hyperlink r:id="rId7" w:tooltip="Reindex before upgrading" w:history="1">
-        <w:r>
-          <w:rPr>
-            <w:rFonts w:ascii="Open Sans" w:eastAsia="宋体" w:hAnsi="Open Sans" w:cs="宋体"/>
-            <w:color w:val="00A9E5"/>
-            <w:kern w:val="0"/>
-            <w:sz w:val="24"/>
-            <w:szCs w:val="24"/>
-          </w:rPr>
-          <w:t>reindex to upgrade</w:t>
-        </w:r>
-      </w:hyperlink>
+      <w:proofErr w:type="spellStart"/>
+      <w:r>
+        <w:rPr>
+          <w:rFonts w:ascii="Open Sans" w:eastAsia="宋体" w:hAnsi="Open Sans" w:cs="宋体"/>
+          <w:color w:val="00A9E5"/>
+          <w:kern w:val="0"/>
+          <w:sz w:val="24"/>
+          <w:szCs w:val="24"/>
+        </w:rPr>
+        <w:fldChar w:fldCharType="begin"/>
+      </w:r>
+      <w:r>
+        <w:rPr>
+          <w:rFonts w:ascii="Open Sans" w:eastAsia="宋体" w:hAnsi="Open Sans" w:cs="宋体"/>
+          <w:color w:val="00A9E5"/>
+          <w:kern w:val="0"/>
+          <w:sz w:val="24"/>
+          <w:szCs w:val="24"/>
+        </w:rPr>
+        <w:instrText xml:space="preserve"> HYPERLINK "https://www.elastic.co/guide/en/elasticsearch/reference/6.0/reindex</w:instrText>
+      </w:r>
+      <w:r>
+        <w:rPr>
+          <w:rFonts w:ascii="Open Sans" w:eastAsia="宋体" w:hAnsi="Open Sans" w:cs="宋体"/>
+          <w:color w:val="00A9E5"/>
+          <w:kern w:val="0"/>
+          <w:sz w:val="24"/>
+          <w:szCs w:val="24"/>
+        </w:rPr>
+        <w:instrText xml:space="preserve">-upgrade.html" \o "Reindex before upgrading" </w:instrText>
+      </w:r>
+      <w:r>
+        <w:rPr>
+          <w:rFonts w:ascii="Open Sans" w:eastAsia="宋体" w:hAnsi="Open Sans" w:cs="宋体"/>
+          <w:color w:val="00A9E5"/>
+          <w:kern w:val="0"/>
+          <w:sz w:val="24"/>
+          <w:szCs w:val="24"/>
+        </w:rPr>
+        <w:fldChar w:fldCharType="separate"/>
+      </w:r>
+      <w:r>
+        <w:rPr>
+          <w:rFonts w:ascii="Open Sans" w:eastAsia="宋体" w:hAnsi="Open Sans" w:cs="宋体"/>
+          <w:color w:val="00A9E5"/>
+          <w:kern w:val="0"/>
+          <w:sz w:val="24"/>
+          <w:szCs w:val="24"/>
+        </w:rPr>
+        <w:t>reindex</w:t>
+      </w:r>
+      <w:proofErr w:type="spellEnd"/>
+      <w:r>
+        <w:rPr>
+          <w:rFonts w:ascii="Open Sans" w:eastAsia="宋体" w:hAnsi="Open Sans" w:cs="宋体"/>
+          <w:color w:val="00A9E5"/>
+          <w:kern w:val="0"/>
+          <w:sz w:val="24"/>
+          <w:szCs w:val="24"/>
+        </w:rPr>
+        <w:t xml:space="preserve"> to upgrade</w:t>
+      </w:r>
+      <w:r>
+        <w:rPr>
+          <w:rFonts w:ascii="Open Sans" w:eastAsia="宋体" w:hAnsi="Open Sans" w:cs="宋体"/>
+          <w:color w:val="00A9E5"/>
+          <w:kern w:val="0"/>
+          <w:sz w:val="24"/>
+          <w:szCs w:val="24"/>
+        </w:rPr>
+        <w:fldChar w:fldCharType="end"/>
+      </w:r>
       <w:r>
         <w:rPr>
           <w:rFonts w:ascii="Open Sans" w:eastAsia="宋体" w:hAnsi="Open Sans" w:cs="宋体"/>
@@ -1557,7 +2136,29 @@
           <w:sz w:val="24"/>
           <w:szCs w:val="24"/>
         </w:rPr>
-        <w:t xml:space="preserve">  "persistent": {</w:t>
+        <w:t xml:space="preserve">  "</w:t>
+      </w:r>
+      <w:proofErr w:type="gramStart"/>
+      <w:r>
+        <w:rPr>
+          <w:rFonts w:ascii="Consolas" w:eastAsia="宋体" w:hAnsi="Consolas" w:cs="Consolas"/>
+          <w:color w:val="333333"/>
+          <w:kern w:val="0"/>
+          <w:sz w:val="24"/>
+          <w:szCs w:val="24"/>
+        </w:rPr>
+        <w:t>persistent</w:t>
+      </w:r>
+      <w:proofErr w:type="gramEnd"/>
+      <w:r>
+        <w:rPr>
+          <w:rFonts w:ascii="Consolas" w:eastAsia="宋体" w:hAnsi="Consolas" w:cs="Consolas"/>
+          <w:color w:val="333333"/>
+          <w:kern w:val="0"/>
+          <w:sz w:val="24"/>
+          <w:szCs w:val="24"/>
+        </w:rPr>
+        <w:t>": {</w:t>
       </w:r>
     </w:p>
     <w:p>
@@ -1601,7 +2202,29 @@
           <w:sz w:val="24"/>
           <w:szCs w:val="24"/>
         </w:rPr>
-        <w:t xml:space="preserve">    "cluster.routing.allocation.enable": "none"</w:t>
+        <w:t xml:space="preserve">    "</w:t>
+      </w:r>
+      <w:proofErr w:type="spellStart"/>
+      <w:r>
+        <w:rPr>
+          <w:rFonts w:ascii="Consolas" w:eastAsia="宋体" w:hAnsi="Consolas" w:cs="Consolas"/>
+          <w:color w:val="333333"/>
+          <w:kern w:val="0"/>
+          <w:sz w:val="24"/>
+          <w:szCs w:val="24"/>
+        </w:rPr>
+        <w:t>cluster.routing.allocation.enable</w:t>
+      </w:r>
+      <w:proofErr w:type="spellEnd"/>
+      <w:r>
+        <w:rPr>
+          <w:rFonts w:ascii="Consolas" w:eastAsia="宋体" w:hAnsi="Consolas" w:cs="Consolas"/>
+          <w:color w:val="333333"/>
+          <w:kern w:val="0"/>
+          <w:sz w:val="24"/>
+          <w:szCs w:val="24"/>
+        </w:rPr>
+        <w:t>": "none"</w:t>
       </w:r>
     </w:p>
     <w:p>
@@ -1763,9 +2386,10 @@
           <w:sz w:val="24"/>
           <w:szCs w:val="24"/>
         </w:rPr>
+        <w:lastRenderedPageBreak/>
         <w:t>While you can continue indexing during the upgrade, shard recovery is much faster if you temporarily stop non-essential indexing and perform a </w:t>
       </w:r>
-      <w:hyperlink r:id="rId8" w:tooltip="Synced Flush" w:history="1">
+      <w:hyperlink r:id="rId7" w:tooltip="Synced Flush" w:history="1">
         <w:r>
           <w:rPr>
             <w:rFonts w:ascii="Open Sans" w:eastAsia="宋体" w:hAnsi="Open Sans" w:cs="宋体"/>
@@ -1936,8 +2560,31 @@
           <w:sz w:val="24"/>
           <w:szCs w:val="24"/>
         </w:rPr>
-        <w:t>If you are running Elasticsearch with </w:t>
-      </w:r>
+        <w:t xml:space="preserve">If you are running </w:t>
+      </w:r>
+      <w:proofErr w:type="spellStart"/>
+      <w:r>
+        <w:rPr>
+          <w:rFonts w:ascii="Open Sans" w:eastAsia="宋体" w:hAnsi="Open Sans" w:cs="宋体"/>
+          <w:color w:val="444444"/>
+          <w:kern w:val="0"/>
+          <w:sz w:val="24"/>
+          <w:szCs w:val="24"/>
+        </w:rPr>
+        <w:t>Elasticsearch</w:t>
+      </w:r>
+      <w:proofErr w:type="spellEnd"/>
+      <w:r>
+        <w:rPr>
+          <w:rFonts w:ascii="Open Sans" w:eastAsia="宋体" w:hAnsi="Open Sans" w:cs="宋体"/>
+          <w:color w:val="444444"/>
+          <w:kern w:val="0"/>
+          <w:sz w:val="24"/>
+          <w:szCs w:val="24"/>
+        </w:rPr>
+        <w:t xml:space="preserve"> with </w:t>
+      </w:r>
+      <w:proofErr w:type="spellStart"/>
       <w:r>
         <w:rPr>
           <w:rFonts w:ascii="Consolas" w:eastAsia="宋体" w:hAnsi="Consolas" w:cs="Consolas"/>
@@ -1948,6 +2595,7 @@
         </w:rPr>
         <w:t>systemd</w:t>
       </w:r>
+      <w:proofErr w:type="spellEnd"/>
       <w:r>
         <w:rPr>
           <w:rFonts w:ascii="Open Sans" w:eastAsia="宋体" w:hAnsi="Open Sans" w:cs="宋体"/>
@@ -1992,17 +2640,64 @@
           <w:szCs w:val="24"/>
         </w:rPr>
       </w:pPr>
-      <w:r>
-        <w:rPr>
-          <w:rFonts w:ascii="Consolas" w:eastAsia="宋体" w:hAnsi="Consolas" w:cs="Consolas"/>
-          <w:color w:val="333333"/>
-          <w:kern w:val="0"/>
-          <w:sz w:val="24"/>
-          <w:szCs w:val="24"/>
-        </w:rPr>
-        <w:lastRenderedPageBreak/>
-        <w:t>sudo systemctl stop elasticsearch.service</w:t>
-      </w:r>
+      <w:proofErr w:type="spellStart"/>
+      <w:proofErr w:type="gramStart"/>
+      <w:r>
+        <w:rPr>
+          <w:rFonts w:ascii="Consolas" w:eastAsia="宋体" w:hAnsi="Consolas" w:cs="Consolas"/>
+          <w:color w:val="333333"/>
+          <w:kern w:val="0"/>
+          <w:sz w:val="24"/>
+          <w:szCs w:val="24"/>
+        </w:rPr>
+        <w:t>sudo</w:t>
+      </w:r>
+      <w:proofErr w:type="spellEnd"/>
+      <w:proofErr w:type="gramEnd"/>
+      <w:r>
+        <w:rPr>
+          <w:rFonts w:ascii="Consolas" w:eastAsia="宋体" w:hAnsi="Consolas" w:cs="Consolas"/>
+          <w:color w:val="333333"/>
+          <w:kern w:val="0"/>
+          <w:sz w:val="24"/>
+          <w:szCs w:val="24"/>
+        </w:rPr>
+        <w:t xml:space="preserve"> </w:t>
+      </w:r>
+      <w:proofErr w:type="spellStart"/>
+      <w:r>
+        <w:rPr>
+          <w:rFonts w:ascii="Consolas" w:eastAsia="宋体" w:hAnsi="Consolas" w:cs="Consolas"/>
+          <w:color w:val="333333"/>
+          <w:kern w:val="0"/>
+          <w:sz w:val="24"/>
+          <w:szCs w:val="24"/>
+        </w:rPr>
+        <w:t>systemctl</w:t>
+      </w:r>
+      <w:proofErr w:type="spellEnd"/>
+      <w:r>
+        <w:rPr>
+          <w:rFonts w:ascii="Consolas" w:eastAsia="宋体" w:hAnsi="Consolas" w:cs="Consolas"/>
+          <w:color w:val="333333"/>
+          <w:kern w:val="0"/>
+          <w:sz w:val="24"/>
+          <w:szCs w:val="24"/>
+        </w:rPr>
+        <w:t xml:space="preserve"> stop </w:t>
+      </w:r>
+      <w:proofErr w:type="spellStart"/>
+      <w:r>
+        <w:rPr>
+          <w:rFonts w:ascii="Consolas" w:eastAsia="宋体" w:hAnsi="Consolas" w:cs="Consolas"/>
+          <w:color w:val="333333"/>
+          <w:kern w:val="0"/>
+          <w:sz w:val="24"/>
+          <w:szCs w:val="24"/>
+        </w:rPr>
+        <w:t>elasticsearch.service</w:t>
+      </w:r>
+      <w:proofErr w:type="spellEnd"/>
     </w:p>
     <w:p>
       <w:pPr>
@@ -2034,8 +2729,53 @@
           <w:sz w:val="24"/>
           <w:szCs w:val="24"/>
         </w:rPr>
-        <w:t>If you are running Elasticsearch with SysV </w:t>
-      </w:r>
+        <w:t xml:space="preserve">If you are running </w:t>
+      </w:r>
+      <w:proofErr w:type="spellStart"/>
+      <w:r>
+        <w:rPr>
+          <w:rFonts w:ascii="Open Sans" w:eastAsia="宋体" w:hAnsi="Open Sans" w:cs="宋体"/>
+          <w:color w:val="444444"/>
+          <w:kern w:val="0"/>
+          <w:sz w:val="24"/>
+          <w:szCs w:val="24"/>
+        </w:rPr>
+        <w:t>Elasticsearch</w:t>
+      </w:r>
+      <w:proofErr w:type="spellEnd"/>
+      <w:r>
+        <w:rPr>
+          <w:rFonts w:ascii="Open Sans" w:eastAsia="宋体" w:hAnsi="Open Sans" w:cs="宋体"/>
+          <w:color w:val="444444"/>
+          <w:kern w:val="0"/>
+          <w:sz w:val="24"/>
+          <w:szCs w:val="24"/>
+        </w:rPr>
+        <w:t xml:space="preserve"> with </w:t>
+      </w:r>
+      <w:proofErr w:type="spellStart"/>
+      <w:r>
+        <w:rPr>
+          <w:rFonts w:ascii="Open Sans" w:eastAsia="宋体" w:hAnsi="Open Sans" w:cs="宋体"/>
+          <w:color w:val="444444"/>
+          <w:kern w:val="0"/>
+          <w:sz w:val="24"/>
+          <w:szCs w:val="24"/>
+        </w:rPr>
+        <w:t>SysV</w:t>
+      </w:r>
+      <w:proofErr w:type="spellEnd"/>
+      <w:r>
+        <w:rPr>
+          <w:rFonts w:ascii="Open Sans" w:eastAsia="宋体" w:hAnsi="Open Sans" w:cs="宋体"/>
+          <w:color w:val="444444"/>
+          <w:kern w:val="0"/>
+          <w:sz w:val="24"/>
+          <w:szCs w:val="24"/>
+        </w:rPr>
+        <w:t> </w:t>
+      </w:r>
+      <w:proofErr w:type="spellStart"/>
       <w:r>
         <w:rPr>
           <w:rFonts w:ascii="Consolas" w:eastAsia="宋体" w:hAnsi="Consolas" w:cs="Consolas"/>
@@ -2046,6 +2786,7 @@
         </w:rPr>
         <w:t>init</w:t>
       </w:r>
+      <w:proofErr w:type="spellEnd"/>
       <w:r>
         <w:rPr>
           <w:rFonts w:ascii="Open Sans" w:eastAsia="宋体" w:hAnsi="Open Sans" w:cs="宋体"/>
@@ -2090,15 +2831,73 @@
           <w:szCs w:val="24"/>
         </w:rPr>
       </w:pPr>
-      <w:r>
-        <w:rPr>
-          <w:rFonts w:ascii="Consolas" w:eastAsia="宋体" w:hAnsi="Consolas" w:cs="Consolas"/>
-          <w:color w:val="333333"/>
-          <w:kern w:val="0"/>
-          <w:sz w:val="24"/>
-          <w:szCs w:val="24"/>
-        </w:rPr>
-        <w:t>sudo -i service elasticsearch stop</w:t>
+      <w:proofErr w:type="spellStart"/>
+      <w:proofErr w:type="gramStart"/>
+      <w:r>
+        <w:rPr>
+          <w:rFonts w:ascii="Consolas" w:eastAsia="宋体" w:hAnsi="Consolas" w:cs="Consolas"/>
+          <w:color w:val="333333"/>
+          <w:kern w:val="0"/>
+          <w:sz w:val="24"/>
+          <w:szCs w:val="24"/>
+        </w:rPr>
+        <w:t>sudo</w:t>
+      </w:r>
+      <w:proofErr w:type="spellEnd"/>
+      <w:proofErr w:type="gramEnd"/>
+      <w:r>
+        <w:rPr>
+          <w:rFonts w:ascii="Consolas" w:eastAsia="宋体" w:hAnsi="Consolas" w:cs="Consolas"/>
+          <w:color w:val="333333"/>
+          <w:kern w:val="0"/>
+          <w:sz w:val="24"/>
+          <w:szCs w:val="24"/>
+        </w:rPr>
+        <w:t xml:space="preserve"> -</w:t>
+      </w:r>
+      <w:proofErr w:type="spellStart"/>
+      <w:r>
+        <w:rPr>
+          <w:rFonts w:ascii="Consolas" w:eastAsia="宋体" w:hAnsi="Consolas" w:cs="Consolas"/>
+          <w:color w:val="333333"/>
+          <w:kern w:val="0"/>
+          <w:sz w:val="24"/>
+          <w:szCs w:val="24"/>
+        </w:rPr>
+        <w:t>i</w:t>
+      </w:r>
+      <w:proofErr w:type="spellEnd"/>
+      <w:r>
+        <w:rPr>
+          <w:rFonts w:ascii="Consolas" w:eastAsia="宋体" w:hAnsi="Consolas" w:cs="Consolas"/>
+          <w:color w:val="333333"/>
+          <w:kern w:val="0"/>
+          <w:sz w:val="24"/>
+          <w:szCs w:val="24"/>
+        </w:rPr>
+        <w:t xml:space="preserve"> service </w:t>
+      </w:r>
+      <w:proofErr w:type="spellStart"/>
+      <w:r>
+        <w:rPr>
+          <w:rFonts w:ascii="Consolas" w:eastAsia="宋体" w:hAnsi="Consolas" w:cs="Consolas"/>
+          <w:color w:val="333333"/>
+          <w:kern w:val="0"/>
+          <w:sz w:val="24"/>
+          <w:szCs w:val="24"/>
+        </w:rPr>
+        <w:t>elasticsearch</w:t>
+      </w:r>
+      <w:proofErr w:type="spellEnd"/>
+      <w:r>
+        <w:rPr>
+          <w:rFonts w:ascii="Consolas" w:eastAsia="宋体" w:hAnsi="Consolas" w:cs="Consolas"/>
+          <w:color w:val="333333"/>
+          <w:kern w:val="0"/>
+          <w:sz w:val="24"/>
+          <w:szCs w:val="24"/>
+        </w:rPr>
+        <w:t xml:space="preserve"> stop</w:t>
       </w:r>
     </w:p>
     <w:p>
@@ -2131,7 +2930,29 @@
           <w:sz w:val="24"/>
           <w:szCs w:val="24"/>
         </w:rPr>
-        <w:t>If you are running Elasticsearch as a daemon:</w:t>
+        <w:t xml:space="preserve">If you are running </w:t>
+      </w:r>
+      <w:proofErr w:type="spellStart"/>
+      <w:r>
+        <w:rPr>
+          <w:rFonts w:ascii="Open Sans" w:eastAsia="宋体" w:hAnsi="Open Sans" w:cs="宋体"/>
+          <w:color w:val="444444"/>
+          <w:kern w:val="0"/>
+          <w:sz w:val="24"/>
+          <w:szCs w:val="24"/>
+        </w:rPr>
+        <w:t>Elasticsearch</w:t>
+      </w:r>
+      <w:proofErr w:type="spellEnd"/>
+      <w:r>
+        <w:rPr>
+          <w:rFonts w:ascii="Open Sans" w:eastAsia="宋体" w:hAnsi="Open Sans" w:cs="宋体"/>
+          <w:color w:val="444444"/>
+          <w:kern w:val="0"/>
+          <w:sz w:val="24"/>
+          <w:szCs w:val="24"/>
+        </w:rPr>
+        <w:t xml:space="preserve"> as a daemon:</w:t>
       </w:r>
     </w:p>
     <w:p>
@@ -2167,15 +2988,49 @@
           <w:szCs w:val="24"/>
         </w:rPr>
       </w:pPr>
-      <w:r>
-        <w:rPr>
-          <w:rFonts w:ascii="Consolas" w:eastAsia="宋体" w:hAnsi="Consolas" w:cs="Consolas"/>
-          <w:color w:val="333333"/>
-          <w:kern w:val="0"/>
-          <w:sz w:val="24"/>
-          <w:szCs w:val="24"/>
-        </w:rPr>
-        <w:t>kill $(cat pid)</w:t>
+      <w:proofErr w:type="gramStart"/>
+      <w:r>
+        <w:rPr>
+          <w:rFonts w:ascii="Consolas" w:eastAsia="宋体" w:hAnsi="Consolas" w:cs="Consolas"/>
+          <w:color w:val="333333"/>
+          <w:kern w:val="0"/>
+          <w:sz w:val="24"/>
+          <w:szCs w:val="24"/>
+        </w:rPr>
+        <w:t>kill</w:t>
+      </w:r>
+      <w:proofErr w:type="gramEnd"/>
+      <w:r>
+        <w:rPr>
+          <w:rFonts w:ascii="Consolas" w:eastAsia="宋体" w:hAnsi="Consolas" w:cs="Consolas"/>
+          <w:color w:val="333333"/>
+          <w:kern w:val="0"/>
+          <w:sz w:val="24"/>
+          <w:szCs w:val="24"/>
+        </w:rPr>
+        <w:t xml:space="preserve"> $(cat </w:t>
+      </w:r>
+      <w:proofErr w:type="spellStart"/>
+      <w:r>
+        <w:rPr>
+          <w:rFonts w:ascii="Consolas" w:eastAsia="宋体" w:hAnsi="Consolas" w:cs="Consolas"/>
+          <w:color w:val="333333"/>
+          <w:kern w:val="0"/>
+          <w:sz w:val="24"/>
+          <w:szCs w:val="24"/>
+        </w:rPr>
+        <w:t>pid</w:t>
+      </w:r>
+      <w:proofErr w:type="spellEnd"/>
+      <w:r>
+        <w:rPr>
+          <w:rFonts w:ascii="Consolas" w:eastAsia="宋体" w:hAnsi="Consolas" w:cs="Consolas"/>
+          <w:color w:val="333333"/>
+          <w:kern w:val="0"/>
+          <w:sz w:val="24"/>
+          <w:szCs w:val="24"/>
+        </w:rPr>
+        <w:t>)</w:t>
       </w:r>
     </w:p>
     <w:p>
@@ -2241,18 +3096,58 @@
         </w:rPr>
         <w:t>To upgrade using a </w:t>
       </w:r>
-      <w:hyperlink r:id="rId9" w:tooltip="Install Elasticsearch with Debian Package" w:history="1">
-        <w:r>
-          <w:rPr>
-            <w:rFonts w:ascii="Open Sans" w:eastAsia="宋体" w:hAnsi="Open Sans" w:cs="宋体"/>
-            <w:color w:val="00A9E5"/>
-            <w:kern w:val="0"/>
-            <w:sz w:val="24"/>
-            <w:szCs w:val="24"/>
-          </w:rPr>
-          <w:t>Debian</w:t>
-        </w:r>
-      </w:hyperlink>
+      <w:proofErr w:type="spellStart"/>
+      <w:r>
+        <w:rPr>
+          <w:rFonts w:ascii="Open Sans" w:eastAsia="宋体" w:hAnsi="Open Sans" w:cs="宋体"/>
+          <w:color w:val="00A9E5"/>
+          <w:kern w:val="0"/>
+          <w:sz w:val="24"/>
+          <w:szCs w:val="24"/>
+        </w:rPr>
+        <w:fldChar w:fldCharType="begin"/>
+      </w:r>
+      <w:r>
+        <w:rPr>
+          <w:rFonts w:ascii="Open Sans" w:eastAsia="宋体" w:hAnsi="Open Sans" w:cs="宋体"/>
+          <w:color w:val="00A9E5"/>
+          <w:kern w:val="0"/>
+          <w:sz w:val="24"/>
+          <w:szCs w:val="24"/>
+        </w:rPr>
+        <w:instrText xml:space="preserve"> HYPERLINK "https://www.elastic.co/guide/en/elasticsearch/reference/6.0/deb.html" \o "Install Elasticsearch with Debian Package" </w:instrText>
+      </w:r>
+      <w:r>
+        <w:rPr>
+          <w:rFonts w:ascii="Open Sans" w:eastAsia="宋体" w:hAnsi="Open Sans" w:cs="宋体"/>
+          <w:color w:val="00A9E5"/>
+          <w:kern w:val="0"/>
+          <w:sz w:val="24"/>
+          <w:szCs w:val="24"/>
+        </w:rPr>
+        <w:fldChar w:fldCharType="separate"/>
+      </w:r>
+      <w:r>
+        <w:rPr>
+          <w:rFonts w:ascii="Open Sans" w:eastAsia="宋体" w:hAnsi="Open Sans" w:cs="宋体"/>
+          <w:color w:val="00A9E5"/>
+          <w:kern w:val="0"/>
+          <w:sz w:val="24"/>
+          <w:szCs w:val="24"/>
+        </w:rPr>
+        <w:t>Debian</w:t>
+      </w:r>
+      <w:proofErr w:type="spellEnd"/>
+      <w:r>
+        <w:rPr>
+          <w:rFonts w:ascii="Open Sans" w:eastAsia="宋体" w:hAnsi="Open Sans" w:cs="宋体"/>
+          <w:color w:val="00A9E5"/>
+          <w:kern w:val="0"/>
+          <w:sz w:val="24"/>
+          <w:szCs w:val="24"/>
+        </w:rPr>
+        <w:fldChar w:fldCharType="end"/>
+      </w:r>
       <w:r>
         <w:rPr>
           <w:rFonts w:ascii="Open Sans" w:eastAsia="宋体" w:hAnsi="Open Sans" w:cs="宋体"/>
@@ -2263,7 +3158,7 @@
         </w:rPr>
         <w:t> or </w:t>
       </w:r>
-      <w:hyperlink r:id="rId10" w:tooltip="Install Elasticsearch with RPM" w:history="1">
+      <w:hyperlink r:id="rId8" w:tooltip="Install Elasticsearch with RPM" w:history="1">
         <w:r>
           <w:rPr>
             <w:rFonts w:ascii="Open Sans" w:eastAsia="宋体" w:hAnsi="Open Sans" w:cs="宋体"/>
@@ -2338,6 +3233,7 @@
         </w:rPr>
         <w:t> or </w:t>
       </w:r>
+      <w:proofErr w:type="spellStart"/>
       <w:r>
         <w:rPr>
           <w:rFonts w:ascii="Consolas" w:eastAsia="宋体" w:hAnsi="Consolas" w:cs="Consolas"/>
@@ -2348,15 +3244,60 @@
         </w:rPr>
         <w:t>dpkg</w:t>
       </w:r>
-      <w:r>
-        <w:rPr>
-          <w:rFonts w:ascii="Open Sans" w:eastAsia="宋体" w:hAnsi="Open Sans" w:cs="宋体"/>
-          <w:color w:val="444444"/>
-          <w:kern w:val="0"/>
-          <w:sz w:val="24"/>
-          <w:szCs w:val="24"/>
-        </w:rPr>
-        <w:t> to install the new package. All files are installed in the appropriate location for the operating system and Elasticsearch config files are not overwritten.</w:t>
+      <w:proofErr w:type="spellEnd"/>
+      <w:r>
+        <w:rPr>
+          <w:rFonts w:ascii="Open Sans" w:eastAsia="宋体" w:hAnsi="Open Sans" w:cs="宋体"/>
+          <w:color w:val="444444"/>
+          <w:kern w:val="0"/>
+          <w:sz w:val="24"/>
+          <w:szCs w:val="24"/>
+        </w:rPr>
+        <w:t xml:space="preserve"> to install the new package. All files are installed in the appropriate location for the operating system and </w:t>
+      </w:r>
+      <w:proofErr w:type="spellStart"/>
+      <w:r>
+        <w:rPr>
+          <w:rFonts w:ascii="Open Sans" w:eastAsia="宋体" w:hAnsi="Open Sans" w:cs="宋体"/>
+          <w:color w:val="444444"/>
+          <w:kern w:val="0"/>
+          <w:sz w:val="24"/>
+          <w:szCs w:val="24"/>
+        </w:rPr>
+        <w:t>Elasticsearch</w:t>
+      </w:r>
+      <w:proofErr w:type="spellEnd"/>
+      <w:r>
+        <w:rPr>
+          <w:rFonts w:ascii="Open Sans" w:eastAsia="宋体" w:hAnsi="Open Sans" w:cs="宋体"/>
+          <w:color w:val="444444"/>
+          <w:kern w:val="0"/>
+          <w:sz w:val="24"/>
+          <w:szCs w:val="24"/>
+        </w:rPr>
+        <w:t xml:space="preserve"> </w:t>
+      </w:r>
+      <w:proofErr w:type="spellStart"/>
+      <w:r>
+        <w:rPr>
+          <w:rFonts w:ascii="Open Sans" w:eastAsia="宋体" w:hAnsi="Open Sans" w:cs="宋体"/>
+          <w:color w:val="444444"/>
+          <w:kern w:val="0"/>
+          <w:sz w:val="24"/>
+          <w:szCs w:val="24"/>
+        </w:rPr>
+        <w:t>config</w:t>
+      </w:r>
+      <w:proofErr w:type="spellEnd"/>
+      <w:r>
+        <w:rPr>
+          <w:rFonts w:ascii="Open Sans" w:eastAsia="宋体" w:hAnsi="Open Sans" w:cs="宋体"/>
+          <w:color w:val="444444"/>
+          <w:kern w:val="0"/>
+          <w:sz w:val="24"/>
+          <w:szCs w:val="24"/>
+        </w:rPr>
+        <w:t xml:space="preserve"> files are not overwritten.</w:t>
       </w:r>
     </w:p>
     <w:p>
@@ -2384,7 +3325,29 @@
           <w:sz w:val="24"/>
           <w:szCs w:val="24"/>
         </w:rPr>
-        <w:t>To upgrade using a zip or compressed tarball:</w:t>
+        <w:t xml:space="preserve">To upgrade using a zip or compressed </w:t>
+      </w:r>
+      <w:proofErr w:type="spellStart"/>
+      <w:r>
+        <w:rPr>
+          <w:rFonts w:ascii="Open Sans" w:eastAsia="宋体" w:hAnsi="Open Sans" w:cs="宋体"/>
+          <w:color w:val="444444"/>
+          <w:kern w:val="0"/>
+          <w:sz w:val="24"/>
+          <w:szCs w:val="24"/>
+        </w:rPr>
+        <w:t>tarball</w:t>
+      </w:r>
+      <w:proofErr w:type="spellEnd"/>
+      <w:r>
+        <w:rPr>
+          <w:rFonts w:ascii="Open Sans" w:eastAsia="宋体" w:hAnsi="Open Sans" w:cs="宋体"/>
+          <w:color w:val="444444"/>
+          <w:kern w:val="0"/>
+          <w:sz w:val="24"/>
+          <w:szCs w:val="24"/>
+        </w:rPr>
+        <w:t>:</w:t>
       </w:r>
     </w:p>
     <w:p>
@@ -2413,7 +3376,29 @@
           <w:sz w:val="24"/>
           <w:szCs w:val="24"/>
         </w:rPr>
-        <w:t>Extract the zip or tarball to a </w:t>
+        <w:t xml:space="preserve">Extract the zip or </w:t>
+      </w:r>
+      <w:proofErr w:type="spellStart"/>
+      <w:r>
+        <w:rPr>
+          <w:rFonts w:ascii="Open Sans" w:eastAsia="宋体" w:hAnsi="Open Sans" w:cs="宋体"/>
+          <w:color w:val="444444"/>
+          <w:kern w:val="0"/>
+          <w:sz w:val="24"/>
+          <w:szCs w:val="24"/>
+        </w:rPr>
+        <w:t>tarball</w:t>
+      </w:r>
+      <w:proofErr w:type="spellEnd"/>
+      <w:r>
+        <w:rPr>
+          <w:rFonts w:ascii="Open Sans" w:eastAsia="宋体" w:hAnsi="Open Sans" w:cs="宋体"/>
+          <w:color w:val="444444"/>
+          <w:kern w:val="0"/>
+          <w:sz w:val="24"/>
+          <w:szCs w:val="24"/>
+        </w:rPr>
+        <w:t xml:space="preserve"> to a </w:t>
       </w:r>
       <w:r>
         <w:rPr>
@@ -2437,6 +3422,7 @@
         </w:rPr>
         <w:t> directory. This is critical if you are not using external </w:t>
       </w:r>
+      <w:proofErr w:type="spellStart"/>
       <w:r>
         <w:rPr>
           <w:rFonts w:ascii="Consolas" w:eastAsia="宋体" w:hAnsi="Consolas" w:cs="Consolas"/>
@@ -2447,6 +3433,7 @@
         </w:rPr>
         <w:t>config</w:t>
       </w:r>
+      <w:proofErr w:type="spellEnd"/>
       <w:r>
         <w:rPr>
           <w:rFonts w:ascii="Open Sans" w:eastAsia="宋体" w:hAnsi="Open Sans" w:cs="宋体"/>
@@ -2507,6 +3494,7 @@
           <w:sz w:val="24"/>
           <w:szCs w:val="24"/>
         </w:rPr>
+        <w:lastRenderedPageBreak/>
         <w:t>Set the </w:t>
       </w:r>
       <w:r>
@@ -2529,6 +3517,7 @@
         </w:rPr>
         <w:t> environment variable to specify the location of your external </w:t>
       </w:r>
+      <w:proofErr w:type="spellStart"/>
       <w:r>
         <w:rPr>
           <w:rFonts w:ascii="Consolas" w:eastAsia="宋体" w:hAnsi="Consolas" w:cs="Consolas"/>
@@ -2539,6 +3528,7 @@
         </w:rPr>
         <w:t>config</w:t>
       </w:r>
+      <w:proofErr w:type="spellEnd"/>
       <w:r>
         <w:rPr>
           <w:rFonts w:ascii="Open Sans" w:eastAsia="宋体" w:hAnsi="Open Sans" w:cs="宋体"/>
@@ -2549,6 +3539,7 @@
         </w:rPr>
         <w:t> directory and </w:t>
       </w:r>
+      <w:proofErr w:type="spellStart"/>
       <w:r>
         <w:rPr>
           <w:rFonts w:ascii="Consolas" w:eastAsia="宋体" w:hAnsi="Consolas" w:cs="Consolas"/>
@@ -2559,6 +3550,7 @@
         </w:rPr>
         <w:t>jvm.options</w:t>
       </w:r>
+      <w:proofErr w:type="spellEnd"/>
       <w:r>
         <w:rPr>
           <w:rFonts w:ascii="Open Sans" w:eastAsia="宋体" w:hAnsi="Open Sans" w:cs="宋体"/>
@@ -2569,6 +3561,7 @@
         </w:rPr>
         <w:t> file. If you are not using an external </w:t>
       </w:r>
+      <w:proofErr w:type="spellStart"/>
       <w:r>
         <w:rPr>
           <w:rFonts w:ascii="Consolas" w:eastAsia="宋体" w:hAnsi="Consolas" w:cs="Consolas"/>
@@ -2587,7 +3580,18 @@
           <w:sz w:val="24"/>
           <w:szCs w:val="24"/>
         </w:rPr>
-        <w:t>directory, copy your old configuration over to the new installation.</w:t>
+        <w:t>directory</w:t>
+      </w:r>
+      <w:proofErr w:type="spellEnd"/>
+      <w:r>
+        <w:rPr>
+          <w:rFonts w:ascii="Open Sans" w:eastAsia="宋体" w:hAnsi="Open Sans" w:cs="宋体"/>
+          <w:color w:val="444444"/>
+          <w:kern w:val="0"/>
+          <w:sz w:val="24"/>
+          <w:szCs w:val="24"/>
+        </w:rPr>
+        <w:t>, copy your old configuration over to the new installation.</w:t>
       </w:r>
     </w:p>
     <w:p>
@@ -2621,6 +3625,7 @@
         </w:rPr>
         <w:t>Set </w:t>
       </w:r>
+      <w:proofErr w:type="spellStart"/>
       <w:r>
         <w:rPr>
           <w:rFonts w:ascii="Consolas" w:eastAsia="宋体" w:hAnsi="Consolas" w:cs="Consolas"/>
@@ -2631,6 +3636,7 @@
         </w:rPr>
         <w:t>path.data</w:t>
       </w:r>
+      <w:proofErr w:type="spellEnd"/>
       <w:r>
         <w:rPr>
           <w:rFonts w:ascii="Open Sans" w:eastAsia="宋体" w:hAnsi="Open Sans" w:cs="宋体"/>
@@ -2641,6 +3647,7 @@
         </w:rPr>
         <w:t> in </w:t>
       </w:r>
+      <w:proofErr w:type="spellStart"/>
       <w:r>
         <w:rPr>
           <w:rFonts w:ascii="Consolas" w:eastAsia="宋体" w:hAnsi="Consolas" w:cs="Consolas"/>
@@ -2649,8 +3656,31 @@
           <w:sz w:val="22"/>
           <w:shd w:val="clear" w:color="auto" w:fill="F8F8F8"/>
         </w:rPr>
-        <w:t>config/elasticsearch.yml</w:t>
-      </w:r>
+        <w:t>config</w:t>
+      </w:r>
+      <w:proofErr w:type="spellEnd"/>
+      <w:r>
+        <w:rPr>
+          <w:rFonts w:ascii="Consolas" w:eastAsia="宋体" w:hAnsi="Consolas" w:cs="Consolas"/>
+          <w:color w:val="555555"/>
+          <w:kern w:val="0"/>
+          <w:sz w:val="22"/>
+          <w:shd w:val="clear" w:color="auto" w:fill="F8F8F8"/>
+        </w:rPr>
+        <w:t>/</w:t>
+      </w:r>
+      <w:proofErr w:type="spellStart"/>
+      <w:r>
+        <w:rPr>
+          <w:rFonts w:ascii="Consolas" w:eastAsia="宋体" w:hAnsi="Consolas" w:cs="Consolas"/>
+          <w:color w:val="555555"/>
+          <w:kern w:val="0"/>
+          <w:sz w:val="22"/>
+          <w:shd w:val="clear" w:color="auto" w:fill="F8F8F8"/>
+        </w:rPr>
+        <w:t>elasticsearch.yml</w:t>
+      </w:r>
+      <w:proofErr w:type="spellEnd"/>
       <w:r>
         <w:rPr>
           <w:rFonts w:ascii="Open Sans" w:eastAsia="宋体" w:hAnsi="Open Sans" w:cs="宋体"/>
@@ -2713,6 +3743,7 @@
         </w:rPr>
         <w:t>Set </w:t>
       </w:r>
+      <w:proofErr w:type="spellStart"/>
       <w:r>
         <w:rPr>
           <w:rFonts w:ascii="Consolas" w:eastAsia="宋体" w:hAnsi="Consolas" w:cs="Consolas"/>
@@ -2723,6 +3754,7 @@
         </w:rPr>
         <w:t>path.logs</w:t>
       </w:r>
+      <w:proofErr w:type="spellEnd"/>
       <w:r>
         <w:rPr>
           <w:rFonts w:ascii="Open Sans" w:eastAsia="宋体" w:hAnsi="Open Sans" w:cs="宋体"/>
@@ -2733,6 +3765,7 @@
         </w:rPr>
         <w:t> in </w:t>
       </w:r>
+      <w:proofErr w:type="spellStart"/>
       <w:r>
         <w:rPr>
           <w:rFonts w:ascii="Consolas" w:eastAsia="宋体" w:hAnsi="Consolas" w:cs="Consolas"/>
@@ -2741,8 +3774,31 @@
           <w:sz w:val="22"/>
           <w:shd w:val="clear" w:color="auto" w:fill="F8F8F8"/>
         </w:rPr>
-        <w:t>config/elasticsearch.yml</w:t>
-      </w:r>
+        <w:t>config</w:t>
+      </w:r>
+      <w:proofErr w:type="spellEnd"/>
+      <w:r>
+        <w:rPr>
+          <w:rFonts w:ascii="Consolas" w:eastAsia="宋体" w:hAnsi="Consolas" w:cs="Consolas"/>
+          <w:color w:val="555555"/>
+          <w:kern w:val="0"/>
+          <w:sz w:val="22"/>
+          <w:shd w:val="clear" w:color="auto" w:fill="F8F8F8"/>
+        </w:rPr>
+        <w:t>/</w:t>
+      </w:r>
+      <w:proofErr w:type="spellStart"/>
+      <w:r>
+        <w:rPr>
+          <w:rFonts w:ascii="Consolas" w:eastAsia="宋体" w:hAnsi="Consolas" w:cs="Consolas"/>
+          <w:color w:val="555555"/>
+          <w:kern w:val="0"/>
+          <w:sz w:val="22"/>
+          <w:shd w:val="clear" w:color="auto" w:fill="F8F8F8"/>
+        </w:rPr>
+        <w:t>elasticsearch.yml</w:t>
+      </w:r>
+      <w:proofErr w:type="spellEnd"/>
       <w:r>
         <w:rPr>
           <w:rFonts w:ascii="Open Sans" w:eastAsia="宋体" w:hAnsi="Open Sans" w:cs="宋体"/>
@@ -2799,8 +3855,33 @@
                 <w:sz w:val="24"/>
                 <w:szCs w:val="24"/>
               </w:rPr>
-              <w:t>When you extract the zip or tarball packages, the </w:t>
+              <w:t xml:space="preserve">When you extract the zip or </w:t>
             </w:r>
+            <w:proofErr w:type="spellStart"/>
+            <w:r>
+              <w:rPr>
+                <w:rFonts w:ascii="Open Sans" w:eastAsia="宋体" w:hAnsi="Open Sans" w:cs="宋体"/>
+                <w:b w:val="0"/>
+                <w:color w:val="444444"/>
+                <w:kern w:val="0"/>
+                <w:sz w:val="24"/>
+                <w:szCs w:val="24"/>
+              </w:rPr>
+              <w:t>tarball</w:t>
+            </w:r>
+            <w:proofErr w:type="spellEnd"/>
+            <w:r>
+              <w:rPr>
+                <w:rFonts w:ascii="Open Sans" w:eastAsia="宋体" w:hAnsi="Open Sans" w:cs="宋体"/>
+                <w:b w:val="0"/>
+                <w:color w:val="444444"/>
+                <w:kern w:val="0"/>
+                <w:sz w:val="24"/>
+                <w:szCs w:val="24"/>
+              </w:rPr>
+              <w:t xml:space="preserve"> packages, the </w:t>
+            </w:r>
+            <w:proofErr w:type="spellStart"/>
             <w:r>
               <w:rPr>
                 <w:rFonts w:ascii="Consolas" w:eastAsia="宋体" w:hAnsi="Consolas" w:cs="Consolas"/>
@@ -2821,8 +3902,45 @@
                 <w:sz w:val="24"/>
                 <w:szCs w:val="24"/>
               </w:rPr>
-              <w:t>directory contains the Elasticsearh </w:t>
+              <w:t>directory</w:t>
             </w:r>
+            <w:proofErr w:type="spellEnd"/>
+            <w:r>
+              <w:rPr>
+                <w:rFonts w:ascii="Open Sans" w:eastAsia="宋体" w:hAnsi="Open Sans" w:cs="宋体"/>
+                <w:b w:val="0"/>
+                <w:color w:val="444444"/>
+                <w:kern w:val="0"/>
+                <w:sz w:val="24"/>
+                <w:szCs w:val="24"/>
+              </w:rPr>
+              <w:t xml:space="preserve"> contains the </w:t>
+            </w:r>
+            <w:proofErr w:type="spellStart"/>
+            <w:r>
+              <w:rPr>
+                <w:rFonts w:ascii="Open Sans" w:eastAsia="宋体" w:hAnsi="Open Sans" w:cs="宋体"/>
+                <w:b w:val="0"/>
+                <w:color w:val="444444"/>
+                <w:kern w:val="0"/>
+                <w:sz w:val="24"/>
+                <w:szCs w:val="24"/>
+              </w:rPr>
+              <w:t>Elasticsearh</w:t>
+            </w:r>
+            <w:proofErr w:type="spellEnd"/>
+            <w:r>
+              <w:rPr>
+                <w:rFonts w:ascii="Open Sans" w:eastAsia="宋体" w:hAnsi="Open Sans" w:cs="宋体"/>
+                <w:b w:val="0"/>
+                <w:color w:val="444444"/>
+                <w:kern w:val="0"/>
+                <w:sz w:val="24"/>
+                <w:szCs w:val="24"/>
+              </w:rPr>
+              <w:t> </w:t>
+            </w:r>
+            <w:proofErr w:type="spellStart"/>
             <w:r>
               <w:rPr>
                 <w:rFonts w:ascii="Consolas" w:eastAsia="宋体" w:hAnsi="Consolas" w:cs="Consolas"/>
@@ -2834,6 +3952,7 @@
               </w:rPr>
               <w:t>config</w:t>
             </w:r>
+            <w:proofErr w:type="spellEnd"/>
             <w:r>
               <w:rPr>
                 <w:rFonts w:ascii="Open Sans" w:eastAsia="宋体" w:hAnsi="Open Sans" w:cs="宋体"/>
@@ -2939,7 +4058,55 @@
                 <w:sz w:val="24"/>
                 <w:szCs w:val="24"/>
               </w:rPr>
-              <w:t>We recommend moving these directories out of the Elasticsearch directory so that there is no chance of deleting them when you upgrade Elasticsearch. To specify the new locations, use the </w:t>
+              <w:t xml:space="preserve">We recommend moving these directories out of the </w:t>
+            </w:r>
+            <w:proofErr w:type="spellStart"/>
+            <w:r>
+              <w:rPr>
+                <w:rFonts w:ascii="Open Sans" w:eastAsia="宋体" w:hAnsi="Open Sans" w:cs="宋体"/>
+                <w:b w:val="0"/>
+                <w:color w:val="444444"/>
+                <w:kern w:val="0"/>
+                <w:sz w:val="24"/>
+                <w:szCs w:val="24"/>
+              </w:rPr>
+              <w:t>Elasticsearch</w:t>
+            </w:r>
+            <w:proofErr w:type="spellEnd"/>
+            <w:r>
+              <w:rPr>
+                <w:rFonts w:ascii="Open Sans" w:eastAsia="宋体" w:hAnsi="Open Sans" w:cs="宋体"/>
+                <w:b w:val="0"/>
+                <w:color w:val="444444"/>
+                <w:kern w:val="0"/>
+                <w:sz w:val="24"/>
+                <w:szCs w:val="24"/>
+              </w:rPr>
+              <w:t xml:space="preserve"> directory so that there is no chance of deleting them when you upgrade </w:t>
+            </w:r>
+            <w:proofErr w:type="spellStart"/>
+            <w:r>
+              <w:rPr>
+                <w:rFonts w:ascii="Open Sans" w:eastAsia="宋体" w:hAnsi="Open Sans" w:cs="宋体"/>
+                <w:b w:val="0"/>
+                <w:color w:val="444444"/>
+                <w:kern w:val="0"/>
+                <w:sz w:val="24"/>
+                <w:szCs w:val="24"/>
+              </w:rPr>
+              <w:t>Elasticsearch</w:t>
+            </w:r>
+            <w:proofErr w:type="spellEnd"/>
+            <w:r>
+              <w:rPr>
+                <w:rFonts w:ascii="Open Sans" w:eastAsia="宋体" w:hAnsi="Open Sans" w:cs="宋体"/>
+                <w:b w:val="0"/>
+                <w:color w:val="444444"/>
+                <w:kern w:val="0"/>
+                <w:sz w:val="24"/>
+                <w:szCs w:val="24"/>
+              </w:rPr>
+              <w:t>. To specify the new locations, use the </w:t>
             </w:r>
             <w:r>
               <w:rPr>
@@ -2963,6 +4130,7 @@
               </w:rPr>
               <w:t> environment variable and the </w:t>
             </w:r>
+            <w:proofErr w:type="spellStart"/>
             <w:r>
               <w:rPr>
                 <w:rFonts w:ascii="Consolas" w:eastAsia="宋体" w:hAnsi="Consolas" w:cs="Consolas"/>
@@ -2974,6 +4142,7 @@
               </w:rPr>
               <w:t>path.data</w:t>
             </w:r>
+            <w:proofErr w:type="spellEnd"/>
             <w:r>
               <w:rPr>
                 <w:rFonts w:ascii="Open Sans" w:eastAsia="宋体" w:hAnsi="Open Sans" w:cs="宋体"/>
@@ -2985,6 +4154,7 @@
               </w:rPr>
               <w:t> and </w:t>
             </w:r>
+            <w:proofErr w:type="spellStart"/>
             <w:r>
               <w:rPr>
                 <w:rFonts w:ascii="Consolas" w:eastAsia="宋体" w:hAnsi="Consolas" w:cs="Consolas"/>
@@ -2996,6 +4166,7 @@
               </w:rPr>
               <w:t>path.logs</w:t>
             </w:r>
+            <w:proofErr w:type="spellEnd"/>
             <w:r>
               <w:rPr>
                 <w:rFonts w:ascii="Open Sans" w:eastAsia="宋体" w:hAnsi="Open Sans" w:cs="宋体"/>
@@ -3007,7 +4178,7 @@
               </w:rPr>
               <w:t> settings. For more information, see </w:t>
             </w:r>
-            <w:hyperlink r:id="rId11" w:tooltip="Important Elasticsearch configuration" w:history="1">
+            <w:hyperlink r:id="rId9" w:tooltip="Important Elasticsearch configuration" w:history="1">
               <w:r>
                 <w:rPr>
                   <w:rFonts w:ascii="Open Sans" w:eastAsia="宋体" w:hAnsi="Open Sans" w:cs="宋体"/>
@@ -3058,22 +4229,65 @@
                 <w:sz w:val="24"/>
                 <w:szCs w:val="24"/>
               </w:rPr>
-              <w:lastRenderedPageBreak/>
               <w:t>The </w:t>
             </w:r>
-            <w:hyperlink r:id="rId12" w:tooltip="Install Elasticsearch with Debian Package" w:history="1">
-              <w:r>
-                <w:rPr>
-                  <w:rFonts w:ascii="Open Sans" w:eastAsia="宋体" w:hAnsi="Open Sans" w:cs="宋体"/>
-                  <w:b w:val="0"/>
-                  <w:color w:val="00A9E5"/>
-                  <w:kern w:val="0"/>
-                  <w:sz w:val="24"/>
-                  <w:szCs w:val="24"/>
-                </w:rPr>
-                <w:t>Debian</w:t>
-              </w:r>
-            </w:hyperlink>
+            <w:proofErr w:type="spellStart"/>
+            <w:r>
+              <w:rPr>
+                <w:rFonts w:ascii="Open Sans" w:eastAsia="宋体" w:hAnsi="Open Sans" w:cs="宋体"/>
+                <w:color w:val="00A9E5"/>
+                <w:kern w:val="0"/>
+                <w:sz w:val="24"/>
+                <w:szCs w:val="24"/>
+              </w:rPr>
+              <w:fldChar w:fldCharType="begin"/>
+            </w:r>
+            <w:r>
+              <w:rPr>
+                <w:rFonts w:ascii="Open Sans" w:eastAsia="宋体" w:hAnsi="Open Sans" w:cs="宋体"/>
+                <w:b w:val="0"/>
+                <w:bCs w:val="0"/>
+                <w:color w:val="00A9E5"/>
+                <w:kern w:val="0"/>
+                <w:sz w:val="24"/>
+                <w:szCs w:val="24"/>
+              </w:rPr>
+              <w:instrText xml:space="preserve"> HYPERLINK "https://www.elastic.co/guide/en/elasticsearch/reference/6.0/deb.html" \o "Install Elasticsearch with Debian Package" </w:instrText>
+            </w:r>
+            <w:r>
+              <w:rPr>
+                <w:rFonts w:ascii="Open Sans" w:eastAsia="宋体" w:hAnsi="Open Sans" w:cs="宋体"/>
+                <w:b w:val="0"/>
+                <w:bCs w:val="0"/>
+                <w:color w:val="00A9E5"/>
+                <w:kern w:val="0"/>
+                <w:sz w:val="24"/>
+                <w:szCs w:val="24"/>
+              </w:rPr>
+              <w:fldChar w:fldCharType="separate"/>
+            </w:r>
+            <w:r>
+              <w:rPr>
+                <w:rFonts w:ascii="Open Sans" w:eastAsia="宋体" w:hAnsi="Open Sans" w:cs="宋体"/>
+                <w:b w:val="0"/>
+                <w:color w:val="00A9E5"/>
+                <w:kern w:val="0"/>
+                <w:sz w:val="24"/>
+                <w:szCs w:val="24"/>
+              </w:rPr>
+              <w:t>Debian</w:t>
+            </w:r>
+            <w:proofErr w:type="spellEnd"/>
+            <w:r>
+              <w:rPr>
+                <w:rFonts w:ascii="Open Sans" w:eastAsia="宋体" w:hAnsi="Open Sans" w:cs="宋体"/>
+                <w:color w:val="00A9E5"/>
+                <w:kern w:val="0"/>
+                <w:sz w:val="24"/>
+                <w:szCs w:val="24"/>
+              </w:rPr>
+              <w:fldChar w:fldCharType="end"/>
+            </w:r>
             <w:r>
               <w:rPr>
                 <w:rFonts w:ascii="Open Sans" w:eastAsia="宋体" w:hAnsi="Open Sans" w:cs="宋体"/>
@@ -3085,7 +4299,7 @@
               </w:rPr>
               <w:t> and </w:t>
             </w:r>
-            <w:hyperlink r:id="rId13" w:tooltip="Install Elasticsearch with RPM" w:history="1">
+            <w:hyperlink r:id="rId10" w:tooltip="Install Elasticsearch with RPM" w:history="1">
               <w:r>
                 <w:rPr>
                   <w:rFonts w:ascii="Open Sans" w:eastAsia="宋体" w:hAnsi="Open Sans" w:cs="宋体"/>
@@ -3177,6 +4391,7 @@
         </w:rPr>
         <w:t>Use the </w:t>
       </w:r>
+      <w:proofErr w:type="spellStart"/>
       <w:r>
         <w:rPr>
           <w:rFonts w:ascii="Consolas" w:eastAsia="宋体" w:hAnsi="Consolas" w:cs="Consolas"/>
@@ -3185,17 +4400,50 @@
           <w:sz w:val="22"/>
           <w:shd w:val="clear" w:color="auto" w:fill="F8F8F8"/>
         </w:rPr>
-        <w:t>elasticsearch-plugin</w:t>
-      </w:r>
-      <w:r>
-        <w:rPr>
-          <w:rFonts w:ascii="Open Sans" w:eastAsia="宋体" w:hAnsi="Open Sans" w:cs="宋体"/>
-          <w:color w:val="444444"/>
-          <w:kern w:val="0"/>
-          <w:sz w:val="24"/>
-          <w:szCs w:val="24"/>
-        </w:rPr>
-        <w:t> script to install the upgraded version of each installed Elasticsearch plugin. All plugins must be upgraded when you upgrade a node.</w:t>
+        <w:t>elasticsearch</w:t>
+      </w:r>
+      <w:proofErr w:type="spellEnd"/>
+      <w:r>
+        <w:rPr>
+          <w:rFonts w:ascii="Consolas" w:eastAsia="宋体" w:hAnsi="Consolas" w:cs="Consolas"/>
+          <w:color w:val="555555"/>
+          <w:kern w:val="0"/>
+          <w:sz w:val="22"/>
+          <w:shd w:val="clear" w:color="auto" w:fill="F8F8F8"/>
+        </w:rPr>
+        <w:t>-plugin</w:t>
+      </w:r>
+      <w:r>
+        <w:rPr>
+          <w:rFonts w:ascii="Open Sans" w:eastAsia="宋体" w:hAnsi="Open Sans" w:cs="宋体"/>
+          <w:color w:val="444444"/>
+          <w:kern w:val="0"/>
+          <w:sz w:val="24"/>
+          <w:szCs w:val="24"/>
+        </w:rPr>
+        <w:t xml:space="preserve"> script to install the upgraded version of each installed </w:t>
+      </w:r>
+      <w:proofErr w:type="spellStart"/>
+      <w:r>
+        <w:rPr>
+          <w:rFonts w:ascii="Open Sans" w:eastAsia="宋体" w:hAnsi="Open Sans" w:cs="宋体"/>
+          <w:color w:val="444444"/>
+          <w:kern w:val="0"/>
+          <w:sz w:val="24"/>
+          <w:szCs w:val="24"/>
+        </w:rPr>
+        <w:t>Elasticsearch</w:t>
+      </w:r>
+      <w:proofErr w:type="spellEnd"/>
+      <w:r>
+        <w:rPr>
+          <w:rFonts w:ascii="Open Sans" w:eastAsia="宋体" w:hAnsi="Open Sans" w:cs="宋体"/>
+          <w:color w:val="444444"/>
+          <w:kern w:val="0"/>
+          <w:sz w:val="24"/>
+          <w:szCs w:val="24"/>
+        </w:rPr>
+        <w:t xml:space="preserve"> plugin. All plugins must be upgraded when you upgrade a node.</w:t>
       </w:r>
     </w:p>
     <w:p>
@@ -3345,6 +4593,7 @@
           <w:szCs w:val="24"/>
         </w:rPr>
       </w:pPr>
+      <w:proofErr w:type="spellStart"/>
       <w:r>
         <w:rPr>
           <w:rFonts w:ascii="Open Sans" w:eastAsia="宋体" w:hAnsi="Open Sans" w:cs="宋体"/>
@@ -3355,7 +4604,20 @@
           <w:sz w:val="24"/>
           <w:szCs w:val="24"/>
         </w:rPr>
-        <w:t>Reenable shard allocation.</w:t>
+        <w:t>Reenable</w:t>
+      </w:r>
+      <w:proofErr w:type="spellEnd"/>
+      <w:r>
+        <w:rPr>
+          <w:rFonts w:ascii="Open Sans" w:eastAsia="宋体" w:hAnsi="Open Sans" w:cs="宋体"/>
+          <w:b/>
+          <w:bCs/>
+          <w:color w:val="444444"/>
+          <w:kern w:val="0"/>
+          <w:sz w:val="24"/>
+          <w:szCs w:val="24"/>
+        </w:rPr>
+        <w:t xml:space="preserve"> shard allocation.</w:t>
       </w:r>
       <w:r>
         <w:rPr>
@@ -3396,7 +4658,7 @@
         </w:rPr>
         <w:t>Because </w:t>
       </w:r>
-      <w:hyperlink r:id="rId14" w:anchor="_precedence_of_settings" w:tooltip="Precedence of settingsedit" w:history="1">
+      <w:hyperlink r:id="rId11" w:anchor="_precedence_of_settings" w:tooltip="Precedence of settingsedit" w:history="1">
         <w:r>
           <w:rPr>
             <w:rFonts w:ascii="Open Sans" w:eastAsia="宋体" w:hAnsi="Open Sans" w:cs="宋体"/>
@@ -3416,7 +4678,29 @@
           <w:sz w:val="24"/>
           <w:szCs w:val="24"/>
         </w:rPr>
-        <w:t>, this overrides the persistent setting used to disable shard allocation in the first step. If you don’t explicitly reenable shard allocation after a full cluster restart, the persistent setting is used and shard allocation remains disabled.</w:t>
+        <w:t xml:space="preserve">, this overrides the persistent setting used to disable shard allocation in the first step. If you don’t explicitly </w:t>
+      </w:r>
+      <w:proofErr w:type="spellStart"/>
+      <w:r>
+        <w:rPr>
+          <w:rFonts w:ascii="Open Sans" w:eastAsia="宋体" w:hAnsi="Open Sans" w:cs="宋体"/>
+          <w:color w:val="444444"/>
+          <w:kern w:val="0"/>
+          <w:sz w:val="24"/>
+          <w:szCs w:val="24"/>
+        </w:rPr>
+        <w:t>reenable</w:t>
+      </w:r>
+      <w:proofErr w:type="spellEnd"/>
+      <w:r>
+        <w:rPr>
+          <w:rFonts w:ascii="Open Sans" w:eastAsia="宋体" w:hAnsi="Open Sans" w:cs="宋体"/>
+          <w:color w:val="444444"/>
+          <w:kern w:val="0"/>
+          <w:sz w:val="24"/>
+          <w:szCs w:val="24"/>
+        </w:rPr>
+        <w:t xml:space="preserve"> shard allocation after a full cluster restart, the persistent setting is used and shard allocation remains disabled.</w:t>
       </w:r>
     </w:p>
     <w:p>
@@ -3444,7 +4728,29 @@
           <w:sz w:val="24"/>
           <w:szCs w:val="24"/>
         </w:rPr>
-        <w:t>Once the node has joined the cluster, reenable shard allocation to start using the node:</w:t>
+        <w:t xml:space="preserve">Once the node has joined the cluster, </w:t>
+      </w:r>
+      <w:proofErr w:type="spellStart"/>
+      <w:r>
+        <w:rPr>
+          <w:rFonts w:ascii="Open Sans" w:eastAsia="宋体" w:hAnsi="Open Sans" w:cs="宋体"/>
+          <w:color w:val="444444"/>
+          <w:kern w:val="0"/>
+          <w:sz w:val="24"/>
+          <w:szCs w:val="24"/>
+        </w:rPr>
+        <w:t>reenable</w:t>
+      </w:r>
+      <w:proofErr w:type="spellEnd"/>
+      <w:r>
+        <w:rPr>
+          <w:rFonts w:ascii="Open Sans" w:eastAsia="宋体" w:hAnsi="Open Sans" w:cs="宋体"/>
+          <w:color w:val="444444"/>
+          <w:kern w:val="0"/>
+          <w:sz w:val="24"/>
+          <w:szCs w:val="24"/>
+        </w:rPr>
+        <w:t xml:space="preserve"> shard allocation to start using the node:</w:t>
       </w:r>
     </w:p>
     <w:p>
@@ -3576,7 +4882,29 @@
           <w:sz w:val="24"/>
           <w:szCs w:val="24"/>
         </w:rPr>
-        <w:t xml:space="preserve">  "transient": {</w:t>
+        <w:t xml:space="preserve">  "</w:t>
+      </w:r>
+      <w:proofErr w:type="gramStart"/>
+      <w:r>
+        <w:rPr>
+          <w:rFonts w:ascii="Consolas" w:eastAsia="宋体" w:hAnsi="Consolas" w:cs="Consolas"/>
+          <w:color w:val="333333"/>
+          <w:kern w:val="0"/>
+          <w:sz w:val="24"/>
+          <w:szCs w:val="24"/>
+        </w:rPr>
+        <w:t>transient</w:t>
+      </w:r>
+      <w:proofErr w:type="gramEnd"/>
+      <w:r>
+        <w:rPr>
+          <w:rFonts w:ascii="Consolas" w:eastAsia="宋体" w:hAnsi="Consolas" w:cs="Consolas"/>
+          <w:color w:val="333333"/>
+          <w:kern w:val="0"/>
+          <w:sz w:val="24"/>
+          <w:szCs w:val="24"/>
+        </w:rPr>
+        <w:t>": {</w:t>
       </w:r>
     </w:p>
     <w:p>
@@ -3620,7 +4948,29 @@
           <w:sz w:val="24"/>
           <w:szCs w:val="24"/>
         </w:rPr>
-        <w:t xml:space="preserve">    "cluster.routing.allocation.enable": "all"</w:t>
+        <w:t xml:space="preserve">    "</w:t>
+      </w:r>
+      <w:proofErr w:type="spellStart"/>
+      <w:r>
+        <w:rPr>
+          <w:rFonts w:ascii="Consolas" w:eastAsia="宋体" w:hAnsi="Consolas" w:cs="Consolas"/>
+          <w:color w:val="333333"/>
+          <w:kern w:val="0"/>
+          <w:sz w:val="24"/>
+          <w:szCs w:val="24"/>
+        </w:rPr>
+        <w:t>cluster.routing.allocation.enable</w:t>
+      </w:r>
+      <w:proofErr w:type="spellEnd"/>
+      <w:r>
+        <w:rPr>
+          <w:rFonts w:ascii="Consolas" w:eastAsia="宋体" w:hAnsi="Consolas" w:cs="Consolas"/>
+          <w:color w:val="333333"/>
+          <w:kern w:val="0"/>
+          <w:sz w:val="24"/>
+          <w:szCs w:val="24"/>
+        </w:rPr>
+        <w:t>": "all"</w:t>
       </w:r>
     </w:p>
     <w:p>
@@ -3769,9 +5119,10 @@
           <w:sz w:val="24"/>
           <w:szCs w:val="24"/>
         </w:rPr>
+        <w:lastRenderedPageBreak/>
         <w:t>Before upgrading the next node, wait for the cluster to finish shard allocation. You can check progress by submitting a </w:t>
       </w:r>
-      <w:hyperlink r:id="rId15" w:tooltip="cat health" w:history="1">
+      <w:hyperlink r:id="rId12" w:tooltip="cat health" w:history="1">
         <w:r>
           <w:rPr>
             <w:rFonts w:ascii="Consolas" w:eastAsia="宋体" w:hAnsi="Consolas" w:cs="Consolas"/>
@@ -3984,7 +5335,6 @@
                 <w:sz w:val="24"/>
                 <w:szCs w:val="24"/>
               </w:rPr>
-              <w:lastRenderedPageBreak/>
               <w:t>During a rolling upgrade, primary shards assigned to a node running the new version cannot have their replicas assigned to a node with the old version. The new version might have a different data format that is not understood by the old version.</w:t>
             </w:r>
           </w:p>
@@ -4063,6 +5413,7 @@
               </w:rPr>
               <w:t>In this case, you can proceed once there are no initializing or relocating shards (check the </w:t>
             </w:r>
+            <w:proofErr w:type="spellStart"/>
             <w:r>
               <w:rPr>
                 <w:rFonts w:ascii="Consolas" w:eastAsia="宋体" w:hAnsi="Consolas" w:cs="Consolas"/>
@@ -4074,6 +5425,7 @@
               </w:rPr>
               <w:t>init</w:t>
             </w:r>
+            <w:proofErr w:type="spellEnd"/>
             <w:r>
               <w:rPr>
                 <w:rFonts w:ascii="Open Sans" w:eastAsia="宋体" w:hAnsi="Open Sans" w:cs="宋体"/>
@@ -4085,6 +5437,7 @@
               </w:rPr>
               <w:t> and </w:t>
             </w:r>
+            <w:proofErr w:type="spellStart"/>
             <w:r>
               <w:rPr>
                 <w:rFonts w:ascii="Consolas" w:eastAsia="宋体" w:hAnsi="Consolas" w:cs="Consolas"/>
@@ -4096,6 +5449,7 @@
               </w:rPr>
               <w:t>relo</w:t>
             </w:r>
+            <w:proofErr w:type="spellEnd"/>
             <w:r>
               <w:rPr>
                 <w:rFonts w:ascii="Open Sans" w:eastAsia="宋体" w:hAnsi="Open Sans" w:cs="宋体"/>
@@ -4183,7 +5537,7 @@
         </w:rPr>
         <w:t>Shards that were not </w:t>
       </w:r>
-      <w:hyperlink r:id="rId16" w:tooltip="Synced Flush" w:history="1">
+      <w:hyperlink r:id="rId13" w:tooltip="Synced Flush" w:history="1">
         <w:r>
           <w:rPr>
             <w:rFonts w:ascii="Open Sans" w:eastAsia="宋体" w:hAnsi="Open Sans" w:cs="宋体"/>
@@ -4205,7 +5559,7 @@
         </w:rPr>
         <w:t> might take longer to recover. You can monitor the recovery status of individual shards by submitting a </w:t>
       </w:r>
-      <w:hyperlink r:id="rId17" w:tooltip="cat recovery" w:history="1">
+      <w:hyperlink r:id="rId14" w:tooltip="cat recovery" w:history="1">
         <w:r>
           <w:rPr>
             <w:rFonts w:ascii="Consolas" w:eastAsia="宋体" w:hAnsi="Consolas" w:cs="Consolas"/>
@@ -4353,6 +5707,7 @@
           <w:sz w:val="24"/>
           <w:szCs w:val="24"/>
         </w:rPr>
+        <w:lastRenderedPageBreak/>
         <w:t>When the node has recovered and the cluster is stable, repeat these steps for each node that needs to be updated.</w:t>
       </w:r>
     </w:p>
@@ -4493,10 +5848,31 @@
           <w:sz w:val="24"/>
           <w:szCs w:val="24"/>
         </w:rPr>
-        <w:lastRenderedPageBreak/>
-        <w:t>A full cluster restart upgrade requires that you shut all nodes in the cluster down, upgrade them, and restart the cluster. A full cluster restart was required when upgrading to major versions prior to 6.x. Elasticsearch 6.x supports </w:t>
-      </w:r>
-      <w:hyperlink r:id="rId18" w:tooltip="Rolling upgrades" w:history="1">
+        <w:t xml:space="preserve">A full cluster restart upgrade requires that you shut all nodes in the cluster down, upgrade them, and restart the cluster. A full cluster restart was required when upgrading to major versions prior to 6.x. </w:t>
+      </w:r>
+      <w:proofErr w:type="spellStart"/>
+      <w:r>
+        <w:rPr>
+          <w:rFonts w:ascii="Open Sans" w:eastAsia="宋体" w:hAnsi="Open Sans" w:cs="宋体"/>
+          <w:color w:val="444444"/>
+          <w:kern w:val="0"/>
+          <w:sz w:val="24"/>
+          <w:szCs w:val="24"/>
+        </w:rPr>
+        <w:t>Elasticsearch</w:t>
+      </w:r>
+      <w:proofErr w:type="spellEnd"/>
+      <w:r>
+        <w:rPr>
+          <w:rFonts w:ascii="Open Sans" w:eastAsia="宋体" w:hAnsi="Open Sans" w:cs="宋体"/>
+          <w:color w:val="444444"/>
+          <w:kern w:val="0"/>
+          <w:sz w:val="24"/>
+          <w:szCs w:val="24"/>
+        </w:rPr>
+        <w:t xml:space="preserve"> 6.x supports </w:t>
+      </w:r>
+      <w:hyperlink r:id="rId15" w:tooltip="Rolling upgrades" w:history="1">
         <w:r>
           <w:rPr>
             <w:rFonts w:ascii="Open Sans" w:eastAsia="宋体" w:hAnsi="Open Sans" w:cs="宋体"/>
@@ -4518,6 +5894,7 @@
         </w:rPr>
         <w:t> from </w:t>
       </w:r>
+      <w:proofErr w:type="spellStart"/>
       <w:r>
         <w:rPr>
           <w:rFonts w:ascii="Open Sans" w:eastAsia="宋体" w:hAnsi="Open Sans" w:cs="宋体"/>
@@ -4528,7 +5905,20 @@
           <w:sz w:val="24"/>
           <w:szCs w:val="24"/>
         </w:rPr>
-        <w:t>Elasticsearch 5.6</w:t>
+        <w:t>Elasticsearch</w:t>
+      </w:r>
+      <w:proofErr w:type="spellEnd"/>
+      <w:r>
+        <w:rPr>
+          <w:rFonts w:ascii="Open Sans" w:eastAsia="宋体" w:hAnsi="Open Sans" w:cs="宋体"/>
+          <w:b/>
+          <w:bCs/>
+          <w:color w:val="444444"/>
+          <w:kern w:val="0"/>
+          <w:sz w:val="24"/>
+          <w:szCs w:val="24"/>
+        </w:rPr>
+        <w:t xml:space="preserve"> 5.6</w:t>
       </w:r>
       <w:r>
         <w:rPr>
@@ -4540,7 +5930,7 @@
         </w:rPr>
         <w:t>. Upgrading to 6.x from earlier versions requires a full cluster restart. See the </w:t>
       </w:r>
-      <w:hyperlink r:id="rId19" w:anchor="upgrade-paths" w:history="1">
+      <w:hyperlink r:id="rId16" w:anchor="upgrade-paths" w:history="1">
         <w:r>
           <w:rPr>
             <w:rFonts w:ascii="Open Sans" w:eastAsia="宋体" w:hAnsi="Open Sans" w:cs="宋体"/>
@@ -4585,6 +5975,7 @@
           <w:sz w:val="24"/>
           <w:szCs w:val="24"/>
         </w:rPr>
+        <w:lastRenderedPageBreak/>
         <w:t>To perform a full cluster restart upgrade:</w:t>
       </w:r>
     </w:p>
@@ -4781,7 +6172,29 @@
           <w:sz w:val="24"/>
           <w:szCs w:val="24"/>
         </w:rPr>
-        <w:t xml:space="preserve">  "persistent": {</w:t>
+        <w:t xml:space="preserve">  "</w:t>
+      </w:r>
+      <w:proofErr w:type="gramStart"/>
+      <w:r>
+        <w:rPr>
+          <w:rFonts w:ascii="Consolas" w:eastAsia="宋体" w:hAnsi="Consolas" w:cs="Consolas"/>
+          <w:color w:val="333333"/>
+          <w:kern w:val="0"/>
+          <w:sz w:val="24"/>
+          <w:szCs w:val="24"/>
+        </w:rPr>
+        <w:t>persistent</w:t>
+      </w:r>
+      <w:proofErr w:type="gramEnd"/>
+      <w:r>
+        <w:rPr>
+          <w:rFonts w:ascii="Consolas" w:eastAsia="宋体" w:hAnsi="Consolas" w:cs="Consolas"/>
+          <w:color w:val="333333"/>
+          <w:kern w:val="0"/>
+          <w:sz w:val="24"/>
+          <w:szCs w:val="24"/>
+        </w:rPr>
+        <w:t>": {</w:t>
       </w:r>
     </w:p>
     <w:p>
@@ -4825,7 +6238,29 @@
           <w:sz w:val="24"/>
           <w:szCs w:val="24"/>
         </w:rPr>
-        <w:t xml:space="preserve">    "cluster.routing.allocation.enable": "none"</w:t>
+        <w:t xml:space="preserve">    "</w:t>
+      </w:r>
+      <w:proofErr w:type="spellStart"/>
+      <w:r>
+        <w:rPr>
+          <w:rFonts w:ascii="Consolas" w:eastAsia="宋体" w:hAnsi="Consolas" w:cs="Consolas"/>
+          <w:color w:val="333333"/>
+          <w:kern w:val="0"/>
+          <w:sz w:val="24"/>
+          <w:szCs w:val="24"/>
+        </w:rPr>
+        <w:t>cluster.routing.allocation.enable</w:t>
+      </w:r>
+      <w:proofErr w:type="spellEnd"/>
+      <w:r>
+        <w:rPr>
+          <w:rFonts w:ascii="Consolas" w:eastAsia="宋体" w:hAnsi="Consolas" w:cs="Consolas"/>
+          <w:color w:val="333333"/>
+          <w:kern w:val="0"/>
+          <w:sz w:val="24"/>
+          <w:szCs w:val="24"/>
+        </w:rPr>
+        <w:t>": "none"</w:t>
       </w:r>
     </w:p>
     <w:p>
@@ -4979,7 +6414,7 @@
         </w:rPr>
         <w:t>Performing a </w:t>
       </w:r>
-      <w:hyperlink r:id="rId20" w:tooltip="Synced Flush" w:history="1">
+      <w:hyperlink r:id="rId17" w:tooltip="Synced Flush" w:history="1">
         <w:r>
           <w:rPr>
             <w:rFonts w:ascii="Open Sans" w:eastAsia="宋体" w:hAnsi="Open Sans" w:cs="宋体"/>
@@ -5140,8 +6575,31 @@
           <w:sz w:val="24"/>
           <w:szCs w:val="24"/>
         </w:rPr>
-        <w:t>If you are running Elasticsearch with </w:t>
-      </w:r>
+        <w:t xml:space="preserve">If you are running </w:t>
+      </w:r>
+      <w:proofErr w:type="spellStart"/>
+      <w:r>
+        <w:rPr>
+          <w:rFonts w:ascii="Open Sans" w:eastAsia="宋体" w:hAnsi="Open Sans" w:cs="宋体"/>
+          <w:color w:val="444444"/>
+          <w:kern w:val="0"/>
+          <w:sz w:val="24"/>
+          <w:szCs w:val="24"/>
+        </w:rPr>
+        <w:t>Elasticsearch</w:t>
+      </w:r>
+      <w:proofErr w:type="spellEnd"/>
+      <w:r>
+        <w:rPr>
+          <w:rFonts w:ascii="Open Sans" w:eastAsia="宋体" w:hAnsi="Open Sans" w:cs="宋体"/>
+          <w:color w:val="444444"/>
+          <w:kern w:val="0"/>
+          <w:sz w:val="24"/>
+          <w:szCs w:val="24"/>
+        </w:rPr>
+        <w:t xml:space="preserve"> with </w:t>
+      </w:r>
+      <w:proofErr w:type="spellStart"/>
       <w:r>
         <w:rPr>
           <w:rFonts w:ascii="Consolas" w:eastAsia="宋体" w:hAnsi="Consolas" w:cs="Consolas"/>
@@ -5152,6 +6610,7 @@
         </w:rPr>
         <w:t>systemd</w:t>
       </w:r>
+      <w:proofErr w:type="spellEnd"/>
       <w:r>
         <w:rPr>
           <w:rFonts w:ascii="Open Sans" w:eastAsia="宋体" w:hAnsi="Open Sans" w:cs="宋体"/>
@@ -5196,16 +6655,64 @@
           <w:szCs w:val="24"/>
         </w:rPr>
       </w:pPr>
-      <w:r>
-        <w:rPr>
-          <w:rFonts w:ascii="Consolas" w:eastAsia="宋体" w:hAnsi="Consolas" w:cs="Consolas"/>
-          <w:color w:val="333333"/>
-          <w:kern w:val="0"/>
-          <w:sz w:val="24"/>
-          <w:szCs w:val="24"/>
-        </w:rPr>
-        <w:t>sudo systemctl stop elasticsearch.service</w:t>
-      </w:r>
+      <w:proofErr w:type="spellStart"/>
+      <w:proofErr w:type="gramStart"/>
+      <w:r>
+        <w:rPr>
+          <w:rFonts w:ascii="Consolas" w:eastAsia="宋体" w:hAnsi="Consolas" w:cs="Consolas"/>
+          <w:color w:val="333333"/>
+          <w:kern w:val="0"/>
+          <w:sz w:val="24"/>
+          <w:szCs w:val="24"/>
+        </w:rPr>
+        <w:t>sudo</w:t>
+      </w:r>
+      <w:proofErr w:type="spellEnd"/>
+      <w:proofErr w:type="gramEnd"/>
+      <w:r>
+        <w:rPr>
+          <w:rFonts w:ascii="Consolas" w:eastAsia="宋体" w:hAnsi="Consolas" w:cs="Consolas"/>
+          <w:color w:val="333333"/>
+          <w:kern w:val="0"/>
+          <w:sz w:val="24"/>
+          <w:szCs w:val="24"/>
+        </w:rPr>
+        <w:t xml:space="preserve"> </w:t>
+      </w:r>
+      <w:proofErr w:type="spellStart"/>
+      <w:r>
+        <w:rPr>
+          <w:rFonts w:ascii="Consolas" w:eastAsia="宋体" w:hAnsi="Consolas" w:cs="Consolas"/>
+          <w:color w:val="333333"/>
+          <w:kern w:val="0"/>
+          <w:sz w:val="24"/>
+          <w:szCs w:val="24"/>
+        </w:rPr>
+        <w:t>systemctl</w:t>
+      </w:r>
+      <w:proofErr w:type="spellEnd"/>
+      <w:r>
+        <w:rPr>
+          <w:rFonts w:ascii="Consolas" w:eastAsia="宋体" w:hAnsi="Consolas" w:cs="Consolas"/>
+          <w:color w:val="333333"/>
+          <w:kern w:val="0"/>
+          <w:sz w:val="24"/>
+          <w:szCs w:val="24"/>
+        </w:rPr>
+        <w:t xml:space="preserve"> stop </w:t>
+      </w:r>
+      <w:proofErr w:type="spellStart"/>
+      <w:r>
+        <w:rPr>
+          <w:rFonts w:ascii="Consolas" w:eastAsia="宋体" w:hAnsi="Consolas" w:cs="Consolas"/>
+          <w:color w:val="333333"/>
+          <w:kern w:val="0"/>
+          <w:sz w:val="24"/>
+          <w:szCs w:val="24"/>
+        </w:rPr>
+        <w:t>elasticsearch.service</w:t>
+      </w:r>
+      <w:proofErr w:type="spellEnd"/>
     </w:p>
     <w:p>
       <w:pPr>
@@ -5237,8 +6744,53 @@
           <w:sz w:val="24"/>
           <w:szCs w:val="24"/>
         </w:rPr>
-        <w:t>If you are running Elasticsearch with SysV </w:t>
-      </w:r>
+        <w:t xml:space="preserve">If you are running </w:t>
+      </w:r>
+      <w:proofErr w:type="spellStart"/>
+      <w:r>
+        <w:rPr>
+          <w:rFonts w:ascii="Open Sans" w:eastAsia="宋体" w:hAnsi="Open Sans" w:cs="宋体"/>
+          <w:color w:val="444444"/>
+          <w:kern w:val="0"/>
+          <w:sz w:val="24"/>
+          <w:szCs w:val="24"/>
+        </w:rPr>
+        <w:t>Elasticsearch</w:t>
+      </w:r>
+      <w:proofErr w:type="spellEnd"/>
+      <w:r>
+        <w:rPr>
+          <w:rFonts w:ascii="Open Sans" w:eastAsia="宋体" w:hAnsi="Open Sans" w:cs="宋体"/>
+          <w:color w:val="444444"/>
+          <w:kern w:val="0"/>
+          <w:sz w:val="24"/>
+          <w:szCs w:val="24"/>
+        </w:rPr>
+        <w:t xml:space="preserve"> with </w:t>
+      </w:r>
+      <w:proofErr w:type="spellStart"/>
+      <w:r>
+        <w:rPr>
+          <w:rFonts w:ascii="Open Sans" w:eastAsia="宋体" w:hAnsi="Open Sans" w:cs="宋体"/>
+          <w:color w:val="444444"/>
+          <w:kern w:val="0"/>
+          <w:sz w:val="24"/>
+          <w:szCs w:val="24"/>
+        </w:rPr>
+        <w:t>SysV</w:t>
+      </w:r>
+      <w:proofErr w:type="spellEnd"/>
+      <w:r>
+        <w:rPr>
+          <w:rFonts w:ascii="Open Sans" w:eastAsia="宋体" w:hAnsi="Open Sans" w:cs="宋体"/>
+          <w:color w:val="444444"/>
+          <w:kern w:val="0"/>
+          <w:sz w:val="24"/>
+          <w:szCs w:val="24"/>
+        </w:rPr>
+        <w:t> </w:t>
+      </w:r>
+      <w:proofErr w:type="spellStart"/>
       <w:r>
         <w:rPr>
           <w:rFonts w:ascii="Consolas" w:eastAsia="宋体" w:hAnsi="Consolas" w:cs="Consolas"/>
@@ -5249,6 +6801,7 @@
         </w:rPr>
         <w:t>init</w:t>
       </w:r>
+      <w:proofErr w:type="spellEnd"/>
       <w:r>
         <w:rPr>
           <w:rFonts w:ascii="Open Sans" w:eastAsia="宋体" w:hAnsi="Open Sans" w:cs="宋体"/>
@@ -5293,15 +6846,73 @@
           <w:szCs w:val="24"/>
         </w:rPr>
       </w:pPr>
-      <w:r>
-        <w:rPr>
-          <w:rFonts w:ascii="Consolas" w:eastAsia="宋体" w:hAnsi="Consolas" w:cs="Consolas"/>
-          <w:color w:val="333333"/>
-          <w:kern w:val="0"/>
-          <w:sz w:val="24"/>
-          <w:szCs w:val="24"/>
-        </w:rPr>
-        <w:t>sudo -i service elasticsearch stop</w:t>
+      <w:proofErr w:type="spellStart"/>
+      <w:proofErr w:type="gramStart"/>
+      <w:r>
+        <w:rPr>
+          <w:rFonts w:ascii="Consolas" w:eastAsia="宋体" w:hAnsi="Consolas" w:cs="Consolas"/>
+          <w:color w:val="333333"/>
+          <w:kern w:val="0"/>
+          <w:sz w:val="24"/>
+          <w:szCs w:val="24"/>
+        </w:rPr>
+        <w:t>sudo</w:t>
+      </w:r>
+      <w:proofErr w:type="spellEnd"/>
+      <w:proofErr w:type="gramEnd"/>
+      <w:r>
+        <w:rPr>
+          <w:rFonts w:ascii="Consolas" w:eastAsia="宋体" w:hAnsi="Consolas" w:cs="Consolas"/>
+          <w:color w:val="333333"/>
+          <w:kern w:val="0"/>
+          <w:sz w:val="24"/>
+          <w:szCs w:val="24"/>
+        </w:rPr>
+        <w:t xml:space="preserve"> -</w:t>
+      </w:r>
+      <w:proofErr w:type="spellStart"/>
+      <w:r>
+        <w:rPr>
+          <w:rFonts w:ascii="Consolas" w:eastAsia="宋体" w:hAnsi="Consolas" w:cs="Consolas"/>
+          <w:color w:val="333333"/>
+          <w:kern w:val="0"/>
+          <w:sz w:val="24"/>
+          <w:szCs w:val="24"/>
+        </w:rPr>
+        <w:t>i</w:t>
+      </w:r>
+      <w:proofErr w:type="spellEnd"/>
+      <w:r>
+        <w:rPr>
+          <w:rFonts w:ascii="Consolas" w:eastAsia="宋体" w:hAnsi="Consolas" w:cs="Consolas"/>
+          <w:color w:val="333333"/>
+          <w:kern w:val="0"/>
+          <w:sz w:val="24"/>
+          <w:szCs w:val="24"/>
+        </w:rPr>
+        <w:t xml:space="preserve"> service </w:t>
+      </w:r>
+      <w:proofErr w:type="spellStart"/>
+      <w:r>
+        <w:rPr>
+          <w:rFonts w:ascii="Consolas" w:eastAsia="宋体" w:hAnsi="Consolas" w:cs="Consolas"/>
+          <w:color w:val="333333"/>
+          <w:kern w:val="0"/>
+          <w:sz w:val="24"/>
+          <w:szCs w:val="24"/>
+        </w:rPr>
+        <w:t>elasticsearch</w:t>
+      </w:r>
+      <w:proofErr w:type="spellEnd"/>
+      <w:r>
+        <w:rPr>
+          <w:rFonts w:ascii="Consolas" w:eastAsia="宋体" w:hAnsi="Consolas" w:cs="Consolas"/>
+          <w:color w:val="333333"/>
+          <w:kern w:val="0"/>
+          <w:sz w:val="24"/>
+          <w:szCs w:val="24"/>
+        </w:rPr>
+        <w:t xml:space="preserve"> stop</w:t>
       </w:r>
     </w:p>
     <w:p>
@@ -5335,7 +6946,29 @@
           <w:szCs w:val="24"/>
         </w:rPr>
         <w:lastRenderedPageBreak/>
-        <w:t>If you are running Elasticsearch as a daemon:</w:t>
+        <w:t xml:space="preserve">If you are running </w:t>
+      </w:r>
+      <w:proofErr w:type="spellStart"/>
+      <w:r>
+        <w:rPr>
+          <w:rFonts w:ascii="Open Sans" w:eastAsia="宋体" w:hAnsi="Open Sans" w:cs="宋体"/>
+          <w:color w:val="444444"/>
+          <w:kern w:val="0"/>
+          <w:sz w:val="24"/>
+          <w:szCs w:val="24"/>
+        </w:rPr>
+        <w:t>Elasticsearch</w:t>
+      </w:r>
+      <w:proofErr w:type="spellEnd"/>
+      <w:r>
+        <w:rPr>
+          <w:rFonts w:ascii="Open Sans" w:eastAsia="宋体" w:hAnsi="Open Sans" w:cs="宋体"/>
+          <w:color w:val="444444"/>
+          <w:kern w:val="0"/>
+          <w:sz w:val="24"/>
+          <w:szCs w:val="24"/>
+        </w:rPr>
+        <w:t xml:space="preserve"> as a daemon:</w:t>
       </w:r>
     </w:p>
     <w:p>
@@ -5371,15 +7004,49 @@
           <w:szCs w:val="24"/>
         </w:rPr>
       </w:pPr>
-      <w:r>
-        <w:rPr>
-          <w:rFonts w:ascii="Consolas" w:eastAsia="宋体" w:hAnsi="Consolas" w:cs="Consolas"/>
-          <w:color w:val="333333"/>
-          <w:kern w:val="0"/>
-          <w:sz w:val="24"/>
-          <w:szCs w:val="24"/>
-        </w:rPr>
-        <w:t>kill $(cat pid)</w:t>
+      <w:proofErr w:type="gramStart"/>
+      <w:r>
+        <w:rPr>
+          <w:rFonts w:ascii="Consolas" w:eastAsia="宋体" w:hAnsi="Consolas" w:cs="Consolas"/>
+          <w:color w:val="333333"/>
+          <w:kern w:val="0"/>
+          <w:sz w:val="24"/>
+          <w:szCs w:val="24"/>
+        </w:rPr>
+        <w:t>kill</w:t>
+      </w:r>
+      <w:proofErr w:type="gramEnd"/>
+      <w:r>
+        <w:rPr>
+          <w:rFonts w:ascii="Consolas" w:eastAsia="宋体" w:hAnsi="Consolas" w:cs="Consolas"/>
+          <w:color w:val="333333"/>
+          <w:kern w:val="0"/>
+          <w:sz w:val="24"/>
+          <w:szCs w:val="24"/>
+        </w:rPr>
+        <w:t xml:space="preserve"> $(cat </w:t>
+      </w:r>
+      <w:proofErr w:type="spellStart"/>
+      <w:r>
+        <w:rPr>
+          <w:rFonts w:ascii="Consolas" w:eastAsia="宋体" w:hAnsi="Consolas" w:cs="Consolas"/>
+          <w:color w:val="333333"/>
+          <w:kern w:val="0"/>
+          <w:sz w:val="24"/>
+          <w:szCs w:val="24"/>
+        </w:rPr>
+        <w:t>pid</w:t>
+      </w:r>
+      <w:proofErr w:type="spellEnd"/>
+      <w:r>
+        <w:rPr>
+          <w:rFonts w:ascii="Consolas" w:eastAsia="宋体" w:hAnsi="Consolas" w:cs="Consolas"/>
+          <w:color w:val="333333"/>
+          <w:kern w:val="0"/>
+          <w:sz w:val="24"/>
+          <w:szCs w:val="24"/>
+        </w:rPr>
+        <w:t>)</w:t>
       </w:r>
     </w:p>
     <w:p>
@@ -5445,18 +7112,58 @@
         </w:rPr>
         <w:t>To upgrade using a </w:t>
       </w:r>
-      <w:hyperlink r:id="rId21" w:tooltip="Install Elasticsearch with Debian Package" w:history="1">
-        <w:r>
-          <w:rPr>
-            <w:rFonts w:ascii="Open Sans" w:eastAsia="宋体" w:hAnsi="Open Sans" w:cs="宋体"/>
-            <w:color w:val="00A9E5"/>
-            <w:kern w:val="0"/>
-            <w:sz w:val="24"/>
-            <w:szCs w:val="24"/>
-          </w:rPr>
-          <w:t>Debian</w:t>
-        </w:r>
-      </w:hyperlink>
+      <w:proofErr w:type="spellStart"/>
+      <w:r>
+        <w:rPr>
+          <w:rFonts w:ascii="Open Sans" w:eastAsia="宋体" w:hAnsi="Open Sans" w:cs="宋体"/>
+          <w:color w:val="00A9E5"/>
+          <w:kern w:val="0"/>
+          <w:sz w:val="24"/>
+          <w:szCs w:val="24"/>
+        </w:rPr>
+        <w:fldChar w:fldCharType="begin"/>
+      </w:r>
+      <w:r>
+        <w:rPr>
+          <w:rFonts w:ascii="Open Sans" w:eastAsia="宋体" w:hAnsi="Open Sans" w:cs="宋体"/>
+          <w:color w:val="00A9E5"/>
+          <w:kern w:val="0"/>
+          <w:sz w:val="24"/>
+          <w:szCs w:val="24"/>
+        </w:rPr>
+        <w:instrText xml:space="preserve"> HYPERLINK "https://www.elastic.co/guide/en/elasticsearch/reference/6.0/deb.html" \o "Install Elasticsearch with Debian Package" </w:instrText>
+      </w:r>
+      <w:r>
+        <w:rPr>
+          <w:rFonts w:ascii="Open Sans" w:eastAsia="宋体" w:hAnsi="Open Sans" w:cs="宋体"/>
+          <w:color w:val="00A9E5"/>
+          <w:kern w:val="0"/>
+          <w:sz w:val="24"/>
+          <w:szCs w:val="24"/>
+        </w:rPr>
+        <w:fldChar w:fldCharType="separate"/>
+      </w:r>
+      <w:r>
+        <w:rPr>
+          <w:rFonts w:ascii="Open Sans" w:eastAsia="宋体" w:hAnsi="Open Sans" w:cs="宋体"/>
+          <w:color w:val="00A9E5"/>
+          <w:kern w:val="0"/>
+          <w:sz w:val="24"/>
+          <w:szCs w:val="24"/>
+        </w:rPr>
+        <w:t>Debian</w:t>
+      </w:r>
+      <w:proofErr w:type="spellEnd"/>
+      <w:r>
+        <w:rPr>
+          <w:rFonts w:ascii="Open Sans" w:eastAsia="宋体" w:hAnsi="Open Sans" w:cs="宋体"/>
+          <w:color w:val="00A9E5"/>
+          <w:kern w:val="0"/>
+          <w:sz w:val="24"/>
+          <w:szCs w:val="24"/>
+        </w:rPr>
+        <w:fldChar w:fldCharType="end"/>
+      </w:r>
       <w:r>
         <w:rPr>
           <w:rFonts w:ascii="Open Sans" w:eastAsia="宋体" w:hAnsi="Open Sans" w:cs="宋体"/>
@@ -5467,7 +7174,7 @@
         </w:rPr>
         <w:t> or </w:t>
       </w:r>
-      <w:hyperlink r:id="rId22" w:tooltip="Install Elasticsearch with RPM" w:history="1">
+      <w:hyperlink r:id="rId18" w:tooltip="Install Elasticsearch with RPM" w:history="1">
         <w:r>
           <w:rPr>
             <w:rFonts w:ascii="Open Sans" w:eastAsia="宋体" w:hAnsi="Open Sans" w:cs="宋体"/>
@@ -5542,6 +7249,7 @@
         </w:rPr>
         <w:t> or </w:t>
       </w:r>
+      <w:proofErr w:type="spellStart"/>
       <w:r>
         <w:rPr>
           <w:rFonts w:ascii="Consolas" w:eastAsia="宋体" w:hAnsi="Consolas" w:cs="Consolas"/>
@@ -5552,15 +7260,60 @@
         </w:rPr>
         <w:t>dpkg</w:t>
       </w:r>
-      <w:r>
-        <w:rPr>
-          <w:rFonts w:ascii="Open Sans" w:eastAsia="宋体" w:hAnsi="Open Sans" w:cs="宋体"/>
-          <w:color w:val="444444"/>
-          <w:kern w:val="0"/>
-          <w:sz w:val="24"/>
-          <w:szCs w:val="24"/>
-        </w:rPr>
-        <w:t> to install the new package. All files are installed in the appropriate location for the operating system and Elasticsearch config files are not overwritten.</w:t>
+      <w:proofErr w:type="spellEnd"/>
+      <w:r>
+        <w:rPr>
+          <w:rFonts w:ascii="Open Sans" w:eastAsia="宋体" w:hAnsi="Open Sans" w:cs="宋体"/>
+          <w:color w:val="444444"/>
+          <w:kern w:val="0"/>
+          <w:sz w:val="24"/>
+          <w:szCs w:val="24"/>
+        </w:rPr>
+        <w:t xml:space="preserve"> to install the new package. All files are installed in the appropriate location for the operating system and </w:t>
+      </w:r>
+      <w:proofErr w:type="spellStart"/>
+      <w:r>
+        <w:rPr>
+          <w:rFonts w:ascii="Open Sans" w:eastAsia="宋体" w:hAnsi="Open Sans" w:cs="宋体"/>
+          <w:color w:val="444444"/>
+          <w:kern w:val="0"/>
+          <w:sz w:val="24"/>
+          <w:szCs w:val="24"/>
+        </w:rPr>
+        <w:t>Elasticsearch</w:t>
+      </w:r>
+      <w:proofErr w:type="spellEnd"/>
+      <w:r>
+        <w:rPr>
+          <w:rFonts w:ascii="Open Sans" w:eastAsia="宋体" w:hAnsi="Open Sans" w:cs="宋体"/>
+          <w:color w:val="444444"/>
+          <w:kern w:val="0"/>
+          <w:sz w:val="24"/>
+          <w:szCs w:val="24"/>
+        </w:rPr>
+        <w:t xml:space="preserve"> </w:t>
+      </w:r>
+      <w:proofErr w:type="spellStart"/>
+      <w:r>
+        <w:rPr>
+          <w:rFonts w:ascii="Open Sans" w:eastAsia="宋体" w:hAnsi="Open Sans" w:cs="宋体"/>
+          <w:color w:val="444444"/>
+          <w:kern w:val="0"/>
+          <w:sz w:val="24"/>
+          <w:szCs w:val="24"/>
+        </w:rPr>
+        <w:t>config</w:t>
+      </w:r>
+      <w:proofErr w:type="spellEnd"/>
+      <w:r>
+        <w:rPr>
+          <w:rFonts w:ascii="Open Sans" w:eastAsia="宋体" w:hAnsi="Open Sans" w:cs="宋体"/>
+          <w:color w:val="444444"/>
+          <w:kern w:val="0"/>
+          <w:sz w:val="24"/>
+          <w:szCs w:val="24"/>
+        </w:rPr>
+        <w:t xml:space="preserve"> files are not overwritten.</w:t>
       </w:r>
     </w:p>
     <w:p>
@@ -5588,7 +7341,29 @@
           <w:sz w:val="24"/>
           <w:szCs w:val="24"/>
         </w:rPr>
-        <w:t>To upgrade using a zip or compressed tarball:</w:t>
+        <w:t xml:space="preserve">To upgrade using a zip or compressed </w:t>
+      </w:r>
+      <w:proofErr w:type="spellStart"/>
+      <w:r>
+        <w:rPr>
+          <w:rFonts w:ascii="Open Sans" w:eastAsia="宋体" w:hAnsi="Open Sans" w:cs="宋体"/>
+          <w:color w:val="444444"/>
+          <w:kern w:val="0"/>
+          <w:sz w:val="24"/>
+          <w:szCs w:val="24"/>
+        </w:rPr>
+        <w:t>tarball</w:t>
+      </w:r>
+      <w:proofErr w:type="spellEnd"/>
+      <w:r>
+        <w:rPr>
+          <w:rFonts w:ascii="Open Sans" w:eastAsia="宋体" w:hAnsi="Open Sans" w:cs="宋体"/>
+          <w:color w:val="444444"/>
+          <w:kern w:val="0"/>
+          <w:sz w:val="24"/>
+          <w:szCs w:val="24"/>
+        </w:rPr>
+        <w:t>:</w:t>
       </w:r>
     </w:p>
     <w:p>
@@ -5620,7 +7395,29 @@
           <w:sz w:val="24"/>
           <w:szCs w:val="24"/>
         </w:rPr>
-        <w:t>Extract the zip or tarball to a </w:t>
+        <w:t xml:space="preserve">Extract the zip or </w:t>
+      </w:r>
+      <w:proofErr w:type="spellStart"/>
+      <w:r>
+        <w:rPr>
+          <w:rFonts w:ascii="Open Sans" w:eastAsia="宋体" w:hAnsi="Open Sans" w:cs="宋体"/>
+          <w:color w:val="444444"/>
+          <w:kern w:val="0"/>
+          <w:sz w:val="24"/>
+          <w:szCs w:val="24"/>
+        </w:rPr>
+        <w:t>tarball</w:t>
+      </w:r>
+      <w:proofErr w:type="spellEnd"/>
+      <w:r>
+        <w:rPr>
+          <w:rFonts w:ascii="Open Sans" w:eastAsia="宋体" w:hAnsi="Open Sans" w:cs="宋体"/>
+          <w:color w:val="444444"/>
+          <w:kern w:val="0"/>
+          <w:sz w:val="24"/>
+          <w:szCs w:val="24"/>
+        </w:rPr>
+        <w:t xml:space="preserve"> to a </w:t>
       </w:r>
       <w:r>
         <w:rPr>
@@ -5644,6 +7441,7 @@
         </w:rPr>
         <w:t> directory. This is critical if you are not using external </w:t>
       </w:r>
+      <w:proofErr w:type="spellStart"/>
       <w:r>
         <w:rPr>
           <w:rFonts w:ascii="Consolas" w:eastAsia="宋体" w:hAnsi="Consolas" w:cs="Consolas"/>
@@ -5654,6 +7452,7 @@
         </w:rPr>
         <w:t>config</w:t>
       </w:r>
+      <w:proofErr w:type="spellEnd"/>
       <w:r>
         <w:rPr>
           <w:rFonts w:ascii="Open Sans" w:eastAsia="宋体" w:hAnsi="Open Sans" w:cs="宋体"/>
@@ -5736,6 +7535,7 @@
         </w:rPr>
         <w:t> environment variable to specify the location of your external </w:t>
       </w:r>
+      <w:proofErr w:type="spellStart"/>
       <w:r>
         <w:rPr>
           <w:rFonts w:ascii="Consolas" w:eastAsia="宋体" w:hAnsi="Consolas" w:cs="Consolas"/>
@@ -5746,6 +7546,7 @@
         </w:rPr>
         <w:t>config</w:t>
       </w:r>
+      <w:proofErr w:type="spellEnd"/>
       <w:r>
         <w:rPr>
           <w:rFonts w:ascii="Open Sans" w:eastAsia="宋体" w:hAnsi="Open Sans" w:cs="宋体"/>
@@ -5756,6 +7557,7 @@
         </w:rPr>
         <w:t> directory and </w:t>
       </w:r>
+      <w:proofErr w:type="spellStart"/>
       <w:r>
         <w:rPr>
           <w:rFonts w:ascii="Consolas" w:eastAsia="宋体" w:hAnsi="Consolas" w:cs="Consolas"/>
@@ -5766,6 +7568,7 @@
         </w:rPr>
         <w:t>jvm.options</w:t>
       </w:r>
+      <w:proofErr w:type="spellEnd"/>
       <w:r>
         <w:rPr>
           <w:rFonts w:ascii="Open Sans" w:eastAsia="宋体" w:hAnsi="Open Sans" w:cs="宋体"/>
@@ -5776,6 +7579,7 @@
         </w:rPr>
         <w:t> file. If you are not using an external </w:t>
       </w:r>
+      <w:proofErr w:type="spellStart"/>
       <w:r>
         <w:rPr>
           <w:rFonts w:ascii="Consolas" w:eastAsia="宋体" w:hAnsi="Consolas" w:cs="Consolas"/>
@@ -5794,7 +7598,18 @@
           <w:sz w:val="24"/>
           <w:szCs w:val="24"/>
         </w:rPr>
-        <w:t>directory, copy your old configuration over to the new installation.</w:t>
+        <w:t>directory</w:t>
+      </w:r>
+      <w:proofErr w:type="spellEnd"/>
+      <w:r>
+        <w:rPr>
+          <w:rFonts w:ascii="Open Sans" w:eastAsia="宋体" w:hAnsi="Open Sans" w:cs="宋体"/>
+          <w:color w:val="444444"/>
+          <w:kern w:val="0"/>
+          <w:sz w:val="24"/>
+          <w:szCs w:val="24"/>
+        </w:rPr>
+        <w:t>, copy your old configuration over to the new installation.</w:t>
       </w:r>
     </w:p>
     <w:p>
@@ -5828,6 +7643,7 @@
         </w:rPr>
         <w:t>Set </w:t>
       </w:r>
+      <w:proofErr w:type="spellStart"/>
       <w:r>
         <w:rPr>
           <w:rFonts w:ascii="Consolas" w:eastAsia="宋体" w:hAnsi="Consolas" w:cs="Consolas"/>
@@ -5838,6 +7654,7 @@
         </w:rPr>
         <w:t>path.data</w:t>
       </w:r>
+      <w:proofErr w:type="spellEnd"/>
       <w:r>
         <w:rPr>
           <w:rFonts w:ascii="Open Sans" w:eastAsia="宋体" w:hAnsi="Open Sans" w:cs="宋体"/>
@@ -5848,6 +7665,7 @@
         </w:rPr>
         <w:t> in </w:t>
       </w:r>
+      <w:proofErr w:type="spellStart"/>
       <w:r>
         <w:rPr>
           <w:rFonts w:ascii="Consolas" w:eastAsia="宋体" w:hAnsi="Consolas" w:cs="Consolas"/>
@@ -5856,8 +7674,31 @@
           <w:sz w:val="22"/>
           <w:shd w:val="clear" w:color="auto" w:fill="F8F8F8"/>
         </w:rPr>
-        <w:t>config/elasticsearch.yml</w:t>
-      </w:r>
+        <w:t>config</w:t>
+      </w:r>
+      <w:proofErr w:type="spellEnd"/>
+      <w:r>
+        <w:rPr>
+          <w:rFonts w:ascii="Consolas" w:eastAsia="宋体" w:hAnsi="Consolas" w:cs="Consolas"/>
+          <w:color w:val="555555"/>
+          <w:kern w:val="0"/>
+          <w:sz w:val="22"/>
+          <w:shd w:val="clear" w:color="auto" w:fill="F8F8F8"/>
+        </w:rPr>
+        <w:t>/</w:t>
+      </w:r>
+      <w:proofErr w:type="spellStart"/>
+      <w:r>
+        <w:rPr>
+          <w:rFonts w:ascii="Consolas" w:eastAsia="宋体" w:hAnsi="Consolas" w:cs="Consolas"/>
+          <w:color w:val="555555"/>
+          <w:kern w:val="0"/>
+          <w:sz w:val="22"/>
+          <w:shd w:val="clear" w:color="auto" w:fill="F8F8F8"/>
+        </w:rPr>
+        <w:t>elasticsearch.yml</w:t>
+      </w:r>
+      <w:proofErr w:type="spellEnd"/>
       <w:r>
         <w:rPr>
           <w:rFonts w:ascii="Open Sans" w:eastAsia="宋体" w:hAnsi="Open Sans" w:cs="宋体"/>
@@ -5920,6 +7761,7 @@
         </w:rPr>
         <w:t>Set </w:t>
       </w:r>
+      <w:proofErr w:type="spellStart"/>
       <w:r>
         <w:rPr>
           <w:rFonts w:ascii="Consolas" w:eastAsia="宋体" w:hAnsi="Consolas" w:cs="Consolas"/>
@@ -5930,6 +7772,7 @@
         </w:rPr>
         <w:t>path.logs</w:t>
       </w:r>
+      <w:proofErr w:type="spellEnd"/>
       <w:r>
         <w:rPr>
           <w:rFonts w:ascii="Open Sans" w:eastAsia="宋体" w:hAnsi="Open Sans" w:cs="宋体"/>
@@ -5940,6 +7783,7 @@
         </w:rPr>
         <w:t> in </w:t>
       </w:r>
+      <w:proofErr w:type="spellStart"/>
       <w:r>
         <w:rPr>
           <w:rFonts w:ascii="Consolas" w:eastAsia="宋体" w:hAnsi="Consolas" w:cs="Consolas"/>
@@ -5948,8 +7792,31 @@
           <w:sz w:val="22"/>
           <w:shd w:val="clear" w:color="auto" w:fill="F8F8F8"/>
         </w:rPr>
-        <w:t>config/elasticsearch.yml</w:t>
-      </w:r>
+        <w:t>config</w:t>
+      </w:r>
+      <w:proofErr w:type="spellEnd"/>
+      <w:r>
+        <w:rPr>
+          <w:rFonts w:ascii="Consolas" w:eastAsia="宋体" w:hAnsi="Consolas" w:cs="Consolas"/>
+          <w:color w:val="555555"/>
+          <w:kern w:val="0"/>
+          <w:sz w:val="22"/>
+          <w:shd w:val="clear" w:color="auto" w:fill="F8F8F8"/>
+        </w:rPr>
+        <w:t>/</w:t>
+      </w:r>
+      <w:proofErr w:type="spellStart"/>
+      <w:r>
+        <w:rPr>
+          <w:rFonts w:ascii="Consolas" w:eastAsia="宋体" w:hAnsi="Consolas" w:cs="Consolas"/>
+          <w:color w:val="555555"/>
+          <w:kern w:val="0"/>
+          <w:sz w:val="22"/>
+          <w:shd w:val="clear" w:color="auto" w:fill="F8F8F8"/>
+        </w:rPr>
+        <w:t>elasticsearch.yml</w:t>
+      </w:r>
+      <w:proofErr w:type="spellEnd"/>
       <w:r>
         <w:rPr>
           <w:rFonts w:ascii="Open Sans" w:eastAsia="宋体" w:hAnsi="Open Sans" w:cs="宋体"/>
@@ -6006,8 +7873,34 @@
                 <w:sz w:val="24"/>
                 <w:szCs w:val="24"/>
               </w:rPr>
-              <w:t>When you extract the zip or tarball packages, the </w:t>
+              <w:lastRenderedPageBreak/>
+              <w:t xml:space="preserve">When you extract the zip or </w:t>
             </w:r>
+            <w:proofErr w:type="spellStart"/>
+            <w:r>
+              <w:rPr>
+                <w:rFonts w:ascii="Open Sans" w:eastAsia="宋体" w:hAnsi="Open Sans" w:cs="宋体"/>
+                <w:b w:val="0"/>
+                <w:color w:val="444444"/>
+                <w:kern w:val="0"/>
+                <w:sz w:val="24"/>
+                <w:szCs w:val="24"/>
+              </w:rPr>
+              <w:t>tarball</w:t>
+            </w:r>
+            <w:proofErr w:type="spellEnd"/>
+            <w:r>
+              <w:rPr>
+                <w:rFonts w:ascii="Open Sans" w:eastAsia="宋体" w:hAnsi="Open Sans" w:cs="宋体"/>
+                <w:b w:val="0"/>
+                <w:color w:val="444444"/>
+                <w:kern w:val="0"/>
+                <w:sz w:val="24"/>
+                <w:szCs w:val="24"/>
+              </w:rPr>
+              <w:t xml:space="preserve"> packages, the </w:t>
+            </w:r>
+            <w:proofErr w:type="spellStart"/>
             <w:r>
               <w:rPr>
                 <w:rFonts w:ascii="Consolas" w:eastAsia="宋体" w:hAnsi="Consolas" w:cs="Consolas"/>
@@ -6028,8 +7921,45 @@
                 <w:sz w:val="24"/>
                 <w:szCs w:val="24"/>
               </w:rPr>
-              <w:t>directory contains the Elasticsearh </w:t>
+              <w:t>directory</w:t>
             </w:r>
+            <w:proofErr w:type="spellEnd"/>
+            <w:r>
+              <w:rPr>
+                <w:rFonts w:ascii="Open Sans" w:eastAsia="宋体" w:hAnsi="Open Sans" w:cs="宋体"/>
+                <w:b w:val="0"/>
+                <w:color w:val="444444"/>
+                <w:kern w:val="0"/>
+                <w:sz w:val="24"/>
+                <w:szCs w:val="24"/>
+              </w:rPr>
+              <w:t xml:space="preserve"> contains the </w:t>
+            </w:r>
+            <w:proofErr w:type="spellStart"/>
+            <w:r>
+              <w:rPr>
+                <w:rFonts w:ascii="Open Sans" w:eastAsia="宋体" w:hAnsi="Open Sans" w:cs="宋体"/>
+                <w:b w:val="0"/>
+                <w:color w:val="444444"/>
+                <w:kern w:val="0"/>
+                <w:sz w:val="24"/>
+                <w:szCs w:val="24"/>
+              </w:rPr>
+              <w:t>Elasticsearh</w:t>
+            </w:r>
+            <w:proofErr w:type="spellEnd"/>
+            <w:r>
+              <w:rPr>
+                <w:rFonts w:ascii="Open Sans" w:eastAsia="宋体" w:hAnsi="Open Sans" w:cs="宋体"/>
+                <w:b w:val="0"/>
+                <w:color w:val="444444"/>
+                <w:kern w:val="0"/>
+                <w:sz w:val="24"/>
+                <w:szCs w:val="24"/>
+              </w:rPr>
+              <w:t> </w:t>
+            </w:r>
+            <w:proofErr w:type="spellStart"/>
             <w:r>
               <w:rPr>
                 <w:rFonts w:ascii="Consolas" w:eastAsia="宋体" w:hAnsi="Consolas" w:cs="Consolas"/>
@@ -6041,6 +7971,7 @@
               </w:rPr>
               <w:t>config</w:t>
             </w:r>
+            <w:proofErr w:type="spellEnd"/>
             <w:r>
               <w:rPr>
                 <w:rFonts w:ascii="Open Sans" w:eastAsia="宋体" w:hAnsi="Open Sans" w:cs="宋体"/>
@@ -6146,7 +8077,55 @@
                 <w:sz w:val="24"/>
                 <w:szCs w:val="24"/>
               </w:rPr>
-              <w:t>We recommend moving these directories out of the Elasticsearch directory so that there is no chance of deleting them when you upgrade Elasticsearch. To specify the new locations, use the </w:t>
+              <w:t xml:space="preserve">We recommend moving these directories out of the </w:t>
+            </w:r>
+            <w:proofErr w:type="spellStart"/>
+            <w:r>
+              <w:rPr>
+                <w:rFonts w:ascii="Open Sans" w:eastAsia="宋体" w:hAnsi="Open Sans" w:cs="宋体"/>
+                <w:b w:val="0"/>
+                <w:color w:val="444444"/>
+                <w:kern w:val="0"/>
+                <w:sz w:val="24"/>
+                <w:szCs w:val="24"/>
+              </w:rPr>
+              <w:t>Elasticsearch</w:t>
+            </w:r>
+            <w:proofErr w:type="spellEnd"/>
+            <w:r>
+              <w:rPr>
+                <w:rFonts w:ascii="Open Sans" w:eastAsia="宋体" w:hAnsi="Open Sans" w:cs="宋体"/>
+                <w:b w:val="0"/>
+                <w:color w:val="444444"/>
+                <w:kern w:val="0"/>
+                <w:sz w:val="24"/>
+                <w:szCs w:val="24"/>
+              </w:rPr>
+              <w:t xml:space="preserve"> directory so that there is no chance of deleting them when you upgrade </w:t>
+            </w:r>
+            <w:proofErr w:type="spellStart"/>
+            <w:r>
+              <w:rPr>
+                <w:rFonts w:ascii="Open Sans" w:eastAsia="宋体" w:hAnsi="Open Sans" w:cs="宋体"/>
+                <w:b w:val="0"/>
+                <w:color w:val="444444"/>
+                <w:kern w:val="0"/>
+                <w:sz w:val="24"/>
+                <w:szCs w:val="24"/>
+              </w:rPr>
+              <w:t>Elasticsearch</w:t>
+            </w:r>
+            <w:proofErr w:type="spellEnd"/>
+            <w:r>
+              <w:rPr>
+                <w:rFonts w:ascii="Open Sans" w:eastAsia="宋体" w:hAnsi="Open Sans" w:cs="宋体"/>
+                <w:b w:val="0"/>
+                <w:color w:val="444444"/>
+                <w:kern w:val="0"/>
+                <w:sz w:val="24"/>
+                <w:szCs w:val="24"/>
+              </w:rPr>
+              <w:t>. To specify the new locations, use the </w:t>
             </w:r>
             <w:r>
               <w:rPr>
@@ -6170,6 +8149,7 @@
               </w:rPr>
               <w:t> environment variable and the </w:t>
             </w:r>
+            <w:proofErr w:type="spellStart"/>
             <w:r>
               <w:rPr>
                 <w:rFonts w:ascii="Consolas" w:eastAsia="宋体" w:hAnsi="Consolas" w:cs="Consolas"/>
@@ -6181,6 +8161,7 @@
               </w:rPr>
               <w:t>path.data</w:t>
             </w:r>
+            <w:proofErr w:type="spellEnd"/>
             <w:r>
               <w:rPr>
                 <w:rFonts w:ascii="Open Sans" w:eastAsia="宋体" w:hAnsi="Open Sans" w:cs="宋体"/>
@@ -6192,6 +8173,7 @@
               </w:rPr>
               <w:t> and </w:t>
             </w:r>
+            <w:proofErr w:type="spellStart"/>
             <w:r>
               <w:rPr>
                 <w:rFonts w:ascii="Consolas" w:eastAsia="宋体" w:hAnsi="Consolas" w:cs="Consolas"/>
@@ -6203,6 +8185,7 @@
               </w:rPr>
               <w:t>path.logs</w:t>
             </w:r>
+            <w:proofErr w:type="spellEnd"/>
             <w:r>
               <w:rPr>
                 <w:rFonts w:ascii="Open Sans" w:eastAsia="宋体" w:hAnsi="Open Sans" w:cs="宋体"/>
@@ -6214,7 +8197,7 @@
               </w:rPr>
               <w:t> settings. For more information, see </w:t>
             </w:r>
-            <w:hyperlink r:id="rId23" w:tooltip="Important Elasticsearch configuration" w:history="1">
+            <w:hyperlink r:id="rId19" w:tooltip="Important Elasticsearch configuration" w:history="1">
               <w:r>
                 <w:rPr>
                   <w:rFonts w:ascii="Open Sans" w:eastAsia="宋体" w:hAnsi="Open Sans" w:cs="宋体"/>
@@ -6267,19 +8250,75 @@
               </w:rPr>
               <w:t>The </w:t>
             </w:r>
-            <w:hyperlink r:id="rId24" w:tooltip="Install Elasticsearch with Debian Package" w:history="1">
-              <w:r>
-                <w:rPr>
-                  <w:rFonts w:ascii="Open Sans" w:eastAsia="宋体" w:hAnsi="Open Sans" w:cs="宋体"/>
-                  <w:b w:val="0"/>
-                  <w:color w:val="00A9E5"/>
-                  <w:kern w:val="0"/>
-                  <w:sz w:val="24"/>
-                  <w:szCs w:val="24"/>
-                </w:rPr>
-                <w:t>Debian</w:t>
-              </w:r>
-            </w:hyperlink>
+            <w:proofErr w:type="spellStart"/>
+            <w:r>
+              <w:rPr>
+                <w:rFonts w:ascii="Open Sans" w:eastAsia="宋体" w:hAnsi="Open Sans" w:cs="宋体"/>
+                <w:color w:val="00A9E5"/>
+                <w:kern w:val="0"/>
+                <w:sz w:val="24"/>
+                <w:szCs w:val="24"/>
+              </w:rPr>
+              <w:fldChar w:fldCharType="begin"/>
+            </w:r>
+            <w:r>
+              <w:rPr>
+                <w:rFonts w:ascii="Open Sans" w:eastAsia="宋体" w:hAnsi="Open Sans" w:cs="宋体"/>
+                <w:b w:val="0"/>
+                <w:bCs w:val="0"/>
+                <w:color w:val="00A9E5"/>
+                <w:kern w:val="0"/>
+                <w:sz w:val="24"/>
+                <w:szCs w:val="24"/>
+              </w:rPr>
+              <w:instrText xml:space="preserve"> HYPERLINK "https://www.elastic.co/guide/en/elasticsearch/refere</w:instrText>
+            </w:r>
+            <w:r>
+              <w:rPr>
+                <w:rFonts w:ascii="Open Sans" w:eastAsia="宋体" w:hAnsi="Open Sans" w:cs="宋体"/>
+                <w:b w:val="0"/>
+                <w:bCs w:val="0"/>
+                <w:color w:val="00A9E5"/>
+                <w:kern w:val="0"/>
+                <w:sz w:val="24"/>
+                <w:szCs w:val="24"/>
+              </w:rPr>
+              <w:instrText xml:space="preserve">nce/6.0/deb.html" \o "Install Elasticsearch with Debian Package" </w:instrText>
+            </w:r>
+            <w:r>
+              <w:rPr>
+                <w:rFonts w:ascii="Open Sans" w:eastAsia="宋体" w:hAnsi="Open Sans" w:cs="宋体"/>
+                <w:b w:val="0"/>
+                <w:bCs w:val="0"/>
+                <w:color w:val="00A9E5"/>
+                <w:kern w:val="0"/>
+                <w:sz w:val="24"/>
+                <w:szCs w:val="24"/>
+              </w:rPr>
+              <w:fldChar w:fldCharType="separate"/>
+            </w:r>
+            <w:r>
+              <w:rPr>
+                <w:rFonts w:ascii="Open Sans" w:eastAsia="宋体" w:hAnsi="Open Sans" w:cs="宋体"/>
+                <w:b w:val="0"/>
+                <w:color w:val="00A9E5"/>
+                <w:kern w:val="0"/>
+                <w:sz w:val="24"/>
+                <w:szCs w:val="24"/>
+              </w:rPr>
+              <w:t>Debian</w:t>
+            </w:r>
+            <w:proofErr w:type="spellEnd"/>
+            <w:r>
+              <w:rPr>
+                <w:rFonts w:ascii="Open Sans" w:eastAsia="宋体" w:hAnsi="Open Sans" w:cs="宋体"/>
+                <w:color w:val="00A9E5"/>
+                <w:kern w:val="0"/>
+                <w:sz w:val="24"/>
+                <w:szCs w:val="24"/>
+              </w:rPr>
+              <w:fldChar w:fldCharType="end"/>
+            </w:r>
             <w:r>
               <w:rPr>
                 <w:rFonts w:ascii="Open Sans" w:eastAsia="宋体" w:hAnsi="Open Sans" w:cs="宋体"/>
@@ -6291,7 +8330,7 @@
               </w:rPr>
               <w:t> and </w:t>
             </w:r>
-            <w:hyperlink r:id="rId25" w:tooltip="Install Elasticsearch with RPM" w:history="1">
+            <w:hyperlink r:id="rId20" w:tooltip="Install Elasticsearch with RPM" w:history="1">
               <w:r>
                 <w:rPr>
                   <w:rFonts w:ascii="Open Sans" w:eastAsia="宋体" w:hAnsi="Open Sans" w:cs="宋体"/>
@@ -6352,7 +8391,6 @@
           <w:sz w:val="24"/>
           <w:szCs w:val="24"/>
         </w:rPr>
-        <w:lastRenderedPageBreak/>
         <w:t>Upgrade any plugins.</w:t>
       </w:r>
     </w:p>
@@ -6383,6 +8421,7 @@
         </w:rPr>
         <w:t>Use the </w:t>
       </w:r>
+      <w:proofErr w:type="spellStart"/>
       <w:r>
         <w:rPr>
           <w:rFonts w:ascii="Consolas" w:eastAsia="宋体" w:hAnsi="Consolas" w:cs="Consolas"/>
@@ -6391,17 +8430,50 @@
           <w:sz w:val="22"/>
           <w:shd w:val="clear" w:color="auto" w:fill="F8F8F8"/>
         </w:rPr>
-        <w:t>elasticsearch-plugin</w:t>
-      </w:r>
-      <w:r>
-        <w:rPr>
-          <w:rFonts w:ascii="Open Sans" w:eastAsia="宋体" w:hAnsi="Open Sans" w:cs="宋体"/>
-          <w:color w:val="444444"/>
-          <w:kern w:val="0"/>
-          <w:sz w:val="24"/>
-          <w:szCs w:val="24"/>
-        </w:rPr>
-        <w:t> script to install the upgraded version of each installed Elasticsearch plugin. All plugins must be upgraded when you upgrade a node.</w:t>
+        <w:t>elasticsearch</w:t>
+      </w:r>
+      <w:proofErr w:type="spellEnd"/>
+      <w:r>
+        <w:rPr>
+          <w:rFonts w:ascii="Consolas" w:eastAsia="宋体" w:hAnsi="Consolas" w:cs="Consolas"/>
+          <w:color w:val="555555"/>
+          <w:kern w:val="0"/>
+          <w:sz w:val="22"/>
+          <w:shd w:val="clear" w:color="auto" w:fill="F8F8F8"/>
+        </w:rPr>
+        <w:t>-plugin</w:t>
+      </w:r>
+      <w:r>
+        <w:rPr>
+          <w:rFonts w:ascii="Open Sans" w:eastAsia="宋体" w:hAnsi="Open Sans" w:cs="宋体"/>
+          <w:color w:val="444444"/>
+          <w:kern w:val="0"/>
+          <w:sz w:val="24"/>
+          <w:szCs w:val="24"/>
+        </w:rPr>
+        <w:t xml:space="preserve"> script to install the upgraded version of each installed </w:t>
+      </w:r>
+      <w:proofErr w:type="spellStart"/>
+      <w:r>
+        <w:rPr>
+          <w:rFonts w:ascii="Open Sans" w:eastAsia="宋体" w:hAnsi="Open Sans" w:cs="宋体"/>
+          <w:color w:val="444444"/>
+          <w:kern w:val="0"/>
+          <w:sz w:val="24"/>
+          <w:szCs w:val="24"/>
+        </w:rPr>
+        <w:t>Elasticsearch</w:t>
+      </w:r>
+      <w:proofErr w:type="spellEnd"/>
+      <w:r>
+        <w:rPr>
+          <w:rFonts w:ascii="Open Sans" w:eastAsia="宋体" w:hAnsi="Open Sans" w:cs="宋体"/>
+          <w:color w:val="444444"/>
+          <w:kern w:val="0"/>
+          <w:sz w:val="24"/>
+          <w:szCs w:val="24"/>
+        </w:rPr>
+        <w:t xml:space="preserve"> plugin. All plugins must be upgraded when you upgrade a node.</w:t>
       </w:r>
     </w:p>
     <w:p>
@@ -6495,7 +8567,7 @@
         </w:rPr>
         <w:t>As soon as the </w:t>
       </w:r>
-      <w:hyperlink r:id="rId26" w:anchor="master-election" w:tooltip="Master Electionedit" w:history="1">
+      <w:hyperlink r:id="rId21" w:anchor="master-election" w:tooltip="Master Electionedit" w:history="1">
         <w:r>
           <w:rPr>
             <w:rFonts w:ascii="Open Sans" w:eastAsia="宋体" w:hAnsi="Open Sans" w:cs="宋体"/>
@@ -6515,9 +8587,20 @@
           <w:sz w:val="24"/>
           <w:szCs w:val="24"/>
         </w:rPr>
-        <w:t> have discovered each other, they form a cluster and elect a master. At that point, you can use </w:t>
-      </w:r>
-      <w:hyperlink r:id="rId27" w:tooltip="cat health" w:history="1">
+        <w:t xml:space="preserve"> have discovered each other, they form a cluster and elect a master. At that </w:t>
+      </w:r>
+      <w:r>
+        <w:rPr>
+          <w:rFonts w:ascii="Open Sans" w:eastAsia="宋体" w:hAnsi="Open Sans" w:cs="宋体"/>
+          <w:color w:val="444444"/>
+          <w:kern w:val="0"/>
+          <w:sz w:val="24"/>
+          <w:szCs w:val="24"/>
+        </w:rPr>
+        <w:lastRenderedPageBreak/>
+        <w:t>point, you can use </w:t>
+      </w:r>
+      <w:hyperlink r:id="rId22" w:tooltip="cat health" w:history="1">
         <w:r>
           <w:rPr>
             <w:rFonts w:ascii="Consolas" w:eastAsia="宋体" w:hAnsi="Consolas" w:cs="Consolas"/>
@@ -6537,9 +8620,20 @@
           <w:sz w:val="24"/>
           <w:szCs w:val="24"/>
         </w:rPr>
-        <w:t> and</w:t>
-      </w:r>
-      <w:hyperlink r:id="rId28" w:tooltip="cat nodes" w:history="1">
+        <w:t> </w:t>
+      </w:r>
+      <w:proofErr w:type="spellStart"/>
+      <w:r>
+        <w:rPr>
+          <w:rFonts w:ascii="Open Sans" w:eastAsia="宋体" w:hAnsi="Open Sans" w:cs="宋体"/>
+          <w:color w:val="444444"/>
+          <w:kern w:val="0"/>
+          <w:sz w:val="24"/>
+          <w:szCs w:val="24"/>
+        </w:rPr>
+        <w:t>and</w:t>
+      </w:r>
+      <w:hyperlink r:id="rId23" w:tooltip="cat nodes" w:history="1">
         <w:r>
           <w:rPr>
             <w:rFonts w:ascii="Consolas" w:eastAsia="宋体" w:hAnsi="Consolas" w:cs="Consolas"/>
@@ -6548,7 +8642,18 @@
             <w:sz w:val="22"/>
             <w:shd w:val="clear" w:color="auto" w:fill="F8F8F8"/>
           </w:rPr>
-          <w:t>_cat/nodes</w:t>
+          <w:t>_cat</w:t>
+        </w:r>
+        <w:proofErr w:type="spellEnd"/>
+        <w:r>
+          <w:rPr>
+            <w:rFonts w:ascii="Consolas" w:eastAsia="宋体" w:hAnsi="Consolas" w:cs="Consolas"/>
+            <w:color w:val="00A9E5"/>
+            <w:kern w:val="0"/>
+            <w:sz w:val="22"/>
+            <w:shd w:val="clear" w:color="auto" w:fill="F8F8F8"/>
+          </w:rPr>
+          <w:t>/nodes</w:t>
         </w:r>
       </w:hyperlink>
       <w:r>
@@ -6875,7 +8980,7 @@
         </w:rPr>
         <w:t>When a node joins the cluster, it begins to recover any primary shards that are stored locally. The </w:t>
       </w:r>
-      <w:hyperlink r:id="rId29" w:tooltip="cat health" w:history="1">
+      <w:hyperlink r:id="rId24" w:tooltip="cat health" w:history="1">
         <w:r>
           <w:rPr>
             <w:rFonts w:ascii="Consolas" w:eastAsia="宋体" w:hAnsi="Consolas" w:cs="Consolas"/>
@@ -7003,7 +9108,29 @@
           <w:sz w:val="24"/>
           <w:szCs w:val="24"/>
         </w:rPr>
-        <w:t>, indicating that all primary shards have been recovered, but not all replica shards are allocated. This is to be expected because you have not yet reenabled allocation. Delaying the allocation of replicas until all nodes are </w:t>
+        <w:t xml:space="preserve">, indicating that all primary shards have been recovered, but not all replica shards are allocated. This is to be expected because you have not yet </w:t>
+      </w:r>
+      <w:proofErr w:type="spellStart"/>
+      <w:r>
+        <w:rPr>
+          <w:rFonts w:ascii="Open Sans" w:eastAsia="宋体" w:hAnsi="Open Sans" w:cs="宋体"/>
+          <w:color w:val="444444"/>
+          <w:kern w:val="0"/>
+          <w:sz w:val="24"/>
+          <w:szCs w:val="24"/>
+        </w:rPr>
+        <w:t>reenabled</w:t>
+      </w:r>
+      <w:proofErr w:type="spellEnd"/>
+      <w:r>
+        <w:rPr>
+          <w:rFonts w:ascii="Open Sans" w:eastAsia="宋体" w:hAnsi="Open Sans" w:cs="宋体"/>
+          <w:color w:val="444444"/>
+          <w:kern w:val="0"/>
+          <w:sz w:val="24"/>
+          <w:szCs w:val="24"/>
+        </w:rPr>
+        <w:t xml:space="preserve"> allocation. Delaying the allocation of replicas until all nodes are </w:t>
       </w:r>
       <w:r>
         <w:rPr>
@@ -7049,6 +9176,7 @@
           <w:szCs w:val="24"/>
         </w:rPr>
       </w:pPr>
+      <w:proofErr w:type="spellStart"/>
       <w:r>
         <w:rPr>
           <w:rFonts w:ascii="Open Sans" w:eastAsia="宋体" w:hAnsi="Open Sans" w:cs="宋体"/>
@@ -7059,7 +9187,20 @@
           <w:sz w:val="24"/>
           <w:szCs w:val="24"/>
         </w:rPr>
-        <w:t>Reenable allocation.</w:t>
+        <w:t>Reenable</w:t>
+      </w:r>
+      <w:proofErr w:type="spellEnd"/>
+      <w:r>
+        <w:rPr>
+          <w:rFonts w:ascii="Open Sans" w:eastAsia="宋体" w:hAnsi="Open Sans" w:cs="宋体"/>
+          <w:b/>
+          <w:bCs/>
+          <w:color w:val="444444"/>
+          <w:kern w:val="0"/>
+          <w:sz w:val="24"/>
+          <w:szCs w:val="24"/>
+        </w:rPr>
+        <w:t xml:space="preserve"> allocation.</w:t>
       </w:r>
     </w:p>
     <w:p>
@@ -7087,7 +9228,29 @@
           <w:sz w:val="24"/>
           <w:szCs w:val="24"/>
         </w:rPr>
-        <w:t>When all nodes have joined the cluster and recovered their primary shards, reenable allocation.</w:t>
+        <w:t xml:space="preserve">When all nodes have joined the cluster and recovered their primary shards, </w:t>
+      </w:r>
+      <w:proofErr w:type="spellStart"/>
+      <w:r>
+        <w:rPr>
+          <w:rFonts w:ascii="Open Sans" w:eastAsia="宋体" w:hAnsi="Open Sans" w:cs="宋体"/>
+          <w:color w:val="444444"/>
+          <w:kern w:val="0"/>
+          <w:sz w:val="24"/>
+          <w:szCs w:val="24"/>
+        </w:rPr>
+        <w:t>reenable</w:t>
+      </w:r>
+      <w:proofErr w:type="spellEnd"/>
+      <w:r>
+        <w:rPr>
+          <w:rFonts w:ascii="Open Sans" w:eastAsia="宋体" w:hAnsi="Open Sans" w:cs="宋体"/>
+          <w:color w:val="444444"/>
+          <w:kern w:val="0"/>
+          <w:sz w:val="24"/>
+          <w:szCs w:val="24"/>
+        </w:rPr>
+        <w:t xml:space="preserve"> allocation.</w:t>
       </w:r>
     </w:p>
     <w:p>
@@ -7219,8 +9382,29 @@
           <w:sz w:val="24"/>
           <w:szCs w:val="24"/>
         </w:rPr>
-        <w:lastRenderedPageBreak/>
-        <w:t xml:space="preserve">  "transient": {</w:t>
+        <w:t xml:space="preserve">  "</w:t>
+      </w:r>
+      <w:proofErr w:type="gramStart"/>
+      <w:r>
+        <w:rPr>
+          <w:rFonts w:ascii="Consolas" w:eastAsia="宋体" w:hAnsi="Consolas" w:cs="Consolas"/>
+          <w:color w:val="333333"/>
+          <w:kern w:val="0"/>
+          <w:sz w:val="24"/>
+          <w:szCs w:val="24"/>
+        </w:rPr>
+        <w:t>transient</w:t>
+      </w:r>
+      <w:proofErr w:type="gramEnd"/>
+      <w:r>
+        <w:rPr>
+          <w:rFonts w:ascii="Consolas" w:eastAsia="宋体" w:hAnsi="Consolas" w:cs="Consolas"/>
+          <w:color w:val="333333"/>
+          <w:kern w:val="0"/>
+          <w:sz w:val="24"/>
+          <w:szCs w:val="24"/>
+        </w:rPr>
+        <w:t>": {</w:t>
       </w:r>
     </w:p>
     <w:p>
@@ -7264,7 +9448,29 @@
           <w:sz w:val="24"/>
           <w:szCs w:val="24"/>
         </w:rPr>
-        <w:t xml:space="preserve">    "cluster.routing.allocation.enable": "all"</w:t>
+        <w:t xml:space="preserve">    "</w:t>
+      </w:r>
+      <w:proofErr w:type="spellStart"/>
+      <w:r>
+        <w:rPr>
+          <w:rFonts w:ascii="Consolas" w:eastAsia="宋体" w:hAnsi="Consolas" w:cs="Consolas"/>
+          <w:color w:val="333333"/>
+          <w:kern w:val="0"/>
+          <w:sz w:val="24"/>
+          <w:szCs w:val="24"/>
+        </w:rPr>
+        <w:t>cluster.routing.allocation.enable</w:t>
+      </w:r>
+      <w:proofErr w:type="spellEnd"/>
+      <w:r>
+        <w:rPr>
+          <w:rFonts w:ascii="Consolas" w:eastAsia="宋体" w:hAnsi="Consolas" w:cs="Consolas"/>
+          <w:color w:val="333333"/>
+          <w:kern w:val="0"/>
+          <w:sz w:val="24"/>
+          <w:szCs w:val="24"/>
+        </w:rPr>
+        <w:t>": "all"</w:t>
       </w:r>
     </w:p>
     <w:p>
@@ -7308,6 +9514,7 @@
           <w:sz w:val="24"/>
           <w:szCs w:val="24"/>
         </w:rPr>
+        <w:lastRenderedPageBreak/>
         <w:t xml:space="preserve">  }</w:t>
       </w:r>
     </w:p>
@@ -7402,7 +9609,7 @@
               </w:rPr>
               <w:t>Because </w:t>
             </w:r>
-            <w:hyperlink r:id="rId30" w:anchor="_precedence_of_settings" w:tooltip="Precedence of settingsedit" w:history="1">
+            <w:hyperlink r:id="rId25" w:anchor="_precedence_of_settings" w:tooltip="Precedence of settingsedit" w:history="1">
               <w:r>
                 <w:rPr>
                   <w:rFonts w:ascii="Open Sans" w:eastAsia="宋体" w:hAnsi="Open Sans" w:cs="宋体"/>
@@ -7424,7 +9631,31 @@
                 <w:sz w:val="24"/>
                 <w:szCs w:val="24"/>
               </w:rPr>
-              <w:t>, this overrides the persistent setting used to disable shard allocation in the first step. If you don’t explicitly reenable shard allocation after a full cluster restart, the persistent setting is used and shard allocation remains disabled.</w:t>
+              <w:t xml:space="preserve">, this overrides the persistent setting used to disable shard allocation in the first step. If you don’t explicitly </w:t>
+            </w:r>
+            <w:proofErr w:type="spellStart"/>
+            <w:r>
+              <w:rPr>
+                <w:rFonts w:ascii="Open Sans" w:eastAsia="宋体" w:hAnsi="Open Sans" w:cs="宋体"/>
+                <w:b w:val="0"/>
+                <w:color w:val="444444"/>
+                <w:kern w:val="0"/>
+                <w:sz w:val="24"/>
+                <w:szCs w:val="24"/>
+              </w:rPr>
+              <w:t>reenable</w:t>
+            </w:r>
+            <w:proofErr w:type="spellEnd"/>
+            <w:r>
+              <w:rPr>
+                <w:rFonts w:ascii="Open Sans" w:eastAsia="宋体" w:hAnsi="Open Sans" w:cs="宋体"/>
+                <w:b w:val="0"/>
+                <w:color w:val="444444"/>
+                <w:kern w:val="0"/>
+                <w:sz w:val="24"/>
+                <w:szCs w:val="24"/>
+              </w:rPr>
+              <w:t xml:space="preserve"> shard allocation after a full cluster restart, the persistent setting is used and shard allocation remains disabled.</w:t>
             </w:r>
           </w:p>
         </w:tc>
@@ -7455,7 +9686,29 @@
           <w:sz w:val="24"/>
           <w:szCs w:val="24"/>
         </w:rPr>
-        <w:t>Once allocation is reenabled, the cluster starts allocating replica shards to the data nodes. At this point it is safe to resume indexing and searching, but your cluster will recover more quickly if you can wait until all primary and replica shards have been successfully allocated and the status of all nodes is </w:t>
+        <w:t xml:space="preserve">Once allocation is </w:t>
+      </w:r>
+      <w:proofErr w:type="spellStart"/>
+      <w:r>
+        <w:rPr>
+          <w:rFonts w:ascii="Open Sans" w:eastAsia="宋体" w:hAnsi="Open Sans" w:cs="宋体"/>
+          <w:color w:val="444444"/>
+          <w:kern w:val="0"/>
+          <w:sz w:val="24"/>
+          <w:szCs w:val="24"/>
+        </w:rPr>
+        <w:t>reenabled</w:t>
+      </w:r>
+      <w:proofErr w:type="spellEnd"/>
+      <w:r>
+        <w:rPr>
+          <w:rFonts w:ascii="Open Sans" w:eastAsia="宋体" w:hAnsi="Open Sans" w:cs="宋体"/>
+          <w:color w:val="444444"/>
+          <w:kern w:val="0"/>
+          <w:sz w:val="24"/>
+          <w:szCs w:val="24"/>
+        </w:rPr>
+        <w:t>, the cluster starts allocating replica shards to the data nodes. At this point it is safe to resume indexing and searching, but your cluster will recover more quickly if you can wait until all primary and replica shards have been successfully allocated and the status of all nodes is </w:t>
       </w:r>
       <w:r>
         <w:rPr>
@@ -7505,7 +9758,7 @@
         </w:rPr>
         <w:t>You can monitor progress with the </w:t>
       </w:r>
-      <w:hyperlink r:id="rId31" w:tooltip="cat health" w:history="1">
+      <w:hyperlink r:id="rId26" w:tooltip="cat health" w:history="1">
         <w:r>
           <w:rPr>
             <w:rFonts w:ascii="Consolas" w:eastAsia="宋体" w:hAnsi="Consolas" w:cs="Consolas"/>
@@ -7527,7 +9780,7 @@
         </w:rPr>
         <w:t> and </w:t>
       </w:r>
-      <w:hyperlink r:id="rId32" w:tooltip="cat recovery" w:history="1">
+      <w:hyperlink r:id="rId27" w:tooltip="cat recovery" w:history="1">
         <w:r>
           <w:rPr>
             <w:rFonts w:ascii="Consolas" w:eastAsia="宋体" w:hAnsi="Consolas" w:cs="Consolas"/>
@@ -7690,7 +9943,7 @@
 
 <file path=word/numbering.xml><?xml version="1.0" encoding="utf-8"?>
 <w:numbering xmlns:wpc="http://schemas.microsoft.com/office/word/2010/wordprocessingCanvas" xmlns:mc="http://schemas.openxmlformats.org/markup-compatibility/2006" xmlns:o="urn:schemas-microsoft-com:office:office" xmlns:r="http://schemas.openxmlformats.org/officeDocument/2006/relationships" xmlns:m="http://schemas.openxmlformats.org/officeDocument/2006/math" xmlns:v="urn:schemas-microsoft-com:vml" xmlns:wp14="http://schemas.microsoft.com/office/word/2010/wordprocessingDrawing" xmlns:wp="http://schemas.openxmlformats.org/drawingml/2006/wordprocessingDrawing" xmlns:w10="urn:schemas-microsoft-com:office:word" xmlns:w="http://schemas.openxmlformats.org/wordprocessingml/2006/main" xmlns:w14="http://schemas.microsoft.com/office/word/2010/wordml" xmlns:w15="http://schemas.microsoft.com/office/word/2012/wordml" xmlns:wpg="http://schemas.microsoft.com/office/word/2010/wordprocessingGroup" xmlns:wpi="http://schemas.microsoft.com/office/word/2010/wordprocessingInk" xmlns:wne="http://schemas.microsoft.com/office/word/2006/wordml" xmlns:wps="http://schemas.microsoft.com/office/word/2010/wordprocessingShape" mc:Ignorable="w14 w15 wp14">
-  <w:abstractNum w:abstractNumId="0">
+  <w:abstractNum w:abstractNumId="0" w15:restartNumberingAfterBreak="0">
     <w:nsid w:val="1BFC4657"/>
     <w:multiLevelType w:val="hybridMultilevel"/>
     <w:tmpl w:val="A3126C9C"/>
@@ -7779,7 +10032,7 @@
       </w:pPr>
     </w:lvl>
   </w:abstractNum>
-  <w:abstractNum w:abstractNumId="1">
+  <w:abstractNum w:abstractNumId="1" w15:restartNumberingAfterBreak="0">
     <w:nsid w:val="28B56FDB"/>
     <w:multiLevelType w:val="multilevel"/>
     <w:tmpl w:val="C778FFC2"/>
@@ -7896,7 +10149,7 @@
       </w:pPr>
     </w:lvl>
   </w:abstractNum>
-  <w:abstractNum w:abstractNumId="2">
+  <w:abstractNum w:abstractNumId="2" w15:restartNumberingAfterBreak="0">
     <w:nsid w:val="5B2C6314"/>
     <w:multiLevelType w:val="multilevel"/>
     <w:tmpl w:val="53D2256A"/>
@@ -8033,7 +10286,7 @@
       </w:rPr>
     </w:lvl>
   </w:abstractNum>
-  <w:abstractNum w:abstractNumId="3">
+  <w:abstractNum w:abstractNumId="3" w15:restartNumberingAfterBreak="0">
     <w:nsid w:val="70EE17C6"/>
     <w:multiLevelType w:val="multilevel"/>
     <w:tmpl w:val="9DD43E84"/>
@@ -8150,7 +10403,7 @@
       </w:pPr>
     </w:lvl>
   </w:abstractNum>
-  <w:abstractNum w:abstractNumId="4">
+  <w:abstractNum w:abstractNumId="4" w15:restartNumberingAfterBreak="0">
     <w:nsid w:val="7216074B"/>
     <w:multiLevelType w:val="hybridMultilevel"/>
     <w:tmpl w:val="F620CCBA"/>
@@ -9008,7 +11261,6 @@
     <w:uiPriority w:val="39"/>
     <w:rsid w:val="00FF78EA"/>
     <w:tblPr>
-      <w:tblInd w:w="0" w:type="dxa"/>
       <w:tblBorders>
         <w:top w:val="single" w:sz="4" w:space="0" w:color="auto"/>
         <w:left w:val="single" w:sz="4" w:space="0" w:color="auto"/>
@@ -9017,12 +11269,6 @@
         <w:insideH w:val="single" w:sz="4" w:space="0" w:color="auto"/>
         <w:insideV w:val="single" w:sz="4" w:space="0" w:color="auto"/>
       </w:tblBorders>
-      <w:tblCellMar>
-        <w:top w:w="0" w:type="dxa"/>
-        <w:left w:w="108" w:type="dxa"/>
-        <w:bottom w:w="0" w:type="dxa"/>
-        <w:right w:w="108" w:type="dxa"/>
-      </w:tblCellMar>
     </w:tblPr>
   </w:style>
   <w:style w:type="table" w:styleId="4-6">
@@ -9033,7 +11279,6 @@
     <w:tblPr>
       <w:tblStyleRowBandSize w:val="1"/>
       <w:tblStyleColBandSize w:val="1"/>
-      <w:tblInd w:w="0" w:type="dxa"/>
       <w:tblBorders>
         <w:top w:val="single" w:sz="4" w:space="0" w:color="A8D08D" w:themeColor="accent6" w:themeTint="99"/>
         <w:left w:val="single" w:sz="4" w:space="0" w:color="A8D08D" w:themeColor="accent6" w:themeTint="99"/>
@@ -9042,12 +11287,6 @@
         <w:insideH w:val="single" w:sz="4" w:space="0" w:color="A8D08D" w:themeColor="accent6" w:themeTint="99"/>
         <w:insideV w:val="single" w:sz="4" w:space="0" w:color="A8D08D" w:themeColor="accent6" w:themeTint="99"/>
       </w:tblBorders>
-      <w:tblCellMar>
-        <w:top w:w="0" w:type="dxa"/>
-        <w:left w:w="108" w:type="dxa"/>
-        <w:bottom w:w="0" w:type="dxa"/>
-        <w:right w:w="108" w:type="dxa"/>
-      </w:tblCellMar>
     </w:tblPr>
     <w:tblStylePr w:type="firstRow">
       <w:rPr>
@@ -9104,6 +11343,16 @@
         <w:shd w:val="clear" w:color="auto" w:fill="E2EFD9" w:themeFill="accent6" w:themeFillTint="33"/>
       </w:tcPr>
     </w:tblStylePr>
+  </w:style>
+  <w:style w:type="character" w:customStyle="1" w:styleId="hljs-preprocessor">
+    <w:name w:val="hljs-preprocessor"/>
+    <w:basedOn w:val="a0"/>
+    <w:rsid w:val="00B03994"/>
+  </w:style>
+  <w:style w:type="character" w:customStyle="1" w:styleId="hljs-number">
+    <w:name w:val="hljs-number"/>
+    <w:basedOn w:val="a0"/>
+    <w:rsid w:val="00B03994"/>
   </w:style>
 </w:styles>
 </file>
